--- a/Resume.docx
+++ b/Resume.docx
@@ -1,6 +1,6 @@
 
 <file path=word/document.xml><?xml version="1.0" encoding="utf-8"?>
-<w:document xmlns:wpc="http://schemas.microsoft.com/office/word/2010/wordprocessingCanvas" xmlns:cx="http://schemas.microsoft.com/office/drawing/2014/chartex" xmlns:cx1="http://schemas.microsoft.com/office/drawing/2015/9/8/chartex" xmlns:cx2="http://schemas.microsoft.com/office/drawing/2015/10/21/chartex" xmlns:cx3="http://schemas.microsoft.com/office/drawing/2016/5/9/chartex" xmlns:cx4="http://schemas.microsoft.com/office/drawing/2016/5/10/chartex" xmlns:cx5="http://schemas.microsoft.com/office/drawing/2016/5/11/chartex" xmlns:cx6="http://schemas.microsoft.com/office/drawing/2016/5/12/chartex" xmlns:cx7="http://schemas.microsoft.com/office/drawing/2016/5/13/chartex" xmlns:cx8="http://schemas.microsoft.com/office/drawing/2016/5/14/chartex" xmlns:mc="http://schemas.openxmlformats.org/markup-compatibility/2006" xmlns:aink="http://schemas.microsoft.com/office/drawing/2016/ink" xmlns:am3d="http://schemas.microsoft.com/office/drawing/2017/model3d" xmlns:o="urn:schemas-microsoft-com:office:office" xmlns:r="http://schemas.openxmlformats.org/officeDocument/2006/relationships" xmlns:m="http://schemas.openxmlformats.org/officeDocument/2006/math" xmlns:v="urn:schemas-microsoft-com:vml" xmlns:wp14="http://schemas.microsoft.com/office/word/2010/wordprocessingDrawing" xmlns:wp="http://schemas.openxmlformats.org/drawingml/2006/wordprocessingDrawing" xmlns:w10="urn:schemas-microsoft-com:office:word" xmlns:w="http://schemas.openxmlformats.org/wordprocessingml/2006/main" xmlns:w14="http://schemas.microsoft.com/office/word/2010/wordml" xmlns:w15="http://schemas.microsoft.com/office/word/2012/wordml" xmlns:w16cex="http://schemas.microsoft.com/office/word/2018/wordml/cex" xmlns:w16cid="http://schemas.microsoft.com/office/word/2016/wordml/cid" xmlns:w16="http://schemas.microsoft.com/office/word/2018/wordml" xmlns:w16se="http://schemas.microsoft.com/office/word/2015/wordml/symex" xmlns:wpg="http://schemas.microsoft.com/office/word/2010/wordprocessingGroup" xmlns:wpi="http://schemas.microsoft.com/office/word/2010/wordprocessingInk" xmlns:wne="http://schemas.microsoft.com/office/word/2006/wordml" xmlns:wps="http://schemas.microsoft.com/office/word/2010/wordprocessingShape" mc:Ignorable="w14 w15 w16se w16cid w16 w16cex wp14">
+<w:document xmlns:wpc="http://schemas.microsoft.com/office/word/2010/wordprocessingCanvas" xmlns:cx="http://schemas.microsoft.com/office/drawing/2014/chartex" xmlns:cx1="http://schemas.microsoft.com/office/drawing/2015/9/8/chartex" xmlns:cx2="http://schemas.microsoft.com/office/drawing/2015/10/21/chartex" xmlns:cx3="http://schemas.microsoft.com/office/drawing/2016/5/9/chartex" xmlns:cx4="http://schemas.microsoft.com/office/drawing/2016/5/10/chartex" xmlns:cx5="http://schemas.microsoft.com/office/drawing/2016/5/11/chartex" xmlns:cx6="http://schemas.microsoft.com/office/drawing/2016/5/12/chartex" xmlns:cx7="http://schemas.microsoft.com/office/drawing/2016/5/13/chartex" xmlns:cx8="http://schemas.microsoft.com/office/drawing/2016/5/14/chartex" xmlns:mc="http://schemas.openxmlformats.org/markup-compatibility/2006" xmlns:aink="http://schemas.microsoft.com/office/drawing/2016/ink" xmlns:am3d="http://schemas.microsoft.com/office/drawing/2017/model3d" xmlns:o="urn:schemas-microsoft-com:office:office" xmlns:r="http://schemas.openxmlformats.org/officeDocument/2006/relationships" xmlns:m="http://schemas.openxmlformats.org/officeDocument/2006/math" xmlns:v="urn:schemas-microsoft-com:vml" xmlns:wp14="http://schemas.microsoft.com/office/word/2010/wordprocessingDrawing" xmlns:wp="http://schemas.openxmlformats.org/drawingml/2006/wordprocessingDrawing" xmlns:w10="urn:schemas-microsoft-com:office:word" xmlns:w="http://schemas.openxmlformats.org/wordprocessingml/2006/main" xmlns:w14="http://schemas.microsoft.com/office/word/2010/wordml" xmlns:w15="http://schemas.microsoft.com/office/word/2012/wordml" xmlns:w16cex="http://schemas.microsoft.com/office/word/2018/wordml/cex" xmlns:w16cid="http://schemas.microsoft.com/office/word/2016/wordml/cid" xmlns:w16="http://schemas.microsoft.com/office/word/2018/wordml" xmlns:w16sdtdh="http://schemas.microsoft.com/office/word/2020/wordml/sdtdatahash" xmlns:w16se="http://schemas.microsoft.com/office/word/2015/wordml/symex" xmlns:wpg="http://schemas.microsoft.com/office/word/2010/wordprocessingGroup" xmlns:wpi="http://schemas.microsoft.com/office/word/2010/wordprocessingInk" xmlns:wne="http://schemas.microsoft.com/office/word/2006/wordml" xmlns:wps="http://schemas.microsoft.com/office/word/2010/wordprocessingShape" mc:Ignorable="w14 w15 w16se w16cid w16 w16cex w16sdtdh wp14">
   <w:body>
     <w:tbl>
       <w:tblPr>
@@ -553,79 +553,7 @@
         <mc:AlternateContent>
           <mc:Choice Requires="wps">
             <w:drawing>
-              <wp:anchor distT="0" distB="0" distL="0" distR="0" simplePos="0" relativeHeight="251660288" behindDoc="0" locked="0" layoutInCell="1" hidden="0" allowOverlap="1" wp14:anchorId="5B19E692" wp14:editId="6F4FBE85">
-                <wp:simplePos x="0" y="0"/>
-                <wp:positionH relativeFrom="page">
-                  <wp:posOffset>401955</wp:posOffset>
-                </wp:positionH>
-                <wp:positionV relativeFrom="page">
-                  <wp:posOffset>4225925</wp:posOffset>
-                </wp:positionV>
-                <wp:extent cx="6939915" cy="0"/>
-                <wp:effectExtent l="0" t="12700" r="19685" b="12700"/>
-                <wp:wrapTopAndBottom distT="0" distB="0"/>
-                <wp:docPr id="7" name="Straight Arrow Connector 7"/>
-                <wp:cNvGraphicFramePr/>
-                <a:graphic xmlns:a="http://schemas.openxmlformats.org/drawingml/2006/main">
-                  <a:graphicData uri="http://schemas.microsoft.com/office/word/2010/wordprocessingShape">
-                    <wps:wsp>
-                      <wps:cNvCnPr/>
-                      <wps:spPr>
-                        <a:xfrm>
-                          <a:off x="0" y="0"/>
-                          <a:ext cx="6939915" cy="0"/>
-                        </a:xfrm>
-                        <a:prstGeom prst="straightConnector1">
-                          <a:avLst/>
-                        </a:prstGeom>
-                        <a:noFill/>
-                        <a:ln w="27375" cap="flat" cmpd="sng">
-                          <a:solidFill>
-                            <a:srgbClr val="4D89FF"/>
-                          </a:solidFill>
-                          <a:prstDash val="solid"/>
-                          <a:round/>
-                          <a:headEnd type="none" w="med" len="med"/>
-                          <a:tailEnd type="none" w="med" len="med"/>
-                        </a:ln>
-                      </wps:spPr>
-                      <wps:bodyPr/>
-                    </wps:wsp>
-                  </a:graphicData>
-                </a:graphic>
-                <wp14:sizeRelH relativeFrom="margin">
-                  <wp14:pctWidth>0</wp14:pctWidth>
-                </wp14:sizeRelH>
-                <wp14:sizeRelV relativeFrom="margin">
-                  <wp14:pctHeight>0</wp14:pctHeight>
-                </wp14:sizeRelV>
-              </wp:anchor>
-            </w:drawing>
-          </mc:Choice>
-          <mc:Fallback>
-            <w:pict>
-              <v:shapetype w14:anchorId="1B58F81F" id="_x0000_t32" coordsize="21600,21600" o:spt="32" o:oned="t" path="m,l21600,21600e" filled="f">
-                <v:path arrowok="t" fillok="f" o:connecttype="none"/>
-                <o:lock v:ext="edit" shapetype="t"/>
-              </v:shapetype>
-              <v:shape id="Straight Arrow Connector 7" o:spid="_x0000_s1026" type="#_x0000_t32" style="position:absolute;margin-left:31.65pt;margin-top:332.75pt;width:546.45pt;height:0;z-index:251660288;visibility:visible;mso-wrap-style:square;mso-width-percent:0;mso-height-percent:0;mso-wrap-distance-left:0;mso-wrap-distance-top:0;mso-wrap-distance-right:0;mso-wrap-distance-bottom:0;mso-position-horizontal:absolute;mso-position-horizontal-relative:page;mso-position-vertical:absolute;mso-position-vertical-relative:page;mso-width-percent:0;mso-height-percent:0;mso-width-relative:margin;mso-height-relative:margin" o:gfxdata="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" strokecolor="#4d89ff" strokeweight=".76042mm">
-                <w10:wrap type="topAndBottom" anchorx="page" anchory="page"/>
-              </v:shape>
-            </w:pict>
-          </mc:Fallback>
-        </mc:AlternateContent>
-      </w:r>
-      <w:r>
-        <w:rPr>
-          <w:noProof/>
-          <w:color w:val="000000"/>
-          <w:sz w:val="26"/>
-          <w:szCs w:val="26"/>
-        </w:rPr>
-        <mc:AlternateContent>
-          <mc:Choice Requires="wps">
-            <w:drawing>
-              <wp:anchor distT="0" distB="0" distL="0" distR="0" simplePos="0" relativeHeight="251659264" behindDoc="0" locked="0" layoutInCell="1" hidden="0" allowOverlap="1" wp14:anchorId="36EE9D1A" wp14:editId="1BEA2BE7">
+              <wp:anchor distT="0" distB="0" distL="0" distR="0" simplePos="0" relativeHeight="251659264" behindDoc="0" locked="0" layoutInCell="1" hidden="0" allowOverlap="1" wp14:anchorId="36EE9D1A" wp14:editId="7755D5CD">
                 <wp:simplePos x="0" y="0"/>
                 <wp:positionH relativeFrom="page">
                   <wp:posOffset>449580</wp:posOffset>
@@ -673,7 +601,11 @@
           </mc:Choice>
           <mc:Fallback>
             <w:pict>
-              <v:shape w14:anchorId="06D1716E" id="Straight Arrow Connector 8" o:spid="_x0000_s1026" type="#_x0000_t32" style="position:absolute;margin-left:35.4pt;margin-top:185.1pt;width:545pt;height:0;z-index:251659264;visibility:visible;mso-wrap-style:square;mso-height-percent:0;mso-wrap-distance-left:0;mso-wrap-distance-top:0;mso-wrap-distance-right:0;mso-wrap-distance-bottom:0;mso-position-horizontal:absolute;mso-position-horizontal-relative:page;mso-position-vertical:absolute;mso-position-vertical-relative:page;mso-height-percent:0;mso-height-relative:margin" o:gfxdata="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" strokecolor="#4d89ff" strokeweight=".76042mm">
+              <v:shapetype w14:anchorId="7BC24510" id="_x0000_t32" coordsize="21600,21600" o:spt="32" o:oned="t" path="m,l21600,21600e" filled="f">
+                <v:path arrowok="t" fillok="f" o:connecttype="none"/>
+                <o:lock v:ext="edit" shapetype="t"/>
+              </v:shapetype>
+              <v:shape id="Straight Arrow Connector 8" o:spid="_x0000_s1026" type="#_x0000_t32" style="position:absolute;margin-left:35.4pt;margin-top:185.1pt;width:545pt;height:0;z-index:251659264;visibility:visible;mso-wrap-style:square;mso-height-percent:0;mso-wrap-distance-left:0;mso-wrap-distance-top:0;mso-wrap-distance-right:0;mso-wrap-distance-bottom:0;mso-position-horizontal:absolute;mso-position-horizontal-relative:page;mso-position-vertical:absolute;mso-position-vertical-relative:page;mso-height-percent:0;mso-height-relative:margin" o:gfxdata="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" strokecolor="#4d89ff" strokeweight=".76042mm">
                 <w10:wrap type="topAndBottom" anchorx="page" anchory="page"/>
               </v:shape>
             </w:pict>
@@ -836,64 +768,76 @@
             <w:r>
               <w:rPr>
                 <w:color w:val="000000"/>
-                <w:sz w:val="22"/>
-                <w:szCs w:val="22"/>
-              </w:rPr>
-              <w:t xml:space="preserve">Data handling, preprocessing &amp;visualization, Statistical analysis, Machine Learning (ML) Libraries: </w:t>
+                <w:sz w:val="21"/>
+                <w:szCs w:val="21"/>
+              </w:rPr>
+              <w:t>Data handling</w:t>
+            </w:r>
+            <w:r>
+              <w:rPr>
+                <w:color w:val="000000"/>
+                <w:sz w:val="21"/>
+                <w:szCs w:val="21"/>
+              </w:rPr>
+              <w:t xml:space="preserve"> &amp; </w:t>
+            </w:r>
+            <w:r>
+              <w:rPr>
+                <w:color w:val="000000"/>
+                <w:sz w:val="21"/>
+                <w:szCs w:val="21"/>
+              </w:rPr>
+              <w:t>preprocessing, Statistical analysis, Machine Learning (ML) Libraries: NumPy, pandas, scikit-learn, SciPy</w:t>
+            </w:r>
+            <w:r>
+              <w:rPr>
+                <w:color w:val="000000"/>
+                <w:sz w:val="21"/>
+                <w:szCs w:val="21"/>
+              </w:rPr>
+              <w:t xml:space="preserve">, caret. Data visualization libraries: </w:t>
+            </w:r>
+            <w:r>
+              <w:rPr>
+                <w:color w:val="000000"/>
+                <w:sz w:val="21"/>
+                <w:szCs w:val="21"/>
+              </w:rPr>
+              <w:t>ggplot2</w:t>
+            </w:r>
+            <w:r>
+              <w:rPr>
+                <w:color w:val="000000"/>
+                <w:sz w:val="21"/>
+                <w:szCs w:val="21"/>
+              </w:rPr>
+              <w:t xml:space="preserve">, </w:t>
             </w:r>
             <w:proofErr w:type="spellStart"/>
             <w:r>
               <w:rPr>
                 <w:color w:val="000000"/>
-                <w:sz w:val="22"/>
-                <w:szCs w:val="22"/>
-              </w:rPr>
-              <w:t>numpy</w:t>
+                <w:sz w:val="21"/>
+                <w:szCs w:val="21"/>
+              </w:rPr>
+              <w:t>forestplot</w:t>
             </w:r>
             <w:proofErr w:type="spellEnd"/>
             <w:r>
               <w:rPr>
                 <w:color w:val="000000"/>
-                <w:sz w:val="22"/>
-                <w:szCs w:val="22"/>
-              </w:rPr>
-              <w:t xml:space="preserve">, matplotlib, pandas, scikit-learn, </w:t>
+                <w:sz w:val="21"/>
+                <w:szCs w:val="21"/>
+              </w:rPr>
+              <w:t xml:space="preserve">, </w:t>
             </w:r>
-            <w:proofErr w:type="spellStart"/>
             <w:r>
               <w:rPr>
                 <w:color w:val="000000"/>
-                <w:sz w:val="22"/>
-                <w:szCs w:val="22"/>
-              </w:rPr>
-              <w:t>scipy</w:t>
-            </w:r>
-            <w:proofErr w:type="spellEnd"/>
-            <w:r>
-              <w:rPr>
-                <w:color w:val="000000"/>
-                <w:sz w:val="22"/>
-                <w:szCs w:val="22"/>
-              </w:rPr>
-              <w:t xml:space="preserve">, ggplot2, caret, TensorFlow, </w:t>
-            </w:r>
-            <w:proofErr w:type="spellStart"/>
-            <w:r>
-              <w:rPr>
-                <w:color w:val="000000"/>
-                <w:sz w:val="22"/>
-                <w:szCs w:val="22"/>
-              </w:rPr>
-              <w:t>Keras</w:t>
-            </w:r>
-            <w:proofErr w:type="spellEnd"/>
-            <w:r>
-              <w:rPr>
-                <w:color w:val="000000"/>
-                <w:sz w:val="22"/>
-                <w:szCs w:val="22"/>
-              </w:rPr>
-              <w:t>).</w:t>
+                <w:sz w:val="21"/>
+                <w:szCs w:val="21"/>
+              </w:rPr>
+              <w:t>matplotlib.</w:t>
             </w:r>
           </w:p>
         </w:tc>
@@ -920,35 +864,6 @@
               <w:ind w:left="90"/>
               <w:rPr>
                 <w:b/>
-                <w:color w:val="000000"/>
-                <w:sz w:val="22"/>
-                <w:szCs w:val="22"/>
-              </w:rPr>
-            </w:pPr>
-            <w:r>
-              <w:rPr>
-                <w:b/>
-                <w:color w:val="000000"/>
-                <w:sz w:val="22"/>
-                <w:szCs w:val="22"/>
-              </w:rPr>
-              <w:t>Statistical tool</w:t>
-            </w:r>
-          </w:p>
-          <w:p>
-            <w:pPr>
-              <w:widowControl w:val="0"/>
-              <w:pBdr>
-                <w:top w:val="nil"/>
-                <w:left w:val="nil"/>
-                <w:bottom w:val="nil"/>
-                <w:right w:val="nil"/>
-                <w:between w:val="nil"/>
-              </w:pBdr>
-              <w:spacing w:line="238" w:lineRule="auto"/>
-              <w:ind w:left="90"/>
-              <w:rPr>
-                <w:b/>
                 <w:color w:val="4472C4"/>
                 <w:sz w:val="22"/>
                 <w:szCs w:val="22"/>
@@ -969,33 +884,6 @@
           <w:tcPr>
             <w:tcW w:w="8460" w:type="dxa"/>
           </w:tcPr>
-          <w:p>
-            <w:pPr>
-              <w:widowControl w:val="0"/>
-              <w:pBdr>
-                <w:top w:val="nil"/>
-                <w:left w:val="nil"/>
-                <w:bottom w:val="nil"/>
-                <w:right w:val="nil"/>
-                <w:between w:val="nil"/>
-              </w:pBdr>
-              <w:spacing w:line="238" w:lineRule="auto"/>
-              <w:ind w:left="203"/>
-              <w:rPr>
-                <w:color w:val="000000"/>
-                <w:sz w:val="22"/>
-                <w:szCs w:val="22"/>
-              </w:rPr>
-            </w:pPr>
-            <w:r>
-              <w:rPr>
-                <w:color w:val="000000"/>
-                <w:sz w:val="22"/>
-                <w:szCs w:val="22"/>
-              </w:rPr>
-              <w:t>Tableau, MS Excel.</w:t>
-            </w:r>
-          </w:p>
           <w:p>
             <w:pPr>
               <w:widowControl w:val="0"/>
@@ -1115,25 +1003,23 @@
                 <w:sz w:val="22"/>
                 <w:szCs w:val="22"/>
               </w:rPr>
-              <w:t xml:space="preserve">, computer vision: Feature matching algorithm, pattern </w:t>
+              <w:t xml:space="preserve">, computer vision: </w:t>
             </w:r>
-            <w:proofErr w:type="spellStart"/>
             <w:r>
               <w:rPr>
                 <w:color w:val="000000"/>
                 <w:sz w:val="22"/>
                 <w:szCs w:val="22"/>
               </w:rPr>
-              <w:t>recognization</w:t>
+              <w:t>f</w:t>
             </w:r>
-            <w:proofErr w:type="spellEnd"/>
             <w:r>
               <w:rPr>
                 <w:color w:val="000000"/>
                 <w:sz w:val="22"/>
                 <w:szCs w:val="22"/>
               </w:rPr>
-              <w:t>.</w:t>
+              <w:t>eature matching algorithm.</w:t>
             </w:r>
           </w:p>
         </w:tc>
@@ -1172,7 +1058,7 @@
                 <w:sz w:val="22"/>
                 <w:szCs w:val="22"/>
               </w:rPr>
-              <w:t xml:space="preserve">Online </w:t>
+              <w:t>Courses</w:t>
             </w:r>
             <w:r>
               <w:rPr>
@@ -1181,7 +1067,7 @@
                 <w:sz w:val="22"/>
                 <w:szCs w:val="22"/>
               </w:rPr>
-              <w:t>Courses</w:t>
+              <w:t xml:space="preserve"> (Degree/Online)</w:t>
             </w:r>
           </w:p>
         </w:tc>
@@ -1213,6 +1099,30 @@
                 <w:sz w:val="21"/>
                 <w:szCs w:val="21"/>
               </w:rPr>
+              <w:t>Data Structure, DBMS</w:t>
+            </w:r>
+            <w:r>
+              <w:rPr>
+                <w:color w:val="000000"/>
+                <w:sz w:val="21"/>
+                <w:szCs w:val="21"/>
+              </w:rPr>
+              <w:t>,</w:t>
+            </w:r>
+            <w:r>
+              <w:rPr>
+                <w:color w:val="000000"/>
+                <w:sz w:val="21"/>
+                <w:szCs w:val="21"/>
+              </w:rPr>
+              <w:t xml:space="preserve"> </w:t>
+            </w:r>
+            <w:r>
+              <w:rPr>
+                <w:color w:val="000000"/>
+                <w:sz w:val="21"/>
+                <w:szCs w:val="21"/>
+              </w:rPr>
               <w:t>Machine Learning Engineering (Nanodegree), Data Manipulation,</w:t>
             </w:r>
             <w:r>
@@ -1270,6 +1180,14 @@
                 <w:szCs w:val="21"/>
               </w:rPr>
               <w:t>R</w:t>
+            </w:r>
+            <w:r>
+              <w:rPr>
+                <w:color w:val="000000"/>
+                <w:sz w:val="21"/>
+                <w:szCs w:val="21"/>
+              </w:rPr>
+              <w:t>, R programming</w:t>
             </w:r>
             <w:r>
               <w:rPr>
@@ -1300,6 +1218,74 @@
       </w:pPr>
       <w:r>
         <w:rPr>
+          <w:noProof/>
+          <w:color w:val="000000"/>
+          <w:sz w:val="26"/>
+          <w:szCs w:val="26"/>
+        </w:rPr>
+        <mc:AlternateContent>
+          <mc:Choice Requires="wps">
+            <w:drawing>
+              <wp:anchor distT="0" distB="0" distL="0" distR="0" simplePos="0" relativeHeight="251660288" behindDoc="0" locked="0" layoutInCell="1" hidden="0" allowOverlap="1" wp14:anchorId="5B19E692" wp14:editId="2DFE3879">
+                <wp:simplePos x="0" y="0"/>
+                <wp:positionH relativeFrom="page">
+                  <wp:posOffset>401955</wp:posOffset>
+                </wp:positionH>
+                <wp:positionV relativeFrom="page">
+                  <wp:posOffset>4216136</wp:posOffset>
+                </wp:positionV>
+                <wp:extent cx="6939915" cy="0"/>
+                <wp:effectExtent l="0" t="12700" r="19685" b="12700"/>
+                <wp:wrapTopAndBottom distT="0" distB="0"/>
+                <wp:docPr id="7" name="Straight Arrow Connector 7"/>
+                <wp:cNvGraphicFramePr/>
+                <a:graphic xmlns:a="http://schemas.openxmlformats.org/drawingml/2006/main">
+                  <a:graphicData uri="http://schemas.microsoft.com/office/word/2010/wordprocessingShape">
+                    <wps:wsp>
+                      <wps:cNvCnPr/>
+                      <wps:spPr>
+                        <a:xfrm>
+                          <a:off x="0" y="0"/>
+                          <a:ext cx="6939915" cy="0"/>
+                        </a:xfrm>
+                        <a:prstGeom prst="straightConnector1">
+                          <a:avLst/>
+                        </a:prstGeom>
+                        <a:noFill/>
+                        <a:ln w="27375" cap="flat" cmpd="sng">
+                          <a:solidFill>
+                            <a:srgbClr val="4D89FF"/>
+                          </a:solidFill>
+                          <a:prstDash val="solid"/>
+                          <a:round/>
+                          <a:headEnd type="none" w="med" len="med"/>
+                          <a:tailEnd type="none" w="med" len="med"/>
+                        </a:ln>
+                      </wps:spPr>
+                      <wps:bodyPr/>
+                    </wps:wsp>
+                  </a:graphicData>
+                </a:graphic>
+                <wp14:sizeRelH relativeFrom="margin">
+                  <wp14:pctWidth>0</wp14:pctWidth>
+                </wp14:sizeRelH>
+                <wp14:sizeRelV relativeFrom="margin">
+                  <wp14:pctHeight>0</wp14:pctHeight>
+                </wp14:sizeRelV>
+              </wp:anchor>
+            </w:drawing>
+          </mc:Choice>
+          <mc:Fallback>
+            <w:pict>
+              <v:shape w14:anchorId="21CD80FD" id="Straight Arrow Connector 7" o:spid="_x0000_s1026" type="#_x0000_t32" style="position:absolute;margin-left:31.65pt;margin-top:332pt;width:546.45pt;height:0;z-index:251660288;visibility:visible;mso-wrap-style:square;mso-width-percent:0;mso-height-percent:0;mso-wrap-distance-left:0;mso-wrap-distance-top:0;mso-wrap-distance-right:0;mso-wrap-distance-bottom:0;mso-position-horizontal:absolute;mso-position-horizontal-relative:page;mso-position-vertical:absolute;mso-position-vertical-relative:page;mso-width-percent:0;mso-height-percent:0;mso-width-relative:margin;mso-height-relative:margin" o:gfxdata="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" strokecolor="#4d89ff" strokeweight=".76042mm">
+                <w10:wrap type="topAndBottom" anchorx="page" anchory="page"/>
+              </v:shape>
+            </w:pict>
+          </mc:Fallback>
+        </mc:AlternateContent>
+      </w:r>
+      <w:r>
+        <w:rPr>
           <w:color w:val="000000"/>
           <w:sz w:val="26"/>
           <w:szCs w:val="26"/>
@@ -1526,7 +1512,65 @@
           <w:sz w:val="22"/>
           <w:szCs w:val="22"/>
         </w:rPr>
-        <w:t xml:space="preserve">Learned the fundamentals of data handling, preprocessing and using big data including Next Generation Sequencing-based genomics. Using this, I successfully </w:t>
+        <w:t xml:space="preserve">Learned the fundamentals of data handling, </w:t>
+      </w:r>
+      <w:proofErr w:type="gramStart"/>
+      <w:r>
+        <w:rPr>
+          <w:color w:val="000000"/>
+          <w:sz w:val="22"/>
+          <w:szCs w:val="22"/>
+        </w:rPr>
+        <w:t>preprocessing</w:t>
+      </w:r>
+      <w:proofErr w:type="gramEnd"/>
+      <w:r>
+        <w:rPr>
+          <w:color w:val="000000"/>
+          <w:sz w:val="22"/>
+          <w:szCs w:val="22"/>
+        </w:rPr>
+        <w:t xml:space="preserve"> and using big data including Next Generation Sequencing</w:t>
+      </w:r>
+      <w:r>
+        <w:rPr>
+          <w:color w:val="000000"/>
+          <w:sz w:val="22"/>
+          <w:szCs w:val="22"/>
+        </w:rPr>
+        <w:t xml:space="preserve"> (NGS)</w:t>
+      </w:r>
+      <w:r>
+        <w:rPr>
+          <w:color w:val="000000"/>
+          <w:sz w:val="22"/>
+          <w:szCs w:val="22"/>
+        </w:rPr>
+        <w:t>-based genomics</w:t>
+      </w:r>
+      <w:r>
+        <w:rPr>
+          <w:color w:val="000000"/>
+          <w:sz w:val="22"/>
+          <w:szCs w:val="22"/>
+        </w:rPr>
+        <w:t xml:space="preserve"> </w:t>
+      </w:r>
+      <w:r>
+        <w:rPr>
+          <w:color w:val="000000"/>
+          <w:sz w:val="22"/>
+          <w:szCs w:val="22"/>
+        </w:rPr>
+        <w:t>information and a large-scale CRISPR screen</w:t>
+      </w:r>
+      <w:r>
+        <w:rPr>
+          <w:color w:val="000000"/>
+          <w:sz w:val="22"/>
+          <w:szCs w:val="22"/>
+        </w:rPr>
+        <w:t xml:space="preserve">. Using this, I successfully </w:t>
       </w:r>
       <w:r>
         <w:rPr>
@@ -1535,7 +1579,7 @@
           <w:szCs w:val="22"/>
           <w:highlight w:val="white"/>
         </w:rPr>
-        <w:t>built predictive models for response for a few cancer drugs in patients by using their genomic information.</w:t>
+        <w:t>built predictive models for response for a few cancer drugs in patients.</w:t>
       </w:r>
     </w:p>
     <w:p>
@@ -1722,13 +1766,13 @@
         <mc:AlternateContent>
           <mc:Choice Requires="wps">
             <w:drawing>
-              <wp:anchor distT="0" distB="0" distL="0" distR="0" simplePos="0" relativeHeight="251663360" behindDoc="0" locked="0" layoutInCell="1" hidden="0" allowOverlap="1" wp14:anchorId="58143427" wp14:editId="37839361">
+              <wp:anchor distT="0" distB="0" distL="0" distR="0" simplePos="0" relativeHeight="251663360" behindDoc="0" locked="0" layoutInCell="1" hidden="0" allowOverlap="1" wp14:anchorId="58143427" wp14:editId="08200A1D">
                 <wp:simplePos x="0" y="0"/>
                 <wp:positionH relativeFrom="column">
                   <wp:posOffset>43180</wp:posOffset>
                 </wp:positionH>
                 <wp:positionV relativeFrom="paragraph">
-                  <wp:posOffset>278977</wp:posOffset>
+                  <wp:posOffset>285486</wp:posOffset>
                 </wp:positionV>
                 <wp:extent cx="6939915" cy="0"/>
                 <wp:effectExtent l="0" t="12700" r="19685" b="12700"/>
@@ -1773,7 +1817,7 @@
           </mc:Choice>
           <mc:Fallback>
             <w:pict>
-              <v:shape w14:anchorId="5BA085C7" id="Straight Arrow Connector 10" o:spid="_x0000_s1026" type="#_x0000_t32" style="position:absolute;margin-left:3.4pt;margin-top:21.95pt;width:546.45pt;height:0;z-index:251663360;visibility:visible;mso-wrap-style:square;mso-width-percent:0;mso-height-percent:0;mso-wrap-distance-left:0;mso-wrap-distance-top:0;mso-wrap-distance-right:0;mso-wrap-distance-bottom:0;mso-position-horizontal:absolute;mso-position-horizontal-relative:text;mso-position-vertical:absolute;mso-position-vertical-relative:text;mso-width-percent:0;mso-height-percent:0;mso-width-relative:margin;mso-height-relative:margin" o:gfxdata="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" strokecolor="#4d89ff" strokeweight=".76042mm">
+              <v:shape w14:anchorId="76E474CB" id="Straight Arrow Connector 10" o:spid="_x0000_s1026" type="#_x0000_t32" style="position:absolute;margin-left:3.4pt;margin-top:22.5pt;width:546.45pt;height:0;z-index:251663360;visibility:visible;mso-wrap-style:square;mso-width-percent:0;mso-height-percent:0;mso-wrap-distance-left:0;mso-wrap-distance-top:0;mso-wrap-distance-right:0;mso-wrap-distance-bottom:0;mso-position-horizontal:absolute;mso-position-horizontal-relative:text;mso-position-vertical:absolute;mso-position-vertical-relative:text;mso-width-percent:0;mso-height-percent:0;mso-width-relative:margin;mso-height-relative:margin" o:gfxdata="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" strokecolor="#4d89ff" strokeweight=".76042mm">
                 <w10:wrap type="topAndBottom"/>
               </v:shape>
             </w:pict>
@@ -1853,59 +1897,41 @@
         <w:rPr>
           <w:b w:val="0"/>
           <w:bCs w:val="0"/>
-          <w:color w:val="131313"/>
-          <w:spacing w:val="-7"/>
+          <w:color w:val="000000"/>
           <w:sz w:val="22"/>
           <w:szCs w:val="22"/>
         </w:rPr>
         <w:t xml:space="preserve"> </w:t>
       </w:r>
+      <w:proofErr w:type="spellStart"/>
+      <w:r>
+        <w:rPr>
+          <w:color w:val="000000"/>
+          <w:sz w:val="22"/>
+          <w:szCs w:val="22"/>
+        </w:rPr>
+        <w:t>BioRxiv</w:t>
+      </w:r>
+      <w:proofErr w:type="spellEnd"/>
       <w:r>
         <w:rPr>
           <w:b w:val="0"/>
           <w:bCs w:val="0"/>
           <w:i/>
-          <w:color w:val="000000"/>
-          <w:sz w:val="22"/>
-          <w:szCs w:val="22"/>
-        </w:rPr>
-        <w:t>In review at Nature Cancer</w:t>
-      </w:r>
-      <w:r>
-        <w:rPr>
-          <w:b w:val="0"/>
-          <w:bCs w:val="0"/>
-          <w:color w:val="000000"/>
-          <w:sz w:val="22"/>
-          <w:szCs w:val="22"/>
-        </w:rPr>
-        <w:t>,</w:t>
-      </w:r>
-      <w:r>
-        <w:rPr>
+          <w:iCs/>
           <w:color w:val="000000"/>
           <w:sz w:val="22"/>
           <w:szCs w:val="22"/>
         </w:rPr>
         <w:t xml:space="preserve"> </w:t>
       </w:r>
-      <w:proofErr w:type="spellStart"/>
-      <w:r>
-        <w:rPr>
-          <w:color w:val="000000"/>
-          <w:sz w:val="22"/>
-          <w:szCs w:val="22"/>
-        </w:rPr>
-        <w:t>BioRxiv</w:t>
-      </w:r>
-      <w:proofErr w:type="spellEnd"/>
-      <w:r>
-        <w:rPr>
-          <w:color w:val="000000"/>
-          <w:sz w:val="22"/>
-          <w:szCs w:val="22"/>
-        </w:rPr>
-        <w:t xml:space="preserve"> [</w:t>
+      <w:r>
+        <w:rPr>
+          <w:color w:val="000000"/>
+          <w:sz w:val="22"/>
+          <w:szCs w:val="22"/>
+        </w:rPr>
+        <w:t>[</w:t>
       </w:r>
       <w:hyperlink r:id="rId9" w:history="1">
         <w:r>
@@ -1986,26 +2012,42 @@
           <w:sz w:val="22"/>
           <w:szCs w:val="22"/>
         </w:rPr>
-        <w:t xml:space="preserve"> E., Using a recently approved tumor mutational burden biomarker to stratify patients for immunotherapy may introduce a sex bias. </w:t>
+        <w:t xml:space="preserve"> E., Using a recently approved tumor mutational burden biomarker to stratify patients for immunotherapy may introduce a sex bias</w:t>
+      </w:r>
+      <w:r>
+        <w:rPr>
+          <w:color w:val="000000"/>
+          <w:sz w:val="22"/>
+          <w:szCs w:val="22"/>
+        </w:rPr>
+        <w:t>,</w:t>
+      </w:r>
+      <w:r>
+        <w:rPr>
+          <w:color w:val="000000"/>
+          <w:sz w:val="22"/>
+          <w:szCs w:val="22"/>
+        </w:rPr>
+        <w:t xml:space="preserve"> </w:t>
       </w:r>
       <w:r>
         <w:rPr>
           <w:i/>
-          <w:color w:val="000000"/>
-          <w:sz w:val="22"/>
-          <w:szCs w:val="22"/>
-        </w:rPr>
-        <w:t>In review</w:t>
-      </w:r>
-      <w:r>
-        <w:rPr>
-          <w:color w:val="000000"/>
-          <w:sz w:val="22"/>
-          <w:szCs w:val="22"/>
-        </w:rPr>
-        <w:t xml:space="preserve"> at JCO Precision Oncology, </w:t>
-      </w:r>
-      <w:proofErr w:type="spellStart"/>
+          <w:iCs/>
+          <w:color w:val="000000"/>
+          <w:sz w:val="22"/>
+          <w:szCs w:val="22"/>
+        </w:rPr>
+        <w:t>JCO Precision Oncology (2021</w:t>
+      </w:r>
+      <w:r>
+        <w:rPr>
+          <w:color w:val="000000"/>
+          <w:sz w:val="22"/>
+          <w:szCs w:val="22"/>
+        </w:rPr>
+        <w:t xml:space="preserve">) </w:t>
+      </w:r>
       <w:r>
         <w:rPr>
           <w:b/>
@@ -2014,18 +2056,7 @@
           <w:sz w:val="22"/>
           <w:szCs w:val="22"/>
         </w:rPr>
-        <w:t>BioRxiv</w:t>
-      </w:r>
-      <w:proofErr w:type="spellEnd"/>
-      <w:r>
-        <w:rPr>
-          <w:b/>
-          <w:bCs/>
-          <w:color w:val="000000"/>
-          <w:sz w:val="22"/>
-          <w:szCs w:val="22"/>
-        </w:rPr>
-        <w:t xml:space="preserve"> [</w:t>
+        <w:t>[</w:t>
       </w:r>
       <w:hyperlink r:id="rId10" w:history="1">
         <w:r>
@@ -2036,9 +2067,19 @@
             <w:sz w:val="22"/>
             <w:szCs w:val="22"/>
           </w:rPr>
-          <w:t>Link]</w:t>
+          <w:t>Link</w:t>
         </w:r>
       </w:hyperlink>
+      <w:r>
+        <w:rPr>
+          <w:b/>
+          <w:bCs/>
+          <w:color w:val="000000"/>
+          <w:sz w:val="22"/>
+          <w:szCs w:val="22"/>
+        </w:rPr>
+        <w:t>]</w:t>
+      </w:r>
     </w:p>
     <w:p>
       <w:pPr>
@@ -2132,7 +2173,31 @@
           <w:sz w:val="22"/>
           <w:szCs w:val="22"/>
         </w:rPr>
-        <w:t>In review at Nature Communication</w:t>
+        <w:t xml:space="preserve">In </w:t>
+      </w:r>
+      <w:r>
+        <w:rPr>
+          <w:rFonts w:ascii="Times New Roman" w:hAnsi="Times New Roman"/>
+          <w:i/>
+          <w:iCs/>
+          <w:color w:val="000000" w:themeColor="text1"/>
+          <w:w w:val="105"/>
+          <w:sz w:val="22"/>
+          <w:szCs w:val="22"/>
+        </w:rPr>
+        <w:t>press</w:t>
+      </w:r>
+      <w:r>
+        <w:rPr>
+          <w:rFonts w:ascii="Times New Roman" w:hAnsi="Times New Roman"/>
+          <w:i/>
+          <w:iCs/>
+          <w:color w:val="000000" w:themeColor="text1"/>
+          <w:w w:val="105"/>
+          <w:sz w:val="22"/>
+          <w:szCs w:val="22"/>
+        </w:rPr>
+        <w:t xml:space="preserve"> at Nature Communication</w:t>
       </w:r>
       <w:r>
         <w:rPr>
@@ -2793,7 +2858,7 @@
           <w:sz w:val="22"/>
           <w:szCs w:val="22"/>
         </w:rPr>
-        <w:t xml:space="preserve">     </w:t>
+        <w:t xml:space="preserve">   </w:t>
       </w:r>
       <w:r>
         <w:rPr>
@@ -2802,7 +2867,25 @@
           <w:szCs w:val="22"/>
           <w:highlight w:val="white"/>
         </w:rPr>
-        <w:t>June 2019 to Jan 2020</w:t>
+        <w:t xml:space="preserve">June 2019 to </w:t>
+      </w:r>
+      <w:r>
+        <w:rPr>
+          <w:color w:val="000000"/>
+          <w:sz w:val="22"/>
+          <w:szCs w:val="22"/>
+          <w:highlight w:val="white"/>
+        </w:rPr>
+        <w:t>May</w:t>
+      </w:r>
+      <w:r>
+        <w:rPr>
+          <w:color w:val="000000"/>
+          <w:sz w:val="22"/>
+          <w:szCs w:val="22"/>
+          <w:highlight w:val="white"/>
+        </w:rPr>
+        <w:t xml:space="preserve"> 2020</w:t>
       </w:r>
     </w:p>
     <w:p>
@@ -2847,7 +2930,31 @@
           <w:szCs w:val="22"/>
           <w:highlight w:val="white"/>
         </w:rPr>
-        <w:t>Python, Jupiter notebook, Ensemble Learning (Random-Forest-Tree), Feature selection algorithms.</w:t>
+        <w:t>Python, Jupiter notebook, Ensemble Learning (Random-Forest-Tree), Feature selection algorithms</w:t>
+      </w:r>
+      <w:r>
+        <w:rPr>
+          <w:color w:val="000000"/>
+          <w:sz w:val="22"/>
+          <w:szCs w:val="22"/>
+        </w:rPr>
+        <w:t xml:space="preserve">, </w:t>
+      </w:r>
+      <w:r>
+        <w:rPr>
+          <w:sz w:val="21"/>
+          <w:szCs w:val="21"/>
+        </w:rPr>
+        <w:t>Wilcoxon test, PCA</w:t>
+      </w:r>
+      <w:r>
+        <w:rPr>
+          <w:color w:val="000000"/>
+          <w:sz w:val="22"/>
+          <w:szCs w:val="22"/>
+          <w:highlight w:val="white"/>
+        </w:rPr>
+        <w:t>.</w:t>
       </w:r>
     </w:p>
     <w:p>
@@ -3622,23 +3729,6 @@
         </w:rPr>
       </w:pPr>
     </w:p>
-    <w:p>
-      <w:pPr>
-        <w:tabs>
-          <w:tab w:val="left" w:pos="450"/>
-          <w:tab w:val="left" w:pos="720"/>
-          <w:tab w:val="left" w:pos="3355"/>
-          <w:tab w:val="left" w:pos="3780"/>
-          <w:tab w:val="left" w:pos="9891"/>
-        </w:tabs>
-        <w:ind w:right="90"/>
-        <w:rPr>
-          <w:color w:val="4472C4"/>
-          <w:sz w:val="20"/>
-          <w:szCs w:val="20"/>
-        </w:rPr>
-      </w:pPr>
-    </w:p>
     <w:sectPr>
       <w:pgSz w:w="12240" w:h="15840"/>
       <w:pgMar w:top="738" w:right="630" w:bottom="900" w:left="630" w:header="720" w:footer="720" w:gutter="0"/>
@@ -3650,7 +3740,7 @@
 </file>
 
 <file path=word/numbering.xml><?xml version="1.0" encoding="utf-8"?>
-<w:numbering xmlns:wpc="http://schemas.microsoft.com/office/word/2010/wordprocessingCanvas" xmlns:cx="http://schemas.microsoft.com/office/drawing/2014/chartex" xmlns:cx1="http://schemas.microsoft.com/office/drawing/2015/9/8/chartex" xmlns:cx2="http://schemas.microsoft.com/office/drawing/2015/10/21/chartex" xmlns:cx3="http://schemas.microsoft.com/office/drawing/2016/5/9/chartex" xmlns:cx4="http://schemas.microsoft.com/office/drawing/2016/5/10/chartex" xmlns:cx5="http://schemas.microsoft.com/office/drawing/2016/5/11/chartex" xmlns:cx6="http://schemas.microsoft.com/office/drawing/2016/5/12/chartex" xmlns:cx7="http://schemas.microsoft.com/office/drawing/2016/5/13/chartex" xmlns:cx8="http://schemas.microsoft.com/office/drawing/2016/5/14/chartex" xmlns:mc="http://schemas.openxmlformats.org/markup-compatibility/2006" xmlns:aink="http://schemas.microsoft.com/office/drawing/2016/ink" xmlns:am3d="http://schemas.microsoft.com/office/drawing/2017/model3d" xmlns:o="urn:schemas-microsoft-com:office:office" xmlns:r="http://schemas.openxmlformats.org/officeDocument/2006/relationships" xmlns:m="http://schemas.openxmlformats.org/officeDocument/2006/math" xmlns:v="urn:schemas-microsoft-com:vml" xmlns:wp14="http://schemas.microsoft.com/office/word/2010/wordprocessingDrawing" xmlns:wp="http://schemas.openxmlformats.org/drawingml/2006/wordprocessingDrawing" xmlns:w10="urn:schemas-microsoft-com:office:word" xmlns:w="http://schemas.openxmlformats.org/wordprocessingml/2006/main" xmlns:w14="http://schemas.microsoft.com/office/word/2010/wordml" xmlns:w15="http://schemas.microsoft.com/office/word/2012/wordml" xmlns:w16cex="http://schemas.microsoft.com/office/word/2018/wordml/cex" xmlns:w16cid="http://schemas.microsoft.com/office/word/2016/wordml/cid" xmlns:w16="http://schemas.microsoft.com/office/word/2018/wordml" xmlns:w16se="http://schemas.microsoft.com/office/word/2015/wordml/symex" xmlns:wpg="http://schemas.microsoft.com/office/word/2010/wordprocessingGroup" xmlns:wpi="http://schemas.microsoft.com/office/word/2010/wordprocessingInk" xmlns:wne="http://schemas.microsoft.com/office/word/2006/wordml" xmlns:wps="http://schemas.microsoft.com/office/word/2010/wordprocessingShape" mc:Ignorable="w14 w15 w16se w16cid w16 w16cex wp14">
+<w:numbering xmlns:wpc="http://schemas.microsoft.com/office/word/2010/wordprocessingCanvas" xmlns:cx="http://schemas.microsoft.com/office/drawing/2014/chartex" xmlns:cx1="http://schemas.microsoft.com/office/drawing/2015/9/8/chartex" xmlns:cx2="http://schemas.microsoft.com/office/drawing/2015/10/21/chartex" xmlns:cx3="http://schemas.microsoft.com/office/drawing/2016/5/9/chartex" xmlns:cx4="http://schemas.microsoft.com/office/drawing/2016/5/10/chartex" xmlns:cx5="http://schemas.microsoft.com/office/drawing/2016/5/11/chartex" xmlns:cx6="http://schemas.microsoft.com/office/drawing/2016/5/12/chartex" xmlns:cx7="http://schemas.microsoft.com/office/drawing/2016/5/13/chartex" xmlns:cx8="http://schemas.microsoft.com/office/drawing/2016/5/14/chartex" xmlns:mc="http://schemas.openxmlformats.org/markup-compatibility/2006" xmlns:aink="http://schemas.microsoft.com/office/drawing/2016/ink" xmlns:am3d="http://schemas.microsoft.com/office/drawing/2017/model3d" xmlns:o="urn:schemas-microsoft-com:office:office" xmlns:r="http://schemas.openxmlformats.org/officeDocument/2006/relationships" xmlns:m="http://schemas.openxmlformats.org/officeDocument/2006/math" xmlns:v="urn:schemas-microsoft-com:vml" xmlns:wp14="http://schemas.microsoft.com/office/word/2010/wordprocessingDrawing" xmlns:wp="http://schemas.openxmlformats.org/drawingml/2006/wordprocessingDrawing" xmlns:w10="urn:schemas-microsoft-com:office:word" xmlns:w="http://schemas.openxmlformats.org/wordprocessingml/2006/main" xmlns:w14="http://schemas.microsoft.com/office/word/2010/wordml" xmlns:w15="http://schemas.microsoft.com/office/word/2012/wordml" xmlns:w16cex="http://schemas.microsoft.com/office/word/2018/wordml/cex" xmlns:w16cid="http://schemas.microsoft.com/office/word/2016/wordml/cid" xmlns:w16="http://schemas.microsoft.com/office/word/2018/wordml" xmlns:w16sdtdh="http://schemas.microsoft.com/office/word/2020/wordml/sdtdatahash" xmlns:w16se="http://schemas.microsoft.com/office/word/2015/wordml/symex" xmlns:wpg="http://schemas.microsoft.com/office/word/2010/wordprocessingGroup" xmlns:wpi="http://schemas.microsoft.com/office/word/2010/wordprocessingInk" xmlns:wne="http://schemas.microsoft.com/office/word/2006/wordml" xmlns:wps="http://schemas.microsoft.com/office/word/2010/wordprocessingShape" mc:Ignorable="w14 w15 w16se w16cid w16 w16cex w16sdtdh wp14">
   <w:abstractNum w:abstractNumId="0" w15:restartNumberingAfterBreak="0">
     <w:nsid w:val="2B49585C"/>
     <w:multiLevelType w:val="multilevel"/>
@@ -3771,7 +3861,7 @@
 </file>
 
 <file path=word/styles.xml><?xml version="1.0" encoding="utf-8"?>
-<w:styles xmlns:mc="http://schemas.openxmlformats.org/markup-compatibility/2006" xmlns:r="http://schemas.openxmlformats.org/officeDocument/2006/relationships" xmlns:w="http://schemas.openxmlformats.org/wordprocessingml/2006/main" xmlns:w14="http://schemas.microsoft.com/office/word/2010/wordml" xmlns:w15="http://schemas.microsoft.com/office/word/2012/wordml" xmlns:w16cex="http://schemas.microsoft.com/office/word/2018/wordml/cex" xmlns:w16cid="http://schemas.microsoft.com/office/word/2016/wordml/cid" xmlns:w16="http://schemas.microsoft.com/office/word/2018/wordml" xmlns:w16se="http://schemas.microsoft.com/office/word/2015/wordml/symex" mc:Ignorable="w14 w15 w16se w16cid w16 w16cex">
+<w:styles xmlns:mc="http://schemas.openxmlformats.org/markup-compatibility/2006" xmlns:r="http://schemas.openxmlformats.org/officeDocument/2006/relationships" xmlns:w="http://schemas.openxmlformats.org/wordprocessingml/2006/main" xmlns:w14="http://schemas.microsoft.com/office/word/2010/wordml" xmlns:w15="http://schemas.microsoft.com/office/word/2012/wordml" xmlns:w16cex="http://schemas.microsoft.com/office/word/2018/wordml/cex" xmlns:w16cid="http://schemas.microsoft.com/office/word/2016/wordml/cid" xmlns:w16="http://schemas.microsoft.com/office/word/2018/wordml" xmlns:w16sdtdh="http://schemas.microsoft.com/office/word/2020/wordml/sdtdatahash" xmlns:w16se="http://schemas.microsoft.com/office/word/2015/wordml/symex" mc:Ignorable="w14 w15 w16se w16cid w16 w16cex w16sdtdh">
   <w:docDefaults>
     <w:rPrDefault>
       <w:rPr>

--- a/Resume.docx
+++ b/Resume.docx
@@ -371,8 +371,8 @@
         <w:ind w:left="86"/>
         <w:rPr>
           <w:color w:val="000000"/>
-          <w:sz w:val="21"/>
-          <w:szCs w:val="21"/>
+          <w:sz w:val="22"/>
+          <w:szCs w:val="22"/>
         </w:rPr>
       </w:pPr>
       <w:bookmarkStart w:id="0" w:name="_heading=h.gjdgxs" w:colFirst="0" w:colLast="0"/>
@@ -389,13 +389,29 @@
           <w:sz w:val="28"/>
           <w:szCs w:val="28"/>
         </w:rPr>
-        <w:t xml:space="preserve">                                                                                </w:t>
-      </w:r>
-      <w:r>
-        <w:rPr>
-          <w:color w:val="000000"/>
-          <w:sz w:val="21"/>
-          <w:szCs w:val="21"/>
+        <w:t xml:space="preserve">                                                                           </w:t>
+      </w:r>
+      <w:r>
+        <w:rPr>
+          <w:color w:val="000000"/>
+          <w:sz w:val="28"/>
+          <w:szCs w:val="28"/>
+        </w:rPr>
+        <w:t xml:space="preserve">  </w:t>
+      </w:r>
+      <w:r>
+        <w:rPr>
+          <w:color w:val="000000"/>
+          <w:sz w:val="28"/>
+          <w:szCs w:val="28"/>
+        </w:rPr>
+        <w:t xml:space="preserve"> </w:t>
+      </w:r>
+      <w:r>
+        <w:rPr>
+          <w:color w:val="000000"/>
+          <w:sz w:val="22"/>
+          <w:szCs w:val="22"/>
         </w:rPr>
         <w:t>Aug 2018 to Aug 2020</w:t>
       </w:r>
@@ -424,26 +440,34 @@
       <w:r>
         <w:rPr>
           <w:color w:val="000000"/>
+          <w:sz w:val="22"/>
+          <w:szCs w:val="22"/>
+        </w:rPr>
+        <w:t xml:space="preserve">Masters, Computer Science and Engineering                                                                                                     </w:t>
+      </w:r>
+      <w:r>
+        <w:rPr>
+          <w:color w:val="000000"/>
+          <w:sz w:val="22"/>
+          <w:szCs w:val="22"/>
+        </w:rPr>
+        <w:t xml:space="preserve">  </w:t>
+      </w:r>
+      <w:r>
+        <w:rPr>
+          <w:color w:val="000000"/>
+          <w:sz w:val="22"/>
+          <w:szCs w:val="22"/>
+        </w:rPr>
+        <w:t>GPA: 3.63/4.</w:t>
+      </w:r>
+      <w:r>
+        <w:rPr>
+          <w:color w:val="000000"/>
           <w:sz w:val="21"/>
           <w:szCs w:val="21"/>
         </w:rPr>
-        <w:t xml:space="preserve">Masters, Computer Science and Engineering                                                                                                          </w:t>
-      </w:r>
-      <w:r>
-        <w:rPr>
-          <w:color w:val="000000"/>
-          <w:sz w:val="21"/>
-          <w:szCs w:val="21"/>
-        </w:rPr>
-        <w:t xml:space="preserve">      </w:t>
-      </w:r>
-      <w:r>
-        <w:rPr>
-          <w:color w:val="000000"/>
-          <w:sz w:val="21"/>
-          <w:szCs w:val="21"/>
-        </w:rPr>
-        <w:t>GPA: 3.63/4.0</w:t>
+        <w:t>0</w:t>
       </w:r>
     </w:p>
     <w:p>
@@ -455,29 +479,29 @@
         <w:ind w:left="90"/>
         <w:rPr>
           <w:color w:val="000000"/>
+          <w:sz w:val="22"/>
+          <w:szCs w:val="22"/>
+        </w:rPr>
+      </w:pPr>
+      <w:r>
+        <w:rPr>
+          <w:color w:val="000000"/>
+        </w:rPr>
+        <w:t xml:space="preserve">Kurukshetra University                                                                                                          </w:t>
+      </w:r>
+      <w:r>
+        <w:rPr>
+          <w:color w:val="000000"/>
           <w:sz w:val="21"/>
           <w:szCs w:val="21"/>
         </w:rPr>
-      </w:pPr>
-      <w:r>
-        <w:rPr>
-          <w:color w:val="000000"/>
-        </w:rPr>
-        <w:t xml:space="preserve">Kurukshetra University                                                                                                          </w:t>
-      </w:r>
-      <w:r>
-        <w:rPr>
-          <w:color w:val="000000"/>
-          <w:sz w:val="21"/>
-          <w:szCs w:val="21"/>
-        </w:rPr>
-        <w:t xml:space="preserve">     </w:t>
-      </w:r>
-      <w:r>
-        <w:rPr>
-          <w:color w:val="000000"/>
-          <w:sz w:val="21"/>
-          <w:szCs w:val="21"/>
+        <w:t xml:space="preserve">   </w:t>
+      </w:r>
+      <w:r>
+        <w:rPr>
+          <w:color w:val="000000"/>
+          <w:sz w:val="22"/>
+          <w:szCs w:val="22"/>
         </w:rPr>
         <w:t>Sept 2010 to June 2014</w:t>
       </w:r>
@@ -499,33 +523,33 @@
         <w:ind w:left="90"/>
         <w:rPr>
           <w:color w:val="000000"/>
-          <w:sz w:val="21"/>
-          <w:szCs w:val="21"/>
-        </w:rPr>
-      </w:pPr>
-      <w:r>
-        <w:rPr>
-          <w:color w:val="000000"/>
-          <w:sz w:val="21"/>
-          <w:szCs w:val="21"/>
+          <w:sz w:val="22"/>
+          <w:szCs w:val="22"/>
+        </w:rPr>
+      </w:pPr>
+      <w:r>
+        <w:rPr>
+          <w:color w:val="000000"/>
+          <w:sz w:val="22"/>
+          <w:szCs w:val="22"/>
         </w:rPr>
         <w:t xml:space="preserve">B. Tech, Computer Science and Engineering                                                                                                        </w:t>
       </w:r>
       <w:r>
         <w:rPr>
           <w:color w:val="000000"/>
-          <w:sz w:val="21"/>
-          <w:szCs w:val="21"/>
-        </w:rPr>
-        <w:t xml:space="preserve">        </w:t>
-      </w:r>
-      <w:r>
-        <w:rPr>
-          <w:color w:val="000000"/>
-          <w:sz w:val="21"/>
-          <w:szCs w:val="21"/>
-        </w:rPr>
-        <w:t xml:space="preserve">  GPA: 3.6/4.0</w:t>
+          <w:sz w:val="22"/>
+          <w:szCs w:val="22"/>
+        </w:rPr>
+        <w:t xml:space="preserve"> </w:t>
+      </w:r>
+      <w:r>
+        <w:rPr>
+          <w:color w:val="000000"/>
+          <w:sz w:val="22"/>
+          <w:szCs w:val="22"/>
+        </w:rPr>
+        <w:t>GPA: 3.6/4.0</w:t>
       </w:r>
     </w:p>
     <w:p>
@@ -553,13 +577,85 @@
         <mc:AlternateContent>
           <mc:Choice Requires="wps">
             <w:drawing>
-              <wp:anchor distT="0" distB="0" distL="0" distR="0" simplePos="0" relativeHeight="251659264" behindDoc="0" locked="0" layoutInCell="1" hidden="0" allowOverlap="1" wp14:anchorId="36EE9D1A" wp14:editId="7755D5CD">
+              <wp:anchor distT="0" distB="0" distL="0" distR="0" simplePos="0" relativeHeight="251660288" behindDoc="0" locked="0" layoutInCell="1" hidden="0" allowOverlap="1" wp14:anchorId="5B19E692" wp14:editId="14BDB4E3">
+                <wp:simplePos x="0" y="0"/>
+                <wp:positionH relativeFrom="page">
+                  <wp:posOffset>401955</wp:posOffset>
+                </wp:positionH>
+                <wp:positionV relativeFrom="page">
+                  <wp:posOffset>4262029</wp:posOffset>
+                </wp:positionV>
+                <wp:extent cx="6939915" cy="0"/>
+                <wp:effectExtent l="0" t="12700" r="19685" b="12700"/>
+                <wp:wrapTopAndBottom distT="0" distB="0"/>
+                <wp:docPr id="7" name="Straight Arrow Connector 7"/>
+                <wp:cNvGraphicFramePr/>
+                <a:graphic xmlns:a="http://schemas.openxmlformats.org/drawingml/2006/main">
+                  <a:graphicData uri="http://schemas.microsoft.com/office/word/2010/wordprocessingShape">
+                    <wps:wsp>
+                      <wps:cNvCnPr/>
+                      <wps:spPr>
+                        <a:xfrm>
+                          <a:off x="0" y="0"/>
+                          <a:ext cx="6939915" cy="0"/>
+                        </a:xfrm>
+                        <a:prstGeom prst="straightConnector1">
+                          <a:avLst/>
+                        </a:prstGeom>
+                        <a:noFill/>
+                        <a:ln w="27375" cap="flat" cmpd="sng">
+                          <a:solidFill>
+                            <a:srgbClr val="4D89FF"/>
+                          </a:solidFill>
+                          <a:prstDash val="solid"/>
+                          <a:round/>
+                          <a:headEnd type="none" w="med" len="med"/>
+                          <a:tailEnd type="none" w="med" len="med"/>
+                        </a:ln>
+                      </wps:spPr>
+                      <wps:bodyPr/>
+                    </wps:wsp>
+                  </a:graphicData>
+                </a:graphic>
+                <wp14:sizeRelH relativeFrom="margin">
+                  <wp14:pctWidth>0</wp14:pctWidth>
+                </wp14:sizeRelH>
+                <wp14:sizeRelV relativeFrom="margin">
+                  <wp14:pctHeight>0</wp14:pctHeight>
+                </wp14:sizeRelV>
+              </wp:anchor>
+            </w:drawing>
+          </mc:Choice>
+          <mc:Fallback>
+            <w:pict>
+              <v:shapetype w14:anchorId="57B4FEB4" id="_x0000_t32" coordsize="21600,21600" o:spt="32" o:oned="t" path="m,l21600,21600e" filled="f">
+                <v:path arrowok="t" fillok="f" o:connecttype="none"/>
+                <o:lock v:ext="edit" shapetype="t"/>
+              </v:shapetype>
+              <v:shape id="Straight Arrow Connector 7" o:spid="_x0000_s1026" type="#_x0000_t32" style="position:absolute;margin-left:31.65pt;margin-top:335.6pt;width:546.45pt;height:0;z-index:251660288;visibility:visible;mso-wrap-style:square;mso-width-percent:0;mso-height-percent:0;mso-wrap-distance-left:0;mso-wrap-distance-top:0;mso-wrap-distance-right:0;mso-wrap-distance-bottom:0;mso-position-horizontal:absolute;mso-position-horizontal-relative:page;mso-position-vertical:absolute;mso-position-vertical-relative:page;mso-width-percent:0;mso-height-percent:0;mso-width-relative:margin;mso-height-relative:margin" o:gfxdata="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" strokecolor="#4d89ff" strokeweight=".76042mm">
+                <w10:wrap type="topAndBottom" anchorx="page" anchory="page"/>
+              </v:shape>
+            </w:pict>
+          </mc:Fallback>
+        </mc:AlternateContent>
+      </w:r>
+      <w:r>
+        <w:rPr>
+          <w:noProof/>
+          <w:color w:val="000000"/>
+          <w:sz w:val="26"/>
+          <w:szCs w:val="26"/>
+        </w:rPr>
+        <mc:AlternateContent>
+          <mc:Choice Requires="wps">
+            <w:drawing>
+              <wp:anchor distT="0" distB="0" distL="0" distR="0" simplePos="0" relativeHeight="251659264" behindDoc="0" locked="0" layoutInCell="1" hidden="0" allowOverlap="1" wp14:anchorId="36EE9D1A" wp14:editId="39E8D9F5">
                 <wp:simplePos x="0" y="0"/>
                 <wp:positionH relativeFrom="page">
                   <wp:posOffset>449580</wp:posOffset>
                 </wp:positionH>
                 <wp:positionV relativeFrom="page">
-                  <wp:posOffset>2350982</wp:posOffset>
+                  <wp:posOffset>2366554</wp:posOffset>
                 </wp:positionV>
                 <wp:extent cx="6921500" cy="0"/>
                 <wp:effectExtent l="0" t="12700" r="12700" b="12700"/>
@@ -601,11 +697,7 @@
           </mc:Choice>
           <mc:Fallback>
             <w:pict>
-              <v:shapetype w14:anchorId="7BC24510" id="_x0000_t32" coordsize="21600,21600" o:spt="32" o:oned="t" path="m,l21600,21600e" filled="f">
-                <v:path arrowok="t" fillok="f" o:connecttype="none"/>
-                <o:lock v:ext="edit" shapetype="t"/>
-              </v:shapetype>
-              <v:shape id="Straight Arrow Connector 8" o:spid="_x0000_s1026" type="#_x0000_t32" style="position:absolute;margin-left:35.4pt;margin-top:185.1pt;width:545pt;height:0;z-index:251659264;visibility:visible;mso-wrap-style:square;mso-height-percent:0;mso-wrap-distance-left:0;mso-wrap-distance-top:0;mso-wrap-distance-right:0;mso-wrap-distance-bottom:0;mso-position-horizontal:absolute;mso-position-horizontal-relative:page;mso-position-vertical:absolute;mso-position-vertical-relative:page;mso-height-percent:0;mso-height-relative:margin" o:gfxdata="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" strokecolor="#4d89ff" strokeweight=".76042mm">
+              <v:shape w14:anchorId="66786C86" id="Straight Arrow Connector 8" o:spid="_x0000_s1026" type="#_x0000_t32" style="position:absolute;margin-left:35.4pt;margin-top:186.35pt;width:545pt;height:0;z-index:251659264;visibility:visible;mso-wrap-style:square;mso-height-percent:0;mso-wrap-distance-left:0;mso-wrap-distance-top:0;mso-wrap-distance-right:0;mso-wrap-distance-bottom:0;mso-position-horizontal:absolute;mso-position-horizontal-relative:page;mso-position-vertical:absolute;mso-position-vertical-relative:page;mso-height-percent:0;mso-height-relative:margin" o:gfxdata="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" strokecolor="#4d89ff" strokeweight=".76042mm">
                 <w10:wrap type="topAndBottom" anchorx="page" anchory="page"/>
               </v:shape>
             </w:pict>
@@ -650,7 +742,7 @@
                 <w:right w:val="nil"/>
                 <w:between w:val="nil"/>
               </w:pBdr>
-              <w:spacing w:line="218" w:lineRule="auto"/>
+              <w:spacing w:before="60" w:line="218" w:lineRule="auto"/>
               <w:ind w:left="90"/>
               <w:rPr>
                 <w:b/>
@@ -686,7 +778,7 @@
                 <w:right w:val="nil"/>
                 <w:between w:val="nil"/>
               </w:pBdr>
-              <w:spacing w:line="218" w:lineRule="auto"/>
+              <w:spacing w:before="60" w:line="218" w:lineRule="auto"/>
               <w:ind w:left="203"/>
               <w:rPr>
                 <w:color w:val="000000"/>
@@ -700,7 +792,23 @@
                 <w:sz w:val="22"/>
                 <w:szCs w:val="22"/>
               </w:rPr>
-              <w:t>Python, R, PHP, SQL, MySQL, Unix/Linux.</w:t>
+              <w:t>Python, R,</w:t>
+            </w:r>
+            <w:r>
+              <w:rPr>
+                <w:color w:val="000000"/>
+                <w:sz w:val="22"/>
+                <w:szCs w:val="22"/>
+              </w:rPr>
+              <w:t xml:space="preserve"> </w:t>
+            </w:r>
+            <w:r>
+              <w:rPr>
+                <w:color w:val="000000"/>
+                <w:sz w:val="22"/>
+                <w:szCs w:val="22"/>
+              </w:rPr>
+              <w:t>SQL, MySQL, Unix/Linux.</w:t>
             </w:r>
           </w:p>
         </w:tc>
@@ -1099,15 +1207,7 @@
                 <w:sz w:val="21"/>
                 <w:szCs w:val="21"/>
               </w:rPr>
-              <w:t>Data Structure, DBMS</w:t>
-            </w:r>
-            <w:r>
-              <w:rPr>
-                <w:color w:val="000000"/>
-                <w:sz w:val="21"/>
-                <w:szCs w:val="21"/>
-              </w:rPr>
-              <w:t>,</w:t>
+              <w:t>Data Structure, DBMS,</w:t>
             </w:r>
             <w:r>
               <w:rPr>
@@ -1218,74 +1318,6 @@
       </w:pPr>
       <w:r>
         <w:rPr>
-          <w:noProof/>
-          <w:color w:val="000000"/>
-          <w:sz w:val="26"/>
-          <w:szCs w:val="26"/>
-        </w:rPr>
-        <mc:AlternateContent>
-          <mc:Choice Requires="wps">
-            <w:drawing>
-              <wp:anchor distT="0" distB="0" distL="0" distR="0" simplePos="0" relativeHeight="251660288" behindDoc="0" locked="0" layoutInCell="1" hidden="0" allowOverlap="1" wp14:anchorId="5B19E692" wp14:editId="2DFE3879">
-                <wp:simplePos x="0" y="0"/>
-                <wp:positionH relativeFrom="page">
-                  <wp:posOffset>401955</wp:posOffset>
-                </wp:positionH>
-                <wp:positionV relativeFrom="page">
-                  <wp:posOffset>4216136</wp:posOffset>
-                </wp:positionV>
-                <wp:extent cx="6939915" cy="0"/>
-                <wp:effectExtent l="0" t="12700" r="19685" b="12700"/>
-                <wp:wrapTopAndBottom distT="0" distB="0"/>
-                <wp:docPr id="7" name="Straight Arrow Connector 7"/>
-                <wp:cNvGraphicFramePr/>
-                <a:graphic xmlns:a="http://schemas.openxmlformats.org/drawingml/2006/main">
-                  <a:graphicData uri="http://schemas.microsoft.com/office/word/2010/wordprocessingShape">
-                    <wps:wsp>
-                      <wps:cNvCnPr/>
-                      <wps:spPr>
-                        <a:xfrm>
-                          <a:off x="0" y="0"/>
-                          <a:ext cx="6939915" cy="0"/>
-                        </a:xfrm>
-                        <a:prstGeom prst="straightConnector1">
-                          <a:avLst/>
-                        </a:prstGeom>
-                        <a:noFill/>
-                        <a:ln w="27375" cap="flat" cmpd="sng">
-                          <a:solidFill>
-                            <a:srgbClr val="4D89FF"/>
-                          </a:solidFill>
-                          <a:prstDash val="solid"/>
-                          <a:round/>
-                          <a:headEnd type="none" w="med" len="med"/>
-                          <a:tailEnd type="none" w="med" len="med"/>
-                        </a:ln>
-                      </wps:spPr>
-                      <wps:bodyPr/>
-                    </wps:wsp>
-                  </a:graphicData>
-                </a:graphic>
-                <wp14:sizeRelH relativeFrom="margin">
-                  <wp14:pctWidth>0</wp14:pctWidth>
-                </wp14:sizeRelH>
-                <wp14:sizeRelV relativeFrom="margin">
-                  <wp14:pctHeight>0</wp14:pctHeight>
-                </wp14:sizeRelV>
-              </wp:anchor>
-            </w:drawing>
-          </mc:Choice>
-          <mc:Fallback>
-            <w:pict>
-              <v:shape w14:anchorId="21CD80FD" id="Straight Arrow Connector 7" o:spid="_x0000_s1026" type="#_x0000_t32" style="position:absolute;margin-left:31.65pt;margin-top:332pt;width:546.45pt;height:0;z-index:251660288;visibility:visible;mso-wrap-style:square;mso-width-percent:0;mso-height-percent:0;mso-wrap-distance-left:0;mso-wrap-distance-top:0;mso-wrap-distance-right:0;mso-wrap-distance-bottom:0;mso-position-horizontal:absolute;mso-position-horizontal-relative:page;mso-position-vertical:absolute;mso-position-vertical-relative:page;mso-width-percent:0;mso-height-percent:0;mso-width-relative:margin;mso-height-relative:margin" o:gfxdata="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" strokecolor="#4d89ff" strokeweight=".76042mm">
-                <w10:wrap type="topAndBottom" anchorx="page" anchory="page"/>
-              </v:shape>
-            </w:pict>
-          </mc:Fallback>
-        </mc:AlternateContent>
-      </w:r>
-      <w:r>
-        <w:rPr>
           <w:color w:val="000000"/>
           <w:sz w:val="26"/>
           <w:szCs w:val="26"/>
@@ -1301,7 +1333,7 @@
           <w:tab w:val="left" w:pos="9891"/>
           <w:tab w:val="left" w:pos="10980"/>
         </w:tabs>
-        <w:spacing w:before="40"/>
+        <w:spacing w:before="80"/>
         <w:ind w:left="86"/>
         <w:rPr>
           <w:color w:val="000000"/>
@@ -1345,25 +1377,129 @@
     </w:p>
     <w:p>
       <w:pPr>
-        <w:tabs>
-          <w:tab w:val="left" w:pos="450"/>
-          <w:tab w:val="left" w:pos="720"/>
-          <w:tab w:val="left" w:pos="9670"/>
-        </w:tabs>
         <w:ind w:left="270"/>
         <w:rPr>
-          <w:color w:val="4472C4"/>
-          <w:sz w:val="22"/>
-          <w:szCs w:val="22"/>
-        </w:rPr>
-      </w:pPr>
-      <w:r>
-        <w:rPr>
-          <w:color w:val="000000"/>
-          <w:sz w:val="22"/>
-          <w:szCs w:val="22"/>
-        </w:rPr>
-        <w:t>Using the knowledge of data science, statistics and machine learning in the domain of clinical cancer research. My key goals involve developing biomarkers to stratify patients of cancer therapy to maximize its benefits and develop novel therapies.</w:t>
+          <w:sz w:val="28"/>
+          <w:szCs w:val="28"/>
+        </w:rPr>
+      </w:pPr>
+      <w:r>
+        <w:rPr>
+          <w:color w:val="000000"/>
+          <w:sz w:val="22"/>
+          <w:szCs w:val="22"/>
+        </w:rPr>
+        <w:t>My key goal is to develop computational tools that leverage big omics data to advance precision medicine with a focus on cancer and immunotherapy.  During this experience, I have:</w:t>
+      </w:r>
+    </w:p>
+    <w:p>
+      <w:pPr>
+        <w:numPr>
+          <w:ilvl w:val="0"/>
+          <w:numId w:val="2"/>
+        </w:numPr>
+        <w:ind w:left="540" w:hanging="270"/>
+        <w:textAlignment w:val="baseline"/>
+        <w:rPr>
+          <w:color w:val="000000" w:themeColor="text1"/>
+          <w:sz w:val="22"/>
+          <w:szCs w:val="22"/>
+        </w:rPr>
+      </w:pPr>
+      <w:r>
+        <w:rPr>
+          <w:color w:val="000000" w:themeColor="text1"/>
+          <w:sz w:val="22"/>
+          <w:szCs w:val="22"/>
+        </w:rPr>
+        <w:t>Developed a tool that can help prioritize cancer types for immunotherapy clinical trials.</w:t>
+      </w:r>
+    </w:p>
+    <w:p>
+      <w:pPr>
+        <w:numPr>
+          <w:ilvl w:val="0"/>
+          <w:numId w:val="2"/>
+        </w:numPr>
+        <w:ind w:left="540" w:hanging="270"/>
+        <w:textAlignment w:val="baseline"/>
+        <w:rPr>
+          <w:color w:val="000000" w:themeColor="text1"/>
+          <w:sz w:val="22"/>
+          <w:szCs w:val="22"/>
+        </w:rPr>
+      </w:pPr>
+      <w:r>
+        <w:rPr>
+          <w:color w:val="000000" w:themeColor="text1"/>
+          <w:sz w:val="22"/>
+          <w:szCs w:val="22"/>
+        </w:rPr>
+        <w:t>Processed, analyzed, and build ML models using the bulk RNA-seq (TCGA) and single-cell RNA-seq data.</w:t>
+      </w:r>
+    </w:p>
+    <w:p>
+      <w:pPr>
+        <w:numPr>
+          <w:ilvl w:val="0"/>
+          <w:numId w:val="2"/>
+        </w:numPr>
+        <w:ind w:left="540" w:hanging="270"/>
+        <w:textAlignment w:val="baseline"/>
+        <w:rPr>
+          <w:color w:val="000000" w:themeColor="text1"/>
+          <w:sz w:val="22"/>
+          <w:szCs w:val="22"/>
+        </w:rPr>
+      </w:pPr>
+      <w:r>
+        <w:rPr>
+          <w:color w:val="000000" w:themeColor="text1"/>
+          <w:sz w:val="22"/>
+          <w:szCs w:val="22"/>
+        </w:rPr>
+        <w:t>Presented my work at the most renowned conference in AACR twice.</w:t>
+      </w:r>
+    </w:p>
+    <w:p>
+      <w:pPr>
+        <w:numPr>
+          <w:ilvl w:val="0"/>
+          <w:numId w:val="2"/>
+        </w:numPr>
+        <w:ind w:left="540" w:hanging="270"/>
+        <w:textAlignment w:val="baseline"/>
+        <w:rPr>
+          <w:color w:val="000000" w:themeColor="text1"/>
+          <w:sz w:val="22"/>
+          <w:szCs w:val="22"/>
+        </w:rPr>
+      </w:pPr>
+      <w:r>
+        <w:rPr>
+          <w:color w:val="000000" w:themeColor="text1"/>
+          <w:sz w:val="22"/>
+          <w:szCs w:val="22"/>
+        </w:rPr>
+        <w:t xml:space="preserve">Lead and collaborated on five projects that are now </w:t>
+      </w:r>
+      <w:r>
+        <w:rPr>
+          <w:i/>
+          <w:iCs/>
+          <w:color w:val="000000" w:themeColor="text1"/>
+          <w:sz w:val="22"/>
+          <w:szCs w:val="22"/>
+        </w:rPr>
+        <w:t>published/ In review</w:t>
+      </w:r>
+      <w:r>
+        <w:rPr>
+          <w:color w:val="000000" w:themeColor="text1"/>
+          <w:sz w:val="22"/>
+          <w:szCs w:val="22"/>
+        </w:rPr>
+        <w:t xml:space="preserve"> in high-impact journals.</w:t>
       </w:r>
     </w:p>
     <w:p>
@@ -1492,6 +1628,11 @@
     </w:p>
     <w:p>
       <w:pPr>
+        <w:pStyle w:val="ListParagraph"/>
+        <w:numPr>
+          <w:ilvl w:val="0"/>
+          <w:numId w:val="3"/>
+        </w:numPr>
         <w:tabs>
           <w:tab w:val="left" w:pos="90"/>
           <w:tab w:val="left" w:pos="720"/>
@@ -1499,18 +1640,14 @@
           <w:tab w:val="left" w:pos="10980"/>
         </w:tabs>
         <w:spacing w:before="20"/>
-        <w:ind w:left="270"/>
-        <w:rPr>
-          <w:color w:val="000000"/>
-          <w:sz w:val="22"/>
-          <w:szCs w:val="22"/>
-        </w:rPr>
-      </w:pPr>
-      <w:r>
-        <w:rPr>
-          <w:color w:val="000000"/>
-          <w:sz w:val="22"/>
-          <w:szCs w:val="22"/>
+        <w:ind w:left="540" w:hanging="270"/>
+        <w:rPr>
+          <w:color w:val="000000"/>
+        </w:rPr>
+      </w:pPr>
+      <w:r>
+        <w:rPr>
+          <w:color w:val="000000"/>
         </w:rPr>
         <w:t xml:space="preserve">Learned the fundamentals of data handling, </w:t>
       </w:r>
@@ -1518,8 +1655,6 @@
       <w:r>
         <w:rPr>
           <w:color w:val="000000"/>
-          <w:sz w:val="22"/>
-          <w:szCs w:val="22"/>
         </w:rPr>
         <w:t>preprocessing</w:t>
       </w:r>
@@ -1527,221 +1662,73 @@
       <w:r>
         <w:rPr>
           <w:color w:val="000000"/>
-          <w:sz w:val="22"/>
-          <w:szCs w:val="22"/>
-        </w:rPr>
-        <w:t xml:space="preserve"> and using big data including Next Generation Sequencing</w:t>
-      </w:r>
-      <w:r>
-        <w:rPr>
-          <w:color w:val="000000"/>
-          <w:sz w:val="22"/>
-          <w:szCs w:val="22"/>
-        </w:rPr>
-        <w:t xml:space="preserve"> (NGS)</w:t>
-      </w:r>
-      <w:r>
-        <w:rPr>
-          <w:color w:val="000000"/>
-          <w:sz w:val="22"/>
-          <w:szCs w:val="22"/>
-        </w:rPr>
-        <w:t>-based genomics</w:t>
-      </w:r>
-      <w:r>
-        <w:rPr>
-          <w:color w:val="000000"/>
-          <w:sz w:val="22"/>
-          <w:szCs w:val="22"/>
-        </w:rPr>
-        <w:t xml:space="preserve"> </w:t>
-      </w:r>
-      <w:r>
-        <w:rPr>
-          <w:color w:val="000000"/>
-          <w:sz w:val="22"/>
-          <w:szCs w:val="22"/>
-        </w:rPr>
-        <w:t>information and a large-scale CRISPR screen</w:t>
-      </w:r>
-      <w:r>
-        <w:rPr>
-          <w:color w:val="000000"/>
-          <w:sz w:val="22"/>
-          <w:szCs w:val="22"/>
-        </w:rPr>
-        <w:t xml:space="preserve">. Using this, I successfully </w:t>
-      </w:r>
-      <w:r>
-        <w:rPr>
-          <w:color w:val="000000"/>
-          <w:sz w:val="22"/>
-          <w:szCs w:val="22"/>
-          <w:highlight w:val="white"/>
-        </w:rPr>
-        <w:t>built predictive models for response for a few cancer drugs in patients.</w:t>
+        </w:rPr>
+        <w:t xml:space="preserve"> and using big data.</w:t>
       </w:r>
     </w:p>
     <w:p>
       <w:pPr>
+        <w:pStyle w:val="ListParagraph"/>
+        <w:numPr>
+          <w:ilvl w:val="0"/>
+          <w:numId w:val="3"/>
+        </w:numPr>
         <w:tabs>
-          <w:tab w:val="left" w:pos="270"/>
+          <w:tab w:val="left" w:pos="90"/>
           <w:tab w:val="left" w:pos="720"/>
-          <w:tab w:val="left" w:pos="10579"/>
+          <w:tab w:val="left" w:pos="9891"/>
+          <w:tab w:val="left" w:pos="10980"/>
         </w:tabs>
-        <w:spacing w:before="20" w:line="274" w:lineRule="auto"/>
-        <w:ind w:left="86"/>
-        <w:rPr>
-          <w:color w:val="000000"/>
-          <w:sz w:val="22"/>
-          <w:szCs w:val="22"/>
-        </w:rPr>
-      </w:pPr>
-      <w:r>
-        <w:rPr>
-          <w:b/>
-          <w:color w:val="000000"/>
-          <w:sz w:val="22"/>
-          <w:szCs w:val="22"/>
-        </w:rPr>
-        <w:t>Software Developer (PHP) Intern at Jindal Stainless Steel, Hisar (India)</w:t>
-      </w:r>
-      <w:r>
-        <w:rPr>
-          <w:color w:val="000000"/>
-          <w:sz w:val="22"/>
-          <w:szCs w:val="22"/>
-        </w:rPr>
-        <w:t xml:space="preserve">                                 </w:t>
-      </w:r>
-      <w:r>
-        <w:rPr>
-          <w:color w:val="000000"/>
-          <w:sz w:val="22"/>
-          <w:szCs w:val="22"/>
-        </w:rPr>
-        <w:t xml:space="preserve">     </w:t>
-      </w:r>
-      <w:r>
-        <w:rPr>
-          <w:color w:val="000000"/>
-          <w:sz w:val="22"/>
-          <w:szCs w:val="22"/>
-        </w:rPr>
-        <w:t xml:space="preserve">Mar 2018 to June 2018                                                                 </w:t>
+        <w:spacing w:before="20"/>
+        <w:ind w:left="540" w:hanging="270"/>
+        <w:rPr>
+          <w:color w:val="000000" w:themeColor="text1"/>
+        </w:rPr>
+      </w:pPr>
+      <w:r>
+        <w:rPr>
+          <w:color w:val="000000" w:themeColor="text1"/>
+        </w:rPr>
+        <w:t>Processed, utilized, and integrated various kinds of big omics data.</w:t>
       </w:r>
     </w:p>
     <w:p>
       <w:pPr>
+        <w:pStyle w:val="ListParagraph"/>
+        <w:numPr>
+          <w:ilvl w:val="0"/>
+          <w:numId w:val="3"/>
+        </w:numPr>
         <w:tabs>
-          <w:tab w:val="left" w:pos="450"/>
+          <w:tab w:val="left" w:pos="90"/>
           <w:tab w:val="left" w:pos="720"/>
-          <w:tab w:val="left" w:pos="9670"/>
-        </w:tabs>
-        <w:spacing w:line="280" w:lineRule="auto"/>
-        <w:ind w:left="270"/>
-        <w:rPr>
-          <w:color w:val="000000"/>
-          <w:sz w:val="22"/>
-          <w:szCs w:val="22"/>
-        </w:rPr>
-      </w:pPr>
-      <w:r>
-        <w:rPr>
-          <w:color w:val="000000"/>
-          <w:sz w:val="22"/>
-          <w:szCs w:val="22"/>
-        </w:rPr>
-        <w:t xml:space="preserve">Built a complaint portal where ‘Employees of company can update/ send safety-related complains.            </w:t>
-      </w:r>
-    </w:p>
-    <w:p>
-      <w:pPr>
-        <w:tabs>
-          <w:tab w:val="left" w:pos="270"/>
-          <w:tab w:val="left" w:pos="720"/>
-          <w:tab w:val="left" w:pos="11610"/>
+          <w:tab w:val="left" w:pos="9891"/>
+          <w:tab w:val="left" w:pos="10980"/>
         </w:tabs>
         <w:spacing w:before="20"/>
-        <w:ind w:left="86"/>
-        <w:rPr>
-          <w:color w:val="000000"/>
-          <w:sz w:val="22"/>
-          <w:szCs w:val="22"/>
-        </w:rPr>
-      </w:pPr>
-      <w:r>
-        <w:rPr>
-          <w:b/>
-          <w:color w:val="000000"/>
-          <w:sz w:val="22"/>
-          <w:szCs w:val="22"/>
-        </w:rPr>
-        <w:t>Data Analyst Intern at Indian Institute of Management (IIM), Lucknow</w:t>
-      </w:r>
-      <w:r>
-        <w:rPr>
-          <w:color w:val="000000"/>
-          <w:sz w:val="22"/>
-          <w:szCs w:val="22"/>
-        </w:rPr>
-        <w:t xml:space="preserve">, </w:t>
-      </w:r>
-      <w:r>
-        <w:rPr>
-          <w:b/>
-          <w:color w:val="000000"/>
-          <w:sz w:val="22"/>
-          <w:szCs w:val="22"/>
-        </w:rPr>
-        <w:t>Lucknow (India)</w:t>
-      </w:r>
-      <w:r>
-        <w:rPr>
-          <w:color w:val="000000"/>
-          <w:sz w:val="22"/>
-          <w:szCs w:val="22"/>
-        </w:rPr>
-        <w:t xml:space="preserve">      </w:t>
-      </w:r>
-      <w:r>
-        <w:rPr>
-          <w:color w:val="000000"/>
-          <w:sz w:val="22"/>
-          <w:szCs w:val="22"/>
-        </w:rPr>
-        <w:t xml:space="preserve">   </w:t>
-      </w:r>
-      <w:r>
-        <w:rPr>
-          <w:color w:val="000000"/>
-          <w:sz w:val="22"/>
-          <w:szCs w:val="22"/>
-        </w:rPr>
-        <w:t>Dec 2017 to Jan 2018</w:t>
-      </w:r>
-    </w:p>
-    <w:p>
-      <w:pPr>
-        <w:tabs>
-          <w:tab w:val="left" w:pos="270"/>
-          <w:tab w:val="left" w:pos="720"/>
-          <w:tab w:val="left" w:pos="11610"/>
-        </w:tabs>
-        <w:ind w:left="274"/>
-        <w:rPr>
-          <w:color w:val="000000"/>
-          <w:sz w:val="22"/>
-          <w:szCs w:val="22"/>
-        </w:rPr>
-      </w:pPr>
-      <w:r>
-        <w:rPr>
-          <w:color w:val="000000"/>
-          <w:sz w:val="22"/>
-          <w:szCs w:val="22"/>
-        </w:rPr>
-        <w:t xml:space="preserve">Analyzed large scale dataset to determine the factors that affect the Hotel room prices. </w:t>
+        <w:ind w:left="540" w:hanging="270"/>
+        <w:rPr>
+          <w:color w:val="000000"/>
+        </w:rPr>
+      </w:pPr>
+      <w:r>
+        <w:rPr>
+          <w:color w:val="000000"/>
+        </w:rPr>
+        <w:t xml:space="preserve">Used Next Generation Sequencing (NGS)-based genomics information and a large-scale CRISPR screen, to successfully </w:t>
+      </w:r>
+      <w:r>
+        <w:rPr>
+          <w:color w:val="000000"/>
+          <w:highlight w:val="white"/>
+        </w:rPr>
+        <w:t>built predictive models for response for a few cancer drugs in patients</w:t>
+      </w:r>
+      <w:r>
+        <w:rPr>
+          <w:color w:val="000000"/>
+        </w:rPr>
+        <w:t>.</w:t>
       </w:r>
     </w:p>
     <w:p>
@@ -1842,7 +1829,7 @@
         </w:numPr>
         <w:shd w:val="clear" w:color="auto" w:fill="FFFFFF"/>
         <w:spacing w:before="60"/>
-        <w:ind w:left="450"/>
+        <w:ind w:left="446"/>
         <w:textAlignment w:val="baseline"/>
         <w:rPr>
           <w:b w:val="0"/>
@@ -1859,7 +1846,7 @@
           <w:sz w:val="22"/>
           <w:szCs w:val="22"/>
         </w:rPr>
-        <w:t xml:space="preserve">Sinha N., </w:t>
+        <w:t>Sinha N.,</w:t>
       </w:r>
       <w:r>
         <w:rPr>
@@ -1869,9 +1856,8 @@
           <w:sz w:val="22"/>
           <w:szCs w:val="22"/>
         </w:rPr>
-        <w:t xml:space="preserve">Sinha S., .… &amp; </w:t>
-      </w:r>
-      <w:proofErr w:type="spellStart"/>
+        <w:t xml:space="preserve"> </w:t>
+      </w:r>
       <w:r>
         <w:rPr>
           <w:b w:val="0"/>
@@ -1880,9 +1866,9 @@
           <w:sz w:val="22"/>
           <w:szCs w:val="22"/>
         </w:rPr>
-        <w:t>Ruppin</w:t>
-      </w:r>
-      <w:proofErr w:type="spellEnd"/>
+        <w:t xml:space="preserve">.… &amp; </w:t>
+      </w:r>
+      <w:proofErr w:type="spellStart"/>
       <w:r>
         <w:rPr>
           <w:b w:val="0"/>
@@ -1891,12 +1877,96 @@
           <w:sz w:val="22"/>
           <w:szCs w:val="22"/>
         </w:rPr>
-        <w:t xml:space="preserve"> E., Immune determinants of the association between tumor mutational burden and immunotherapy response across cancer types,</w:t>
-      </w:r>
+        <w:t>Ruppin</w:t>
+      </w:r>
+      <w:proofErr w:type="spellEnd"/>
       <w:r>
         <w:rPr>
           <w:b w:val="0"/>
           <w:bCs w:val="0"/>
+          <w:color w:val="000000"/>
+          <w:sz w:val="22"/>
+          <w:szCs w:val="22"/>
+        </w:rPr>
+        <w:t xml:space="preserve"> E., Immune determinants of the association between tumor mutational burden and immunotherapy response across cancer types</w:t>
+      </w:r>
+      <w:r>
+        <w:rPr>
+          <w:b w:val="0"/>
+          <w:bCs w:val="0"/>
+          <w:color w:val="000000"/>
+          <w:sz w:val="22"/>
+          <w:szCs w:val="22"/>
+        </w:rPr>
+        <w:t xml:space="preserve">, </w:t>
+      </w:r>
+      <w:r>
+        <w:rPr>
+          <w:b w:val="0"/>
+          <w:bCs w:val="0"/>
+          <w:i/>
+          <w:iCs/>
+          <w:color w:val="000000" w:themeColor="text1"/>
+          <w:w w:val="105"/>
+          <w:sz w:val="21"/>
+          <w:szCs w:val="21"/>
+        </w:rPr>
+        <w:t xml:space="preserve">In </w:t>
+      </w:r>
+      <w:r>
+        <w:rPr>
+          <w:b w:val="0"/>
+          <w:bCs w:val="0"/>
+          <w:i/>
+          <w:iCs/>
+          <w:color w:val="000000" w:themeColor="text1"/>
+          <w:w w:val="105"/>
+          <w:sz w:val="21"/>
+          <w:szCs w:val="21"/>
+        </w:rPr>
+        <w:t>review</w:t>
+      </w:r>
+      <w:r>
+        <w:rPr>
+          <w:b w:val="0"/>
+          <w:bCs w:val="0"/>
+          <w:i/>
+          <w:iCs/>
+          <w:color w:val="000000" w:themeColor="text1"/>
+          <w:w w:val="105"/>
+          <w:sz w:val="21"/>
+          <w:szCs w:val="21"/>
+        </w:rPr>
+        <w:t xml:space="preserve"> at</w:t>
+      </w:r>
+      <w:r>
+        <w:rPr>
+          <w:b w:val="0"/>
+          <w:bCs w:val="0"/>
+          <w:i/>
+          <w:iCs/>
+          <w:color w:val="000000" w:themeColor="text1"/>
+          <w:w w:val="105"/>
+          <w:sz w:val="21"/>
+          <w:szCs w:val="21"/>
+        </w:rPr>
+        <w:t xml:space="preserve"> Cancer Research</w:t>
+      </w:r>
+      <w:r>
+        <w:rPr>
+          <w:b w:val="0"/>
+          <w:bCs w:val="0"/>
+          <w:i/>
+          <w:iCs/>
+          <w:color w:val="000000" w:themeColor="text1"/>
+          <w:w w:val="105"/>
+          <w:sz w:val="21"/>
+          <w:szCs w:val="21"/>
+        </w:rPr>
+        <w:t>,</w:t>
+      </w:r>
+      <w:r>
+        <w:rPr>
           <w:color w:val="000000"/>
           <w:sz w:val="22"/>
           <w:szCs w:val="22"/>
@@ -1994,7 +2064,23 @@
           <w:sz w:val="22"/>
           <w:szCs w:val="22"/>
         </w:rPr>
-        <w:t xml:space="preserve">, Sinha S., Cheng K., … &amp; </w:t>
+        <w:t xml:space="preserve">, </w:t>
+      </w:r>
+      <w:r>
+        <w:rPr>
+          <w:color w:val="000000"/>
+          <w:sz w:val="22"/>
+          <w:szCs w:val="22"/>
+        </w:rPr>
+        <w:t>.</w:t>
+      </w:r>
+      <w:r>
+        <w:rPr>
+          <w:color w:val="000000"/>
+          <w:sz w:val="22"/>
+          <w:szCs w:val="22"/>
+        </w:rPr>
+        <w:t xml:space="preserve">… &amp; </w:t>
       </w:r>
       <w:proofErr w:type="spellStart"/>
       <w:r>
@@ -2173,7 +2259,7 @@
           <w:sz w:val="22"/>
           <w:szCs w:val="22"/>
         </w:rPr>
-        <w:t xml:space="preserve">In </w:t>
+        <w:t>Nature Communication</w:t>
       </w:r>
       <w:r>
         <w:rPr>
@@ -2185,19 +2271,17 @@
           <w:sz w:val="22"/>
           <w:szCs w:val="22"/>
         </w:rPr>
-        <w:t>press</w:t>
+        <w:t xml:space="preserve"> (2021)</w:t>
       </w:r>
       <w:r>
         <w:rPr>
           <w:rFonts w:ascii="Times New Roman" w:hAnsi="Times New Roman"/>
-          <w:i/>
-          <w:iCs/>
-          <w:color w:val="000000" w:themeColor="text1"/>
-          <w:w w:val="105"/>
-          <w:sz w:val="22"/>
-          <w:szCs w:val="22"/>
-        </w:rPr>
-        <w:t xml:space="preserve"> at Nature Communication</w:t>
+          <w:color w:val="000000" w:themeColor="text1"/>
+          <w:w w:val="105"/>
+          <w:sz w:val="22"/>
+          <w:szCs w:val="22"/>
+        </w:rPr>
+        <w:t>.</w:t>
       </w:r>
       <w:r>
         <w:rPr>
@@ -2207,7 +2291,45 @@
           <w:sz w:val="22"/>
           <w:szCs w:val="22"/>
         </w:rPr>
-        <w:t>.</w:t>
+        <w:t xml:space="preserve"> </w:t>
+      </w:r>
+      <w:r>
+        <w:rPr>
+          <w:rFonts w:ascii="Times New Roman" w:hAnsi="Times New Roman"/>
+          <w:b/>
+          <w:bCs/>
+          <w:color w:val="000000" w:themeColor="text1"/>
+          <w:w w:val="105"/>
+          <w:sz w:val="22"/>
+          <w:szCs w:val="22"/>
+        </w:rPr>
+        <w:t>[</w:t>
+      </w:r>
+      <w:hyperlink r:id="rId11" w:history="1">
+        <w:r>
+          <w:rPr>
+            <w:rStyle w:val="Hyperlink"/>
+            <w:rFonts w:ascii="Times New Roman" w:hAnsi="Times New Roman"/>
+            <w:b/>
+            <w:bCs/>
+            <w:w w:val="105"/>
+            <w:sz w:val="22"/>
+            <w:szCs w:val="22"/>
+          </w:rPr>
+          <w:t>Link</w:t>
+        </w:r>
+      </w:hyperlink>
+      <w:r>
+        <w:rPr>
+          <w:rFonts w:ascii="Times New Roman" w:hAnsi="Times New Roman"/>
+          <w:b/>
+          <w:bCs/>
+          <w:color w:val="000000" w:themeColor="text1"/>
+          <w:w w:val="105"/>
+          <w:sz w:val="22"/>
+          <w:szCs w:val="22"/>
+        </w:rPr>
+        <w:t>]</w:t>
       </w:r>
     </w:p>
     <w:p>
@@ -2367,7 +2489,7 @@
         </w:rPr>
         <w:t>[</w:t>
       </w:r>
-      <w:hyperlink r:id="rId11" w:history="1">
+      <w:hyperlink r:id="rId12" w:history="1">
         <w:r>
           <w:rPr>
             <w:rStyle w:val="Hyperlink"/>
@@ -2491,7 +2613,7 @@
           <w:tab w:val="left" w:pos="11610"/>
         </w:tabs>
         <w:spacing w:before="80" w:line="281" w:lineRule="auto"/>
-        <w:ind w:left="90"/>
+        <w:ind w:left="86"/>
         <w:rPr>
           <w:color w:val="000000"/>
           <w:sz w:val="22"/>
@@ -2681,7 +2803,7 @@
         <w:lastRenderedPageBreak/>
         <w:t>A multivariate model to predict diabetes diagnosis: [</w:t>
       </w:r>
-      <w:hyperlink r:id="rId12">
+      <w:hyperlink r:id="rId13">
         <w:r>
           <w:rPr>
             <w:b/>
@@ -3007,7 +3129,7 @@
         </w:rPr>
         <w:t>[</w:t>
       </w:r>
-      <w:hyperlink r:id="rId13">
+      <w:hyperlink r:id="rId14">
         <w:r>
           <w:rPr>
             <w:b/>
@@ -3134,7 +3256,7 @@
         </w:rPr>
         <w:t>[</w:t>
       </w:r>
-      <w:hyperlink r:id="rId14" w:history="1">
+      <w:hyperlink r:id="rId15" w:history="1">
         <w:r>
           <w:rPr>
             <w:rStyle w:val="Hyperlink"/>
@@ -3442,7 +3564,7 @@
         </w:rPr>
         <w:t>Customized vibration patterns for phone notification (Study project): [</w:t>
       </w:r>
-      <w:hyperlink r:id="rId15" w:history="1">
+      <w:hyperlink r:id="rId16" w:history="1">
         <w:r>
           <w:rPr>
             <w:rStyle w:val="Hyperlink"/>
@@ -3715,17 +3837,442 @@
     </w:p>
     <w:p>
       <w:pPr>
+        <w:pStyle w:val="Heading1"/>
+        <w:tabs>
+          <w:tab w:val="left" w:pos="90"/>
+          <w:tab w:val="left" w:pos="720"/>
+        </w:tabs>
+        <w:spacing w:before="120"/>
+        <w:ind w:left="86"/>
+        <w:rPr>
+          <w:color w:val="000000"/>
+          <w:sz w:val="26"/>
+          <w:szCs w:val="26"/>
+        </w:rPr>
+      </w:pPr>
+      <w:r>
+        <w:rPr>
+          <w:noProof/>
+        </w:rPr>
+        <mc:AlternateContent>
+          <mc:Choice Requires="wps">
+            <w:drawing>
+              <wp:anchor distT="0" distB="0" distL="0" distR="0" simplePos="0" relativeHeight="251665408" behindDoc="0" locked="0" layoutInCell="1" hidden="0" allowOverlap="1" wp14:anchorId="76DBC74C" wp14:editId="6879B255">
+                <wp:simplePos x="0" y="0"/>
+                <wp:positionH relativeFrom="column">
+                  <wp:posOffset>43180</wp:posOffset>
+                </wp:positionH>
+                <wp:positionV relativeFrom="paragraph">
+                  <wp:posOffset>285486</wp:posOffset>
+                </wp:positionV>
+                <wp:extent cx="6939915" cy="0"/>
+                <wp:effectExtent l="0" t="12700" r="19685" b="12700"/>
+                <wp:wrapTopAndBottom distT="0" distB="0"/>
+                <wp:docPr id="2" name="Straight Arrow Connector 2"/>
+                <wp:cNvGraphicFramePr/>
+                <a:graphic xmlns:a="http://schemas.openxmlformats.org/drawingml/2006/main">
+                  <a:graphicData uri="http://schemas.microsoft.com/office/word/2010/wordprocessingShape">
+                    <wps:wsp>
+                      <wps:cNvCnPr/>
+                      <wps:spPr>
+                        <a:xfrm>
+                          <a:off x="0" y="0"/>
+                          <a:ext cx="6939915" cy="0"/>
+                        </a:xfrm>
+                        <a:prstGeom prst="straightConnector1">
+                          <a:avLst/>
+                        </a:prstGeom>
+                        <a:noFill/>
+                        <a:ln w="27375" cap="flat" cmpd="sng">
+                          <a:solidFill>
+                            <a:srgbClr val="4D89FF"/>
+                          </a:solidFill>
+                          <a:prstDash val="solid"/>
+                          <a:round/>
+                          <a:headEnd type="none" w="med" len="med"/>
+                          <a:tailEnd type="none" w="med" len="med"/>
+                        </a:ln>
+                      </wps:spPr>
+                      <wps:bodyPr/>
+                    </wps:wsp>
+                  </a:graphicData>
+                </a:graphic>
+                <wp14:sizeRelH relativeFrom="margin">
+                  <wp14:pctWidth>0</wp14:pctWidth>
+                </wp14:sizeRelH>
+                <wp14:sizeRelV relativeFrom="margin">
+                  <wp14:pctHeight>0</wp14:pctHeight>
+                </wp14:sizeRelV>
+              </wp:anchor>
+            </w:drawing>
+          </mc:Choice>
+          <mc:Fallback>
+            <w:pict>
+              <v:shape w14:anchorId="1EB03A46" id="Straight Arrow Connector 2" o:spid="_x0000_s1026" type="#_x0000_t32" style="position:absolute;margin-left:3.4pt;margin-top:22.5pt;width:546.45pt;height:0;z-index:251665408;visibility:visible;mso-wrap-style:square;mso-width-percent:0;mso-height-percent:0;mso-wrap-distance-left:0;mso-wrap-distance-top:0;mso-wrap-distance-right:0;mso-wrap-distance-bottom:0;mso-position-horizontal:absolute;mso-position-horizontal-relative:text;mso-position-vertical:absolute;mso-position-vertical-relative:text;mso-width-percent:0;mso-height-percent:0;mso-width-relative:margin;mso-height-relative:margin" o:gfxdata="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" strokecolor="#4d89ff" strokeweight=".76042mm">
+                <w10:wrap type="topAndBottom"/>
+              </v:shape>
+            </w:pict>
+          </mc:Fallback>
+        </mc:AlternateContent>
+      </w:r>
+      <w:r>
+        <w:rPr>
+          <w:color w:val="000000"/>
+          <w:sz w:val="26"/>
+          <w:szCs w:val="26"/>
+        </w:rPr>
+        <w:t>Achievements</w:t>
+      </w:r>
+    </w:p>
+    <w:p>
+      <w:pPr>
+        <w:numPr>
+          <w:ilvl w:val="0"/>
+          <w:numId w:val="2"/>
+        </w:numPr>
+        <w:spacing w:before="80"/>
+        <w:ind w:left="548" w:hanging="274"/>
+        <w:textAlignment w:val="baseline"/>
+        <w:rPr>
+          <w:color w:val="000000" w:themeColor="text1"/>
+          <w:sz w:val="22"/>
+          <w:szCs w:val="22"/>
+        </w:rPr>
+      </w:pPr>
+      <w:r>
+        <w:rPr>
+          <w:color w:val="000000" w:themeColor="text1"/>
+          <w:sz w:val="22"/>
+          <w:szCs w:val="22"/>
+        </w:rPr>
+        <w:t xml:space="preserve">Presented </w:t>
+      </w:r>
+      <w:r>
+        <w:rPr>
+          <w:color w:val="000000" w:themeColor="text1"/>
+          <w:sz w:val="22"/>
+          <w:szCs w:val="22"/>
+        </w:rPr>
+        <w:t>my first lead project</w:t>
+      </w:r>
+      <w:r>
+        <w:rPr>
+          <w:color w:val="000000" w:themeColor="text1"/>
+          <w:sz w:val="22"/>
+          <w:szCs w:val="22"/>
+        </w:rPr>
+        <w:t xml:space="preserve"> “</w:t>
+      </w:r>
+      <w:r>
+        <w:rPr>
+          <w:color w:val="000000"/>
+          <w:sz w:val="22"/>
+          <w:szCs w:val="22"/>
+        </w:rPr>
+        <w:t>Using a recently approved tumor mutational burden biomarker to stratify patients for immunotherapy may introduce a sex bias</w:t>
+      </w:r>
+      <w:r>
+        <w:rPr>
+          <w:color w:val="000000" w:themeColor="text1"/>
+          <w:sz w:val="22"/>
+          <w:szCs w:val="22"/>
+        </w:rPr>
+        <w:t>”</w:t>
+      </w:r>
+      <w:r>
+        <w:rPr>
+          <w:color w:val="000000" w:themeColor="text1"/>
+          <w:sz w:val="22"/>
+          <w:szCs w:val="22"/>
+        </w:rPr>
+        <w:t xml:space="preserve"> </w:t>
+      </w:r>
+      <w:r>
+        <w:rPr>
+          <w:color w:val="000000" w:themeColor="text1"/>
+          <w:sz w:val="22"/>
+          <w:szCs w:val="22"/>
+        </w:rPr>
+        <w:t>at the most renowned conference in AACR</w:t>
+      </w:r>
+      <w:r>
+        <w:rPr>
+          <w:color w:val="000000" w:themeColor="text1"/>
+          <w:sz w:val="22"/>
+          <w:szCs w:val="22"/>
+        </w:rPr>
+        <w:t xml:space="preserve"> </w:t>
+      </w:r>
+      <w:r>
+        <w:rPr>
+          <w:color w:val="000000" w:themeColor="text1"/>
+          <w:sz w:val="22"/>
+          <w:szCs w:val="22"/>
+        </w:rPr>
+        <w:t xml:space="preserve">(Mar 2021). </w:t>
+      </w:r>
+      <w:r>
+        <w:rPr>
+          <w:b/>
+          <w:bCs/>
+          <w:color w:val="000000" w:themeColor="text1"/>
+          <w:sz w:val="22"/>
+          <w:szCs w:val="22"/>
+        </w:rPr>
+        <w:t>[</w:t>
+      </w:r>
+      <w:hyperlink r:id="rId17" w:history="1">
+        <w:r>
+          <w:rPr>
+            <w:rStyle w:val="Hyperlink"/>
+            <w:b/>
+            <w:bCs/>
+            <w:sz w:val="22"/>
+            <w:szCs w:val="22"/>
+          </w:rPr>
+          <w:t>Link</w:t>
+        </w:r>
+      </w:hyperlink>
+      <w:r>
+        <w:rPr>
+          <w:b/>
+          <w:bCs/>
+          <w:color w:val="000000" w:themeColor="text1"/>
+          <w:sz w:val="22"/>
+          <w:szCs w:val="22"/>
+        </w:rPr>
+        <w:t>]</w:t>
+      </w:r>
+    </w:p>
+    <w:p>
+      <w:pPr>
+        <w:numPr>
+          <w:ilvl w:val="0"/>
+          <w:numId w:val="2"/>
+        </w:numPr>
+        <w:spacing w:before="80"/>
+        <w:ind w:left="548" w:hanging="274"/>
+        <w:textAlignment w:val="baseline"/>
+        <w:rPr>
+          <w:color w:val="000000" w:themeColor="text1"/>
+          <w:sz w:val="22"/>
+          <w:szCs w:val="22"/>
+        </w:rPr>
+      </w:pPr>
+      <w:r>
+        <w:rPr>
+          <w:color w:val="000000"/>
+          <w:sz w:val="22"/>
+          <w:szCs w:val="22"/>
+        </w:rPr>
+        <w:t>Selected a</w:t>
+      </w:r>
+      <w:r>
+        <w:rPr>
+          <w:color w:val="000000"/>
+          <w:sz w:val="22"/>
+          <w:szCs w:val="22"/>
+        </w:rPr>
+        <w:t>nd gave a</w:t>
+      </w:r>
+      <w:r>
+        <w:rPr>
+          <w:color w:val="000000"/>
+          <w:sz w:val="22"/>
+          <w:szCs w:val="22"/>
+        </w:rPr>
+        <w:t xml:space="preserve"> Poster </w:t>
+      </w:r>
+      <w:r>
+        <w:rPr>
+          <w:color w:val="000000"/>
+          <w:sz w:val="22"/>
+          <w:szCs w:val="22"/>
+        </w:rPr>
+        <w:t>p</w:t>
+      </w:r>
+      <w:r>
+        <w:rPr>
+          <w:color w:val="000000"/>
+          <w:sz w:val="22"/>
+          <w:szCs w:val="22"/>
+        </w:rPr>
+        <w:t>resent</w:t>
+      </w:r>
+      <w:r>
+        <w:rPr>
+          <w:color w:val="000000"/>
+          <w:sz w:val="22"/>
+          <w:szCs w:val="22"/>
+        </w:rPr>
+        <w:t>ation</w:t>
+      </w:r>
+      <w:r>
+        <w:rPr>
+          <w:color w:val="000000"/>
+          <w:sz w:val="22"/>
+          <w:szCs w:val="22"/>
+        </w:rPr>
+        <w:t xml:space="preserve"> </w:t>
+      </w:r>
+      <w:r>
+        <w:rPr>
+          <w:color w:val="000000"/>
+          <w:sz w:val="22"/>
+          <w:szCs w:val="22"/>
+        </w:rPr>
+        <w:t>on</w:t>
+      </w:r>
+      <w:r>
+        <w:rPr>
+          <w:color w:val="000000"/>
+          <w:sz w:val="22"/>
+          <w:szCs w:val="22"/>
+        </w:rPr>
+        <w:t xml:space="preserve"> topic</w:t>
+      </w:r>
+      <w:r>
+        <w:rPr>
+          <w:color w:val="000000"/>
+          <w:sz w:val="22"/>
+          <w:szCs w:val="22"/>
+        </w:rPr>
+        <w:t xml:space="preserve"> “</w:t>
+      </w:r>
+      <w:r>
+        <w:rPr>
+          <w:color w:val="000000"/>
+          <w:sz w:val="22"/>
+          <w:szCs w:val="22"/>
+        </w:rPr>
+        <w:t>Immune determinants of the association between tumor mutational burden and immunotherapy response across cancer types</w:t>
+      </w:r>
+      <w:r>
+        <w:rPr>
+          <w:color w:val="000000"/>
+          <w:sz w:val="22"/>
+          <w:szCs w:val="22"/>
+        </w:rPr>
+        <w:t xml:space="preserve">” </w:t>
+      </w:r>
+      <w:r>
+        <w:rPr>
+          <w:color w:val="000000"/>
+          <w:sz w:val="22"/>
+          <w:szCs w:val="22"/>
+        </w:rPr>
+        <w:t>at the most renowned conference in AACR</w:t>
+      </w:r>
+      <w:r>
+        <w:rPr>
+          <w:color w:val="000000"/>
+          <w:sz w:val="22"/>
+          <w:szCs w:val="22"/>
+        </w:rPr>
+        <w:t>-</w:t>
+      </w:r>
+      <w:r>
+        <w:rPr>
+          <w:color w:val="000000"/>
+          <w:sz w:val="22"/>
+          <w:szCs w:val="22"/>
+        </w:rPr>
+        <w:t xml:space="preserve"> </w:t>
+      </w:r>
+      <w:r>
+        <w:rPr>
+          <w:color w:val="000000"/>
+          <w:sz w:val="22"/>
+          <w:szCs w:val="22"/>
+        </w:rPr>
+        <w:t>Tumor Immunology and Immunotherapy</w:t>
+      </w:r>
+      <w:r>
+        <w:rPr>
+          <w:color w:val="000000"/>
+          <w:sz w:val="22"/>
+          <w:szCs w:val="22"/>
+        </w:rPr>
+        <w:t xml:space="preserve"> (</w:t>
+      </w:r>
+      <w:r>
+        <w:rPr>
+          <w:color w:val="000000"/>
+          <w:sz w:val="22"/>
+          <w:szCs w:val="22"/>
+        </w:rPr>
+        <w:t xml:space="preserve">Oct </w:t>
+      </w:r>
+      <w:r>
+        <w:rPr>
+          <w:color w:val="000000"/>
+          <w:sz w:val="22"/>
+          <w:szCs w:val="22"/>
+        </w:rPr>
+        <w:t xml:space="preserve">2021). </w:t>
+      </w:r>
+      <w:r>
+        <w:rPr>
+          <w:b/>
+          <w:bCs/>
+          <w:color w:val="000000"/>
+          <w:sz w:val="22"/>
+          <w:szCs w:val="22"/>
+        </w:rPr>
+        <w:t>[</w:t>
+      </w:r>
+      <w:hyperlink r:id="rId18" w:history="1">
+        <w:r>
+          <w:rPr>
+            <w:b/>
+            <w:bCs/>
+            <w:color w:val="4472C4" w:themeColor="accent1"/>
+          </w:rPr>
+          <w:t>Lin</w:t>
+        </w:r>
+        <w:r>
+          <w:rPr>
+            <w:b/>
+            <w:bCs/>
+            <w:color w:val="4472C4" w:themeColor="accent1"/>
+          </w:rPr>
+          <w:t>k</w:t>
+        </w:r>
+      </w:hyperlink>
+      <w:r>
+        <w:rPr>
+          <w:b/>
+          <w:bCs/>
+          <w:color w:val="000000"/>
+          <w:sz w:val="22"/>
+          <w:szCs w:val="22"/>
+        </w:rPr>
+        <w:t>]</w:t>
+      </w:r>
+    </w:p>
+    <w:p>
+      <w:pPr>
+        <w:spacing w:before="80"/>
+        <w:ind w:left="548"/>
+        <w:textAlignment w:val="baseline"/>
+        <w:rPr>
+          <w:color w:val="000000" w:themeColor="text1"/>
+          <w:sz w:val="21"/>
+          <w:szCs w:val="21"/>
+        </w:rPr>
+      </w:pPr>
+    </w:p>
+    <w:p>
+      <w:pPr>
         <w:tabs>
           <w:tab w:val="left" w:pos="720"/>
           <w:tab w:val="left" w:pos="3355"/>
           <w:tab w:val="left" w:pos="9641"/>
         </w:tabs>
-        <w:ind w:left="270" w:right="119"/>
-        <w:rPr>
-          <w:color w:val="000000" w:themeColor="text1"/>
-          <w:w w:val="105"/>
-          <w:sz w:val="22"/>
-          <w:szCs w:val="22"/>
+        <w:ind w:right="119"/>
+        <w:rPr>
+          <w:color w:val="000000" w:themeColor="text1"/>
+          <w:w w:val="105"/>
         </w:rPr>
       </w:pPr>
     </w:p>
@@ -3742,6 +4289,156 @@
 <file path=word/numbering.xml><?xml version="1.0" encoding="utf-8"?>
 <w:numbering xmlns:wpc="http://schemas.microsoft.com/office/word/2010/wordprocessingCanvas" xmlns:cx="http://schemas.microsoft.com/office/drawing/2014/chartex" xmlns:cx1="http://schemas.microsoft.com/office/drawing/2015/9/8/chartex" xmlns:cx2="http://schemas.microsoft.com/office/drawing/2015/10/21/chartex" xmlns:cx3="http://schemas.microsoft.com/office/drawing/2016/5/9/chartex" xmlns:cx4="http://schemas.microsoft.com/office/drawing/2016/5/10/chartex" xmlns:cx5="http://schemas.microsoft.com/office/drawing/2016/5/11/chartex" xmlns:cx6="http://schemas.microsoft.com/office/drawing/2016/5/12/chartex" xmlns:cx7="http://schemas.microsoft.com/office/drawing/2016/5/13/chartex" xmlns:cx8="http://schemas.microsoft.com/office/drawing/2016/5/14/chartex" xmlns:mc="http://schemas.openxmlformats.org/markup-compatibility/2006" xmlns:aink="http://schemas.microsoft.com/office/drawing/2016/ink" xmlns:am3d="http://schemas.microsoft.com/office/drawing/2017/model3d" xmlns:o="urn:schemas-microsoft-com:office:office" xmlns:r="http://schemas.openxmlformats.org/officeDocument/2006/relationships" xmlns:m="http://schemas.openxmlformats.org/officeDocument/2006/math" xmlns:v="urn:schemas-microsoft-com:vml" xmlns:wp14="http://schemas.microsoft.com/office/word/2010/wordprocessingDrawing" xmlns:wp="http://schemas.openxmlformats.org/drawingml/2006/wordprocessingDrawing" xmlns:w10="urn:schemas-microsoft-com:office:word" xmlns:w="http://schemas.openxmlformats.org/wordprocessingml/2006/main" xmlns:w14="http://schemas.microsoft.com/office/word/2010/wordml" xmlns:w15="http://schemas.microsoft.com/office/word/2012/wordml" xmlns:w16cex="http://schemas.microsoft.com/office/word/2018/wordml/cex" xmlns:w16cid="http://schemas.microsoft.com/office/word/2016/wordml/cid" xmlns:w16="http://schemas.microsoft.com/office/word/2018/wordml" xmlns:w16sdtdh="http://schemas.microsoft.com/office/word/2020/wordml/sdtdatahash" xmlns:w16se="http://schemas.microsoft.com/office/word/2015/wordml/symex" xmlns:wpg="http://schemas.microsoft.com/office/word/2010/wordprocessingGroup" xmlns:wpi="http://schemas.microsoft.com/office/word/2010/wordprocessingInk" xmlns:wne="http://schemas.microsoft.com/office/word/2006/wordml" xmlns:wps="http://schemas.microsoft.com/office/word/2010/wordprocessingShape" mc:Ignorable="w14 w15 w16se w16cid w16 w16cex w16sdtdh wp14">
   <w:abstractNum w:abstractNumId="0" w15:restartNumberingAfterBreak="0">
+    <w:nsid w:val="00DE7ECF"/>
+    <w:multiLevelType w:val="multilevel"/>
+    <w:tmpl w:val="5F9EA1C4"/>
+    <w:lvl w:ilvl="0">
+      <w:start w:val="1"/>
+      <w:numFmt w:val="bullet"/>
+      <w:lvlText w:val=""/>
+      <w:lvlJc w:val="left"/>
+      <w:pPr>
+        <w:tabs>
+          <w:tab w:val="num" w:pos="720"/>
+        </w:tabs>
+        <w:ind w:left="720" w:hanging="360"/>
+      </w:pPr>
+      <w:rPr>
+        <w:rFonts w:ascii="Symbol" w:hAnsi="Symbol" w:hint="default"/>
+        <w:color w:val="000000" w:themeColor="text1"/>
+        <w:sz w:val="20"/>
+      </w:rPr>
+    </w:lvl>
+    <w:lvl w:ilvl="1" w:tentative="1">
+      <w:start w:val="1"/>
+      <w:numFmt w:val="bullet"/>
+      <w:lvlText w:val="o"/>
+      <w:lvlJc w:val="left"/>
+      <w:pPr>
+        <w:tabs>
+          <w:tab w:val="num" w:pos="1440"/>
+        </w:tabs>
+        <w:ind w:left="1440" w:hanging="360"/>
+      </w:pPr>
+      <w:rPr>
+        <w:rFonts w:ascii="Courier New" w:hAnsi="Courier New" w:hint="default"/>
+        <w:sz w:val="20"/>
+      </w:rPr>
+    </w:lvl>
+    <w:lvl w:ilvl="2" w:tentative="1">
+      <w:start w:val="1"/>
+      <w:numFmt w:val="bullet"/>
+      <w:lvlText w:val=""/>
+      <w:lvlJc w:val="left"/>
+      <w:pPr>
+        <w:tabs>
+          <w:tab w:val="num" w:pos="2160"/>
+        </w:tabs>
+        <w:ind w:left="2160" w:hanging="360"/>
+      </w:pPr>
+      <w:rPr>
+        <w:rFonts w:ascii="Wingdings" w:hAnsi="Wingdings" w:hint="default"/>
+        <w:sz w:val="20"/>
+      </w:rPr>
+    </w:lvl>
+    <w:lvl w:ilvl="3" w:tentative="1">
+      <w:start w:val="1"/>
+      <w:numFmt w:val="bullet"/>
+      <w:lvlText w:val=""/>
+      <w:lvlJc w:val="left"/>
+      <w:pPr>
+        <w:tabs>
+          <w:tab w:val="num" w:pos="2880"/>
+        </w:tabs>
+        <w:ind w:left="2880" w:hanging="360"/>
+      </w:pPr>
+      <w:rPr>
+        <w:rFonts w:ascii="Wingdings" w:hAnsi="Wingdings" w:hint="default"/>
+        <w:sz w:val="20"/>
+      </w:rPr>
+    </w:lvl>
+    <w:lvl w:ilvl="4" w:tentative="1">
+      <w:start w:val="1"/>
+      <w:numFmt w:val="bullet"/>
+      <w:lvlText w:val=""/>
+      <w:lvlJc w:val="left"/>
+      <w:pPr>
+        <w:tabs>
+          <w:tab w:val="num" w:pos="3600"/>
+        </w:tabs>
+        <w:ind w:left="3600" w:hanging="360"/>
+      </w:pPr>
+      <w:rPr>
+        <w:rFonts w:ascii="Wingdings" w:hAnsi="Wingdings" w:hint="default"/>
+        <w:sz w:val="20"/>
+      </w:rPr>
+    </w:lvl>
+    <w:lvl w:ilvl="5" w:tentative="1">
+      <w:start w:val="1"/>
+      <w:numFmt w:val="bullet"/>
+      <w:lvlText w:val=""/>
+      <w:lvlJc w:val="left"/>
+      <w:pPr>
+        <w:tabs>
+          <w:tab w:val="num" w:pos="4320"/>
+        </w:tabs>
+        <w:ind w:left="4320" w:hanging="360"/>
+      </w:pPr>
+      <w:rPr>
+        <w:rFonts w:ascii="Wingdings" w:hAnsi="Wingdings" w:hint="default"/>
+        <w:sz w:val="20"/>
+      </w:rPr>
+    </w:lvl>
+    <w:lvl w:ilvl="6" w:tentative="1">
+      <w:start w:val="1"/>
+      <w:numFmt w:val="bullet"/>
+      <w:lvlText w:val=""/>
+      <w:lvlJc w:val="left"/>
+      <w:pPr>
+        <w:tabs>
+          <w:tab w:val="num" w:pos="5040"/>
+        </w:tabs>
+        <w:ind w:left="5040" w:hanging="360"/>
+      </w:pPr>
+      <w:rPr>
+        <w:rFonts w:ascii="Wingdings" w:hAnsi="Wingdings" w:hint="default"/>
+        <w:sz w:val="20"/>
+      </w:rPr>
+    </w:lvl>
+    <w:lvl w:ilvl="7" w:tentative="1">
+      <w:start w:val="1"/>
+      <w:numFmt w:val="bullet"/>
+      <w:lvlText w:val=""/>
+      <w:lvlJc w:val="left"/>
+      <w:pPr>
+        <w:tabs>
+          <w:tab w:val="num" w:pos="5760"/>
+        </w:tabs>
+        <w:ind w:left="5760" w:hanging="360"/>
+      </w:pPr>
+      <w:rPr>
+        <w:rFonts w:ascii="Wingdings" w:hAnsi="Wingdings" w:hint="default"/>
+        <w:sz w:val="20"/>
+      </w:rPr>
+    </w:lvl>
+    <w:lvl w:ilvl="8" w:tentative="1">
+      <w:start w:val="1"/>
+      <w:numFmt w:val="bullet"/>
+      <w:lvlText w:val=""/>
+      <w:lvlJc w:val="left"/>
+      <w:pPr>
+        <w:tabs>
+          <w:tab w:val="num" w:pos="6480"/>
+        </w:tabs>
+        <w:ind w:left="6480" w:hanging="360"/>
+      </w:pPr>
+      <w:rPr>
+        <w:rFonts w:ascii="Wingdings" w:hAnsi="Wingdings" w:hint="default"/>
+        <w:sz w:val="20"/>
+      </w:rPr>
+    </w:lvl>
+  </w:abstractNum>
+  <w:abstractNum w:abstractNumId="1" w15:restartNumberingAfterBreak="0">
     <w:nsid w:val="2B49585C"/>
     <w:multiLevelType w:val="multilevel"/>
     <w:tmpl w:val="2F02AFE6"/>
@@ -3854,8 +4551,243 @@
       </w:rPr>
     </w:lvl>
   </w:abstractNum>
+  <w:abstractNum w:abstractNumId="2" w15:restartNumberingAfterBreak="0">
+    <w:nsid w:val="2F8A7AD8"/>
+    <w:multiLevelType w:val="hybridMultilevel"/>
+    <w:tmpl w:val="D5243D76"/>
+    <w:lvl w:ilvl="0" w:tplc="04090001">
+      <w:start w:val="1"/>
+      <w:numFmt w:val="bullet"/>
+      <w:lvlText w:val=""/>
+      <w:lvlJc w:val="left"/>
+      <w:pPr>
+        <w:ind w:left="990" w:hanging="360"/>
+      </w:pPr>
+      <w:rPr>
+        <w:rFonts w:ascii="Symbol" w:hAnsi="Symbol" w:hint="default"/>
+      </w:rPr>
+    </w:lvl>
+    <w:lvl w:ilvl="1" w:tplc="04090003" w:tentative="1">
+      <w:start w:val="1"/>
+      <w:numFmt w:val="bullet"/>
+      <w:lvlText w:val="o"/>
+      <w:lvlJc w:val="left"/>
+      <w:pPr>
+        <w:ind w:left="1710" w:hanging="360"/>
+      </w:pPr>
+      <w:rPr>
+        <w:rFonts w:ascii="Courier New" w:hAnsi="Courier New" w:hint="default"/>
+      </w:rPr>
+    </w:lvl>
+    <w:lvl w:ilvl="2" w:tplc="04090005" w:tentative="1">
+      <w:start w:val="1"/>
+      <w:numFmt w:val="bullet"/>
+      <w:lvlText w:val=""/>
+      <w:lvlJc w:val="left"/>
+      <w:pPr>
+        <w:ind w:left="2430" w:hanging="360"/>
+      </w:pPr>
+      <w:rPr>
+        <w:rFonts w:ascii="Wingdings" w:hAnsi="Wingdings" w:hint="default"/>
+      </w:rPr>
+    </w:lvl>
+    <w:lvl w:ilvl="3" w:tplc="04090001" w:tentative="1">
+      <w:start w:val="1"/>
+      <w:numFmt w:val="bullet"/>
+      <w:lvlText w:val=""/>
+      <w:lvlJc w:val="left"/>
+      <w:pPr>
+        <w:ind w:left="3150" w:hanging="360"/>
+      </w:pPr>
+      <w:rPr>
+        <w:rFonts w:ascii="Symbol" w:hAnsi="Symbol" w:hint="default"/>
+      </w:rPr>
+    </w:lvl>
+    <w:lvl w:ilvl="4" w:tplc="04090003" w:tentative="1">
+      <w:start w:val="1"/>
+      <w:numFmt w:val="bullet"/>
+      <w:lvlText w:val="o"/>
+      <w:lvlJc w:val="left"/>
+      <w:pPr>
+        <w:ind w:left="3870" w:hanging="360"/>
+      </w:pPr>
+      <w:rPr>
+        <w:rFonts w:ascii="Courier New" w:hAnsi="Courier New" w:hint="default"/>
+      </w:rPr>
+    </w:lvl>
+    <w:lvl w:ilvl="5" w:tplc="04090005" w:tentative="1">
+      <w:start w:val="1"/>
+      <w:numFmt w:val="bullet"/>
+      <w:lvlText w:val=""/>
+      <w:lvlJc w:val="left"/>
+      <w:pPr>
+        <w:ind w:left="4590" w:hanging="360"/>
+      </w:pPr>
+      <w:rPr>
+        <w:rFonts w:ascii="Wingdings" w:hAnsi="Wingdings" w:hint="default"/>
+      </w:rPr>
+    </w:lvl>
+    <w:lvl w:ilvl="6" w:tplc="04090001" w:tentative="1">
+      <w:start w:val="1"/>
+      <w:numFmt w:val="bullet"/>
+      <w:lvlText w:val=""/>
+      <w:lvlJc w:val="left"/>
+      <w:pPr>
+        <w:ind w:left="5310" w:hanging="360"/>
+      </w:pPr>
+      <w:rPr>
+        <w:rFonts w:ascii="Symbol" w:hAnsi="Symbol" w:hint="default"/>
+      </w:rPr>
+    </w:lvl>
+    <w:lvl w:ilvl="7" w:tplc="04090003" w:tentative="1">
+      <w:start w:val="1"/>
+      <w:numFmt w:val="bullet"/>
+      <w:lvlText w:val="o"/>
+      <w:lvlJc w:val="left"/>
+      <w:pPr>
+        <w:ind w:left="6030" w:hanging="360"/>
+      </w:pPr>
+      <w:rPr>
+        <w:rFonts w:ascii="Courier New" w:hAnsi="Courier New" w:hint="default"/>
+      </w:rPr>
+    </w:lvl>
+    <w:lvl w:ilvl="8" w:tplc="04090005" w:tentative="1">
+      <w:start w:val="1"/>
+      <w:numFmt w:val="bullet"/>
+      <w:lvlText w:val=""/>
+      <w:lvlJc w:val="left"/>
+      <w:pPr>
+        <w:ind w:left="6750" w:hanging="360"/>
+      </w:pPr>
+      <w:rPr>
+        <w:rFonts w:ascii="Wingdings" w:hAnsi="Wingdings" w:hint="default"/>
+      </w:rPr>
+    </w:lvl>
+  </w:abstractNum>
+  <w:abstractNum w:abstractNumId="3" w15:restartNumberingAfterBreak="0">
+    <w:nsid w:val="303F2DB0"/>
+    <w:multiLevelType w:val="hybridMultilevel"/>
+    <w:tmpl w:val="D35E5B9C"/>
+    <w:lvl w:ilvl="0" w:tplc="04090001">
+      <w:start w:val="1"/>
+      <w:numFmt w:val="bullet"/>
+      <w:lvlText w:val=""/>
+      <w:lvlJc w:val="left"/>
+      <w:pPr>
+        <w:ind w:left="720" w:hanging="360"/>
+      </w:pPr>
+      <w:rPr>
+        <w:rFonts w:ascii="Symbol" w:hAnsi="Symbol" w:hint="default"/>
+      </w:rPr>
+    </w:lvl>
+    <w:lvl w:ilvl="1" w:tplc="04090003" w:tentative="1">
+      <w:start w:val="1"/>
+      <w:numFmt w:val="bullet"/>
+      <w:lvlText w:val="o"/>
+      <w:lvlJc w:val="left"/>
+      <w:pPr>
+        <w:ind w:left="1440" w:hanging="360"/>
+      </w:pPr>
+      <w:rPr>
+        <w:rFonts w:ascii="Courier New" w:hAnsi="Courier New" w:hint="default"/>
+      </w:rPr>
+    </w:lvl>
+    <w:lvl w:ilvl="2" w:tplc="04090005" w:tentative="1">
+      <w:start w:val="1"/>
+      <w:numFmt w:val="bullet"/>
+      <w:lvlText w:val=""/>
+      <w:lvlJc w:val="left"/>
+      <w:pPr>
+        <w:ind w:left="2160" w:hanging="360"/>
+      </w:pPr>
+      <w:rPr>
+        <w:rFonts w:ascii="Wingdings" w:hAnsi="Wingdings" w:hint="default"/>
+      </w:rPr>
+    </w:lvl>
+    <w:lvl w:ilvl="3" w:tplc="04090001" w:tentative="1">
+      <w:start w:val="1"/>
+      <w:numFmt w:val="bullet"/>
+      <w:lvlText w:val=""/>
+      <w:lvlJc w:val="left"/>
+      <w:pPr>
+        <w:ind w:left="2880" w:hanging="360"/>
+      </w:pPr>
+      <w:rPr>
+        <w:rFonts w:ascii="Symbol" w:hAnsi="Symbol" w:hint="default"/>
+      </w:rPr>
+    </w:lvl>
+    <w:lvl w:ilvl="4" w:tplc="04090003" w:tentative="1">
+      <w:start w:val="1"/>
+      <w:numFmt w:val="bullet"/>
+      <w:lvlText w:val="o"/>
+      <w:lvlJc w:val="left"/>
+      <w:pPr>
+        <w:ind w:left="3600" w:hanging="360"/>
+      </w:pPr>
+      <w:rPr>
+        <w:rFonts w:ascii="Courier New" w:hAnsi="Courier New" w:hint="default"/>
+      </w:rPr>
+    </w:lvl>
+    <w:lvl w:ilvl="5" w:tplc="04090005" w:tentative="1">
+      <w:start w:val="1"/>
+      <w:numFmt w:val="bullet"/>
+      <w:lvlText w:val=""/>
+      <w:lvlJc w:val="left"/>
+      <w:pPr>
+        <w:ind w:left="4320" w:hanging="360"/>
+      </w:pPr>
+      <w:rPr>
+        <w:rFonts w:ascii="Wingdings" w:hAnsi="Wingdings" w:hint="default"/>
+      </w:rPr>
+    </w:lvl>
+    <w:lvl w:ilvl="6" w:tplc="04090001" w:tentative="1">
+      <w:start w:val="1"/>
+      <w:numFmt w:val="bullet"/>
+      <w:lvlText w:val=""/>
+      <w:lvlJc w:val="left"/>
+      <w:pPr>
+        <w:ind w:left="5040" w:hanging="360"/>
+      </w:pPr>
+      <w:rPr>
+        <w:rFonts w:ascii="Symbol" w:hAnsi="Symbol" w:hint="default"/>
+      </w:rPr>
+    </w:lvl>
+    <w:lvl w:ilvl="7" w:tplc="04090003" w:tentative="1">
+      <w:start w:val="1"/>
+      <w:numFmt w:val="bullet"/>
+      <w:lvlText w:val="o"/>
+      <w:lvlJc w:val="left"/>
+      <w:pPr>
+        <w:ind w:left="5760" w:hanging="360"/>
+      </w:pPr>
+      <w:rPr>
+        <w:rFonts w:ascii="Courier New" w:hAnsi="Courier New" w:hint="default"/>
+      </w:rPr>
+    </w:lvl>
+    <w:lvl w:ilvl="8" w:tplc="04090005" w:tentative="1">
+      <w:start w:val="1"/>
+      <w:numFmt w:val="bullet"/>
+      <w:lvlText w:val=""/>
+      <w:lvlJc w:val="left"/>
+      <w:pPr>
+        <w:ind w:left="6480" w:hanging="360"/>
+      </w:pPr>
+      <w:rPr>
+        <w:rFonts w:ascii="Wingdings" w:hAnsi="Wingdings" w:hint="default"/>
+      </w:rPr>
+    </w:lvl>
+  </w:abstractNum>
   <w:num w:numId="1">
+    <w:abstractNumId w:val="1"/>
+  </w:num>
+  <w:num w:numId="2">
     <w:abstractNumId w:val="0"/>
+  </w:num>
+  <w:num w:numId="3">
+    <w:abstractNumId w:val="2"/>
+  </w:num>
+  <w:num w:numId="4">
+    <w:abstractNumId w:val="3"/>
   </w:num>
 </w:numbering>
 </file>

--- a/Resume.docx
+++ b/Resume.docx
@@ -1458,7 +1458,39 @@
           <w:sz w:val="22"/>
           <w:szCs w:val="22"/>
         </w:rPr>
-        <w:t>Presented my work at the most renowned conference in AACR twice.</w:t>
+        <w:t xml:space="preserve">Presented my work at the most renowned conference in </w:t>
+      </w:r>
+      <w:r>
+        <w:rPr>
+          <w:color w:val="000000" w:themeColor="text1"/>
+          <w:sz w:val="22"/>
+          <w:szCs w:val="22"/>
+        </w:rPr>
+        <w:t>cancer research (</w:t>
+      </w:r>
+      <w:r>
+        <w:rPr>
+          <w:color w:val="000000" w:themeColor="text1"/>
+          <w:sz w:val="22"/>
+          <w:szCs w:val="22"/>
+        </w:rPr>
+        <w:t>AACR</w:t>
+      </w:r>
+      <w:r>
+        <w:rPr>
+          <w:color w:val="000000" w:themeColor="text1"/>
+          <w:sz w:val="22"/>
+          <w:szCs w:val="22"/>
+        </w:rPr>
+        <w:t>)</w:t>
+      </w:r>
+      <w:r>
+        <w:rPr>
+          <w:color w:val="000000" w:themeColor="text1"/>
+          <w:sz w:val="22"/>
+          <w:szCs w:val="22"/>
+        </w:rPr>
+        <w:t xml:space="preserve"> twice.</w:t>
       </w:r>
     </w:p>
     <w:p>
@@ -1554,26 +1586,54 @@
     </w:p>
     <w:p>
       <w:pPr>
+        <w:pStyle w:val="ListParagraph"/>
+        <w:numPr>
+          <w:ilvl w:val="0"/>
+          <w:numId w:val="6"/>
+        </w:numPr>
         <w:tabs>
           <w:tab w:val="left" w:pos="270"/>
           <w:tab w:val="left" w:pos="720"/>
           <w:tab w:val="left" w:pos="9670"/>
         </w:tabs>
         <w:spacing w:line="280" w:lineRule="auto"/>
-        <w:ind w:left="270"/>
-        <w:rPr>
-          <w:color w:val="000000"/>
-          <w:sz w:val="22"/>
-          <w:szCs w:val="22"/>
-        </w:rPr>
-      </w:pPr>
-      <w:r>
-        <w:rPr>
-          <w:color w:val="000000"/>
-          <w:sz w:val="22"/>
-          <w:szCs w:val="22"/>
+        <w:ind w:left="540" w:hanging="270"/>
+        <w:rPr>
+          <w:color w:val="000000"/>
+        </w:rPr>
+      </w:pPr>
+      <w:r>
+        <w:rPr>
+          <w:color w:val="000000"/>
         </w:rPr>
         <w:t xml:space="preserve">Supervised ~20 undergraduate students, guide them with homework, lab assignments and course projects. </w:t>
+      </w:r>
+    </w:p>
+    <w:p>
+      <w:pPr>
+        <w:pStyle w:val="ListParagraph"/>
+        <w:numPr>
+          <w:ilvl w:val="0"/>
+          <w:numId w:val="6"/>
+        </w:numPr>
+        <w:tabs>
+          <w:tab w:val="left" w:pos="270"/>
+          <w:tab w:val="left" w:pos="720"/>
+          <w:tab w:val="left" w:pos="9670"/>
+        </w:tabs>
+        <w:spacing w:line="280" w:lineRule="auto"/>
+        <w:ind w:left="540" w:hanging="270"/>
+        <w:rPr>
+          <w:color w:val="000000"/>
+        </w:rPr>
+      </w:pPr>
+      <w:r>
+        <w:rPr>
+          <w:color w:val="000000"/>
+          <w:sz w:val="21"/>
+          <w:szCs w:val="21"/>
+        </w:rPr>
+        <w:t>Guide students with their teamwork and presentation skills.</w:t>
       </w:r>
     </w:p>
     <w:p>
@@ -1950,20 +2010,7 @@
           <w:sz w:val="21"/>
           <w:szCs w:val="21"/>
         </w:rPr>
-        <w:t xml:space="preserve"> Cancer Research</w:t>
-      </w:r>
-      <w:r>
-        <w:rPr>
-          <w:b w:val="0"/>
-          <w:bCs w:val="0"/>
-          <w:i/>
-          <w:iCs/>
-          <w:color w:val="000000" w:themeColor="text1"/>
-          <w:w w:val="105"/>
-          <w:sz w:val="21"/>
-          <w:szCs w:val="21"/>
-        </w:rPr>
-        <w:t>,</w:t>
+        <w:t xml:space="preserve"> Cancer Research,</w:t>
       </w:r>
       <w:r>
         <w:rPr>
@@ -2701,6 +2748,7 @@
           <w:sz w:val="22"/>
           <w:szCs w:val="22"/>
         </w:rPr>
+        <w:lastRenderedPageBreak/>
         <w:t xml:space="preserve">To perform object detection without using deep learning, we explore and use template matching, feature matching algorithms (like: BRIEF, SURF, SIFT, ORB) and successfully detect the query image with an improved accuracy of 0.93. </w:t>
       </w:r>
       <w:r>
@@ -2800,7 +2848,6 @@
           <w:szCs w:val="22"/>
           <w:highlight w:val="white"/>
         </w:rPr>
-        <w:lastRenderedPageBreak/>
         <w:t>A multivariate model to predict diabetes diagnosis: [</w:t>
       </w:r>
       <w:hyperlink r:id="rId13">
@@ -3935,33 +3982,17 @@
         <w:textAlignment w:val="baseline"/>
         <w:rPr>
           <w:color w:val="000000" w:themeColor="text1"/>
-          <w:sz w:val="22"/>
-          <w:szCs w:val="22"/>
-        </w:rPr>
-      </w:pPr>
-      <w:r>
-        <w:rPr>
-          <w:color w:val="000000" w:themeColor="text1"/>
-          <w:sz w:val="22"/>
-          <w:szCs w:val="22"/>
-        </w:rPr>
-        <w:t xml:space="preserve">Presented </w:t>
-      </w:r>
-      <w:r>
-        <w:rPr>
-          <w:color w:val="000000" w:themeColor="text1"/>
-          <w:sz w:val="22"/>
-          <w:szCs w:val="22"/>
-        </w:rPr>
-        <w:t>my first lead project</w:t>
-      </w:r>
-      <w:r>
-        <w:rPr>
-          <w:color w:val="000000" w:themeColor="text1"/>
-          <w:sz w:val="22"/>
-          <w:szCs w:val="22"/>
-        </w:rPr>
-        <w:t xml:space="preserve"> “</w:t>
+          <w:w w:val="105"/>
+          <w:sz w:val="22"/>
+          <w:szCs w:val="22"/>
+        </w:rPr>
+      </w:pPr>
+      <w:r>
+        <w:rPr>
+          <w:sz w:val="22"/>
+          <w:szCs w:val="22"/>
+        </w:rPr>
+        <w:t>Presented a work "</w:t>
       </w:r>
       <w:r>
         <w:rPr>
@@ -3973,43 +4004,45 @@
       </w:r>
       <w:r>
         <w:rPr>
-          <w:color w:val="000000" w:themeColor="text1"/>
-          <w:sz w:val="22"/>
-          <w:szCs w:val="22"/>
-        </w:rPr>
-        <w:t>”</w:t>
-      </w:r>
-      <w:r>
-        <w:rPr>
-          <w:color w:val="000000" w:themeColor="text1"/>
-          <w:sz w:val="22"/>
-          <w:szCs w:val="22"/>
-        </w:rPr>
-        <w:t xml:space="preserve"> </w:t>
-      </w:r>
-      <w:r>
-        <w:rPr>
-          <w:color w:val="000000" w:themeColor="text1"/>
-          <w:sz w:val="22"/>
-          <w:szCs w:val="22"/>
-        </w:rPr>
-        <w:t>at the most renowned conference in AACR</w:t>
-      </w:r>
-      <w:r>
-        <w:rPr>
-          <w:color w:val="000000" w:themeColor="text1"/>
-          <w:sz w:val="22"/>
-          <w:szCs w:val="22"/>
-        </w:rPr>
-        <w:t xml:space="preserve"> </w:t>
-      </w:r>
-      <w:r>
-        <w:rPr>
-          <w:color w:val="000000" w:themeColor="text1"/>
-          <w:sz w:val="22"/>
-          <w:szCs w:val="22"/>
-        </w:rPr>
-        <w:t xml:space="preserve">(Mar 2021). </w:t>
+          <w:sz w:val="22"/>
+          <w:szCs w:val="22"/>
+        </w:rPr>
+        <w:t xml:space="preserve">", </w:t>
+      </w:r>
+      <w:r>
+        <w:rPr>
+          <w:sz w:val="22"/>
+          <w:szCs w:val="22"/>
+        </w:rPr>
+        <w:t xml:space="preserve">as highlighted talk </w:t>
+      </w:r>
+      <w:r>
+        <w:rPr>
+          <w:sz w:val="22"/>
+          <w:szCs w:val="22"/>
+        </w:rPr>
+        <w:t xml:space="preserve">at </w:t>
+      </w:r>
+      <w:r>
+        <w:rPr>
+          <w:sz w:val="22"/>
+          <w:szCs w:val="22"/>
+        </w:rPr>
+        <w:t xml:space="preserve">virtual AACR annual meeting </w:t>
+      </w:r>
+      <w:r>
+        <w:rPr>
+          <w:sz w:val="22"/>
+          <w:szCs w:val="22"/>
+        </w:rPr>
+        <w:t>2021</w:t>
+      </w:r>
+      <w:r>
+        <w:rPr>
+          <w:sz w:val="22"/>
+          <w:szCs w:val="22"/>
+        </w:rPr>
+        <w:t xml:space="preserve">. </w:t>
       </w:r>
       <w:r>
         <w:rPr>
@@ -4055,61 +4088,28 @@
         <w:textAlignment w:val="baseline"/>
         <w:rPr>
           <w:color w:val="000000" w:themeColor="text1"/>
-          <w:sz w:val="22"/>
-          <w:szCs w:val="22"/>
-        </w:rPr>
-      </w:pPr>
-      <w:r>
-        <w:rPr>
-          <w:color w:val="000000"/>
-          <w:sz w:val="22"/>
-          <w:szCs w:val="22"/>
-        </w:rPr>
-        <w:t>Selected a</w:t>
-      </w:r>
-      <w:r>
-        <w:rPr>
-          <w:color w:val="000000"/>
-          <w:sz w:val="22"/>
-          <w:szCs w:val="22"/>
-        </w:rPr>
-        <w:t>nd gave a</w:t>
-      </w:r>
-      <w:r>
-        <w:rPr>
-          <w:color w:val="000000"/>
-          <w:sz w:val="22"/>
-          <w:szCs w:val="22"/>
-        </w:rPr>
-        <w:t xml:space="preserve"> Poster </w:t>
-      </w:r>
-      <w:r>
-        <w:rPr>
-          <w:color w:val="000000"/>
-          <w:sz w:val="22"/>
-          <w:szCs w:val="22"/>
-        </w:rPr>
-        <w:t>p</w:t>
-      </w:r>
-      <w:r>
-        <w:rPr>
-          <w:color w:val="000000"/>
-          <w:sz w:val="22"/>
-          <w:szCs w:val="22"/>
-        </w:rPr>
-        <w:t>resent</w:t>
-      </w:r>
-      <w:r>
-        <w:rPr>
-          <w:color w:val="000000"/>
-          <w:sz w:val="22"/>
-          <w:szCs w:val="22"/>
-        </w:rPr>
-        <w:t>ation</w:t>
-      </w:r>
-      <w:r>
-        <w:rPr>
-          <w:color w:val="000000"/>
+          <w:w w:val="105"/>
+          <w:sz w:val="22"/>
+          <w:szCs w:val="22"/>
+        </w:rPr>
+      </w:pPr>
+      <w:r>
+        <w:rPr>
+          <w:sz w:val="22"/>
+          <w:szCs w:val="22"/>
+        </w:rPr>
+        <w:t>Presented a work "</w:t>
+      </w:r>
+      <w:r>
+        <w:rPr>
+          <w:color w:val="000000"/>
+          <w:sz w:val="22"/>
+          <w:szCs w:val="22"/>
+        </w:rPr>
+        <w:t>Immune determinants of the association between tumor mutational burden and immunotherapy response across cancer types</w:t>
+      </w:r>
+      <w:r>
+        <w:rPr>
           <w:sz w:val="22"/>
           <w:szCs w:val="22"/>
         </w:rPr>
@@ -4117,105 +4117,44 @@
       </w:r>
       <w:r>
         <w:rPr>
-          <w:color w:val="000000"/>
-          <w:sz w:val="22"/>
-          <w:szCs w:val="22"/>
-        </w:rPr>
-        <w:t>on</w:t>
-      </w:r>
-      <w:r>
-        <w:rPr>
-          <w:color w:val="000000"/>
-          <w:sz w:val="22"/>
-          <w:szCs w:val="22"/>
-        </w:rPr>
-        <w:t xml:space="preserve"> topic</w:t>
-      </w:r>
-      <w:r>
-        <w:rPr>
-          <w:color w:val="000000"/>
-          <w:sz w:val="22"/>
-          <w:szCs w:val="22"/>
-        </w:rPr>
-        <w:t xml:space="preserve"> “</w:t>
-      </w:r>
-      <w:r>
-        <w:rPr>
-          <w:color w:val="000000"/>
-          <w:sz w:val="22"/>
-          <w:szCs w:val="22"/>
-        </w:rPr>
-        <w:t>Immune determinants of the association between tumor mutational burden and immunotherapy response across cancer types</w:t>
-      </w:r>
-      <w:r>
-        <w:rPr>
-          <w:color w:val="000000"/>
-          <w:sz w:val="22"/>
-          <w:szCs w:val="22"/>
-        </w:rPr>
-        <w:t xml:space="preserve">” </w:t>
-      </w:r>
-      <w:r>
-        <w:rPr>
-          <w:color w:val="000000"/>
-          <w:sz w:val="22"/>
-          <w:szCs w:val="22"/>
-        </w:rPr>
-        <w:t>at the most renowned conference in AACR</w:t>
-      </w:r>
-      <w:r>
-        <w:rPr>
-          <w:color w:val="000000"/>
-          <w:sz w:val="22"/>
-          <w:szCs w:val="22"/>
-        </w:rPr>
-        <w:t>-</w:t>
-      </w:r>
-      <w:r>
-        <w:rPr>
-          <w:color w:val="000000"/>
-          <w:sz w:val="22"/>
-          <w:szCs w:val="22"/>
-        </w:rPr>
-        <w:t xml:space="preserve"> </w:t>
-      </w:r>
-      <w:r>
-        <w:rPr>
-          <w:color w:val="000000"/>
-          <w:sz w:val="22"/>
-          <w:szCs w:val="22"/>
-        </w:rPr>
-        <w:t>Tumor Immunology and Immunotherapy</w:t>
-      </w:r>
-      <w:r>
-        <w:rPr>
-          <w:color w:val="000000"/>
-          <w:sz w:val="22"/>
-          <w:szCs w:val="22"/>
-        </w:rPr>
-        <w:t xml:space="preserve"> (</w:t>
-      </w:r>
-      <w:r>
-        <w:rPr>
-          <w:color w:val="000000"/>
-          <w:sz w:val="22"/>
-          <w:szCs w:val="22"/>
-        </w:rPr>
-        <w:t xml:space="preserve">Oct </w:t>
-      </w:r>
-      <w:r>
-        <w:rPr>
-          <w:color w:val="000000"/>
-          <w:sz w:val="22"/>
-          <w:szCs w:val="22"/>
-        </w:rPr>
-        <w:t xml:space="preserve">2021). </w:t>
+          <w:sz w:val="22"/>
+          <w:szCs w:val="22"/>
+        </w:rPr>
+        <w:t xml:space="preserve">", as </w:t>
+      </w:r>
+      <w:r>
+        <w:rPr>
+          <w:sz w:val="22"/>
+          <w:szCs w:val="22"/>
+        </w:rPr>
+        <w:t xml:space="preserve">poster presentation </w:t>
+      </w:r>
+      <w:r>
+        <w:rPr>
+          <w:sz w:val="22"/>
+          <w:szCs w:val="22"/>
+        </w:rPr>
+        <w:t>at AACR Virtual Special Conference on Tumor Immunology and Immunotherap</w:t>
+      </w:r>
+      <w:r>
+        <w:rPr>
+          <w:sz w:val="22"/>
+          <w:szCs w:val="22"/>
+        </w:rPr>
+        <w:t>y</w:t>
+      </w:r>
+      <w:r>
+        <w:rPr>
+          <w:sz w:val="22"/>
+          <w:szCs w:val="22"/>
+        </w:rPr>
+        <w:t xml:space="preserve">. </w:t>
       </w:r>
       <w:r>
         <w:rPr>
           <w:b/>
           <w:bCs/>
-          <w:color w:val="000000"/>
+          <w:color w:val="000000" w:themeColor="text1"/>
           <w:sz w:val="22"/>
           <w:szCs w:val="22"/>
         </w:rPr>
@@ -4224,26 +4163,20 @@
       <w:hyperlink r:id="rId18" w:history="1">
         <w:r>
           <w:rPr>
+            <w:rStyle w:val="Hyperlink"/>
             <w:b/>
             <w:bCs/>
-            <w:color w:val="4472C4" w:themeColor="accent1"/>
+            <w:sz w:val="22"/>
+            <w:szCs w:val="22"/>
           </w:rPr>
-          <w:t>Lin</w:t>
-        </w:r>
-        <w:r>
-          <w:rPr>
-            <w:b/>
-            <w:bCs/>
-            <w:color w:val="4472C4" w:themeColor="accent1"/>
-          </w:rPr>
-          <w:t>k</w:t>
+          <w:t>Link</w:t>
         </w:r>
       </w:hyperlink>
       <w:r>
         <w:rPr>
           <w:b/>
           <w:bCs/>
-          <w:color w:val="000000"/>
+          <w:color w:val="000000" w:themeColor="text1"/>
           <w:sz w:val="22"/>
           <w:szCs w:val="22"/>
         </w:rPr>
@@ -4253,23 +4186,8 @@
     <w:p>
       <w:pPr>
         <w:spacing w:before="80"/>
-        <w:ind w:left="548"/>
+        <w:ind w:left="274"/>
         <w:textAlignment w:val="baseline"/>
-        <w:rPr>
-          <w:color w:val="000000" w:themeColor="text1"/>
-          <w:sz w:val="21"/>
-          <w:szCs w:val="21"/>
-        </w:rPr>
-      </w:pPr>
-    </w:p>
-    <w:p>
-      <w:pPr>
-        <w:tabs>
-          <w:tab w:val="left" w:pos="720"/>
-          <w:tab w:val="left" w:pos="3355"/>
-          <w:tab w:val="left" w:pos="9641"/>
-        </w:tabs>
-        <w:ind w:right="119"/>
         <w:rPr>
           <w:color w:val="000000" w:themeColor="text1"/>
           <w:w w:val="105"/>
@@ -4439,6 +4357,57 @@
     </w:lvl>
   </w:abstractNum>
   <w:abstractNum w:abstractNumId="1" w15:restartNumberingAfterBreak="0">
+    <w:nsid w:val="046A9DAA"/>
+    <w:multiLevelType w:val="hybridMultilevel"/>
+    <w:tmpl w:val="17A48CAD"/>
+    <w:lvl w:ilvl="0" w:tplc="FFFFFFFF">
+      <w:start w:val="1"/>
+      <w:numFmt w:val="bullet"/>
+      <w:lvlText w:val="•"/>
+      <w:lvlJc w:val="left"/>
+    </w:lvl>
+    <w:lvl w:ilvl="1" w:tplc="FFFFFFFF">
+      <w:numFmt w:val="decimal"/>
+      <w:lvlText w:val=""/>
+      <w:lvlJc w:val="left"/>
+    </w:lvl>
+    <w:lvl w:ilvl="2" w:tplc="FFFFFFFF">
+      <w:numFmt w:val="decimal"/>
+      <w:lvlText w:val=""/>
+      <w:lvlJc w:val="left"/>
+    </w:lvl>
+    <w:lvl w:ilvl="3" w:tplc="FFFFFFFF">
+      <w:numFmt w:val="decimal"/>
+      <w:lvlText w:val=""/>
+      <w:lvlJc w:val="left"/>
+    </w:lvl>
+    <w:lvl w:ilvl="4" w:tplc="FFFFFFFF">
+      <w:numFmt w:val="decimal"/>
+      <w:lvlText w:val=""/>
+      <w:lvlJc w:val="left"/>
+    </w:lvl>
+    <w:lvl w:ilvl="5" w:tplc="FFFFFFFF">
+      <w:numFmt w:val="decimal"/>
+      <w:lvlText w:val=""/>
+      <w:lvlJc w:val="left"/>
+    </w:lvl>
+    <w:lvl w:ilvl="6" w:tplc="FFFFFFFF">
+      <w:numFmt w:val="decimal"/>
+      <w:lvlText w:val=""/>
+      <w:lvlJc w:val="left"/>
+    </w:lvl>
+    <w:lvl w:ilvl="7" w:tplc="FFFFFFFF">
+      <w:numFmt w:val="decimal"/>
+      <w:lvlText w:val=""/>
+      <w:lvlJc w:val="left"/>
+    </w:lvl>
+    <w:lvl w:ilvl="8" w:tplc="FFFFFFFF">
+      <w:numFmt w:val="decimal"/>
+      <w:lvlText w:val=""/>
+      <w:lvlJc w:val="left"/>
+    </w:lvl>
+  </w:abstractNum>
+  <w:abstractNum w:abstractNumId="2" w15:restartNumberingAfterBreak="0">
     <w:nsid w:val="2B49585C"/>
     <w:multiLevelType w:val="multilevel"/>
     <w:tmpl w:val="2F02AFE6"/>
@@ -4551,7 +4520,7 @@
       </w:rPr>
     </w:lvl>
   </w:abstractNum>
-  <w:abstractNum w:abstractNumId="2" w15:restartNumberingAfterBreak="0">
+  <w:abstractNum w:abstractNumId="3" w15:restartNumberingAfterBreak="0">
     <w:nsid w:val="2F8A7AD8"/>
     <w:multiLevelType w:val="hybridMultilevel"/>
     <w:tmpl w:val="D5243D76"/>
@@ -4664,7 +4633,7 @@
       </w:rPr>
     </w:lvl>
   </w:abstractNum>
-  <w:abstractNum w:abstractNumId="3" w15:restartNumberingAfterBreak="0">
+  <w:abstractNum w:abstractNumId="4" w15:restartNumberingAfterBreak="0">
     <w:nsid w:val="303F2DB0"/>
     <w:multiLevelType w:val="hybridMultilevel"/>
     <w:tmpl w:val="D35E5B9C"/>
@@ -4777,17 +4746,136 @@
       </w:rPr>
     </w:lvl>
   </w:abstractNum>
+  <w:abstractNum w:abstractNumId="5" w15:restartNumberingAfterBreak="0">
+    <w:nsid w:val="421025D5"/>
+    <w:multiLevelType w:val="hybridMultilevel"/>
+    <w:tmpl w:val="1CB0DF72"/>
+    <w:lvl w:ilvl="0" w:tplc="04090001">
+      <w:start w:val="1"/>
+      <w:numFmt w:val="bullet"/>
+      <w:lvlText w:val=""/>
+      <w:lvlJc w:val="left"/>
+      <w:pPr>
+        <w:ind w:left="990" w:hanging="360"/>
+      </w:pPr>
+      <w:rPr>
+        <w:rFonts w:ascii="Symbol" w:hAnsi="Symbol" w:hint="default"/>
+      </w:rPr>
+    </w:lvl>
+    <w:lvl w:ilvl="1" w:tplc="04090003" w:tentative="1">
+      <w:start w:val="1"/>
+      <w:numFmt w:val="bullet"/>
+      <w:lvlText w:val="o"/>
+      <w:lvlJc w:val="left"/>
+      <w:pPr>
+        <w:ind w:left="1710" w:hanging="360"/>
+      </w:pPr>
+      <w:rPr>
+        <w:rFonts w:ascii="Courier New" w:hAnsi="Courier New" w:cs="Courier New" w:hint="default"/>
+      </w:rPr>
+    </w:lvl>
+    <w:lvl w:ilvl="2" w:tplc="04090005" w:tentative="1">
+      <w:start w:val="1"/>
+      <w:numFmt w:val="bullet"/>
+      <w:lvlText w:val=""/>
+      <w:lvlJc w:val="left"/>
+      <w:pPr>
+        <w:ind w:left="2430" w:hanging="360"/>
+      </w:pPr>
+      <w:rPr>
+        <w:rFonts w:ascii="Wingdings" w:hAnsi="Wingdings" w:hint="default"/>
+      </w:rPr>
+    </w:lvl>
+    <w:lvl w:ilvl="3" w:tplc="04090001" w:tentative="1">
+      <w:start w:val="1"/>
+      <w:numFmt w:val="bullet"/>
+      <w:lvlText w:val=""/>
+      <w:lvlJc w:val="left"/>
+      <w:pPr>
+        <w:ind w:left="3150" w:hanging="360"/>
+      </w:pPr>
+      <w:rPr>
+        <w:rFonts w:ascii="Symbol" w:hAnsi="Symbol" w:hint="default"/>
+      </w:rPr>
+    </w:lvl>
+    <w:lvl w:ilvl="4" w:tplc="04090003" w:tentative="1">
+      <w:start w:val="1"/>
+      <w:numFmt w:val="bullet"/>
+      <w:lvlText w:val="o"/>
+      <w:lvlJc w:val="left"/>
+      <w:pPr>
+        <w:ind w:left="3870" w:hanging="360"/>
+      </w:pPr>
+      <w:rPr>
+        <w:rFonts w:ascii="Courier New" w:hAnsi="Courier New" w:cs="Courier New" w:hint="default"/>
+      </w:rPr>
+    </w:lvl>
+    <w:lvl w:ilvl="5" w:tplc="04090005" w:tentative="1">
+      <w:start w:val="1"/>
+      <w:numFmt w:val="bullet"/>
+      <w:lvlText w:val=""/>
+      <w:lvlJc w:val="left"/>
+      <w:pPr>
+        <w:ind w:left="4590" w:hanging="360"/>
+      </w:pPr>
+      <w:rPr>
+        <w:rFonts w:ascii="Wingdings" w:hAnsi="Wingdings" w:hint="default"/>
+      </w:rPr>
+    </w:lvl>
+    <w:lvl w:ilvl="6" w:tplc="04090001" w:tentative="1">
+      <w:start w:val="1"/>
+      <w:numFmt w:val="bullet"/>
+      <w:lvlText w:val=""/>
+      <w:lvlJc w:val="left"/>
+      <w:pPr>
+        <w:ind w:left="5310" w:hanging="360"/>
+      </w:pPr>
+      <w:rPr>
+        <w:rFonts w:ascii="Symbol" w:hAnsi="Symbol" w:hint="default"/>
+      </w:rPr>
+    </w:lvl>
+    <w:lvl w:ilvl="7" w:tplc="04090003" w:tentative="1">
+      <w:start w:val="1"/>
+      <w:numFmt w:val="bullet"/>
+      <w:lvlText w:val="o"/>
+      <w:lvlJc w:val="left"/>
+      <w:pPr>
+        <w:ind w:left="6030" w:hanging="360"/>
+      </w:pPr>
+      <w:rPr>
+        <w:rFonts w:ascii="Courier New" w:hAnsi="Courier New" w:cs="Courier New" w:hint="default"/>
+      </w:rPr>
+    </w:lvl>
+    <w:lvl w:ilvl="8" w:tplc="04090005" w:tentative="1">
+      <w:start w:val="1"/>
+      <w:numFmt w:val="bullet"/>
+      <w:lvlText w:val=""/>
+      <w:lvlJc w:val="left"/>
+      <w:pPr>
+        <w:ind w:left="6750" w:hanging="360"/>
+      </w:pPr>
+      <w:rPr>
+        <w:rFonts w:ascii="Wingdings" w:hAnsi="Wingdings" w:hint="default"/>
+      </w:rPr>
+    </w:lvl>
+  </w:abstractNum>
   <w:num w:numId="1">
-    <w:abstractNumId w:val="1"/>
+    <w:abstractNumId w:val="2"/>
   </w:num>
   <w:num w:numId="2">
     <w:abstractNumId w:val="0"/>
   </w:num>
   <w:num w:numId="3">
-    <w:abstractNumId w:val="2"/>
+    <w:abstractNumId w:val="3"/>
   </w:num>
   <w:num w:numId="4">
-    <w:abstractNumId w:val="3"/>
+    <w:abstractNumId w:val="4"/>
+  </w:num>
+  <w:num w:numId="5">
+    <w:abstractNumId w:val="1"/>
+  </w:num>
+  <w:num w:numId="6">
+    <w:abstractNumId w:val="5"/>
   </w:num>
 </w:numbering>
 </file>

--- a/Resume.docx
+++ b/Resume.docx
@@ -1,6 +1,6 @@
 
 <file path=word/document.xml><?xml version="1.0" encoding="utf-8"?>
-<w:document xmlns:wpc="http://schemas.microsoft.com/office/word/2010/wordprocessingCanvas" xmlns:cx="http://schemas.microsoft.com/office/drawing/2014/chartex" xmlns:cx1="http://schemas.microsoft.com/office/drawing/2015/9/8/chartex" xmlns:cx2="http://schemas.microsoft.com/office/drawing/2015/10/21/chartex" xmlns:cx3="http://schemas.microsoft.com/office/drawing/2016/5/9/chartex" xmlns:cx4="http://schemas.microsoft.com/office/drawing/2016/5/10/chartex" xmlns:cx5="http://schemas.microsoft.com/office/drawing/2016/5/11/chartex" xmlns:cx6="http://schemas.microsoft.com/office/drawing/2016/5/12/chartex" xmlns:cx7="http://schemas.microsoft.com/office/drawing/2016/5/13/chartex" xmlns:cx8="http://schemas.microsoft.com/office/drawing/2016/5/14/chartex" xmlns:mc="http://schemas.openxmlformats.org/markup-compatibility/2006" xmlns:aink="http://schemas.microsoft.com/office/drawing/2016/ink" xmlns:am3d="http://schemas.microsoft.com/office/drawing/2017/model3d" xmlns:o="urn:schemas-microsoft-com:office:office" xmlns:r="http://schemas.openxmlformats.org/officeDocument/2006/relationships" xmlns:m="http://schemas.openxmlformats.org/officeDocument/2006/math" xmlns:v="urn:schemas-microsoft-com:vml" xmlns:wp14="http://schemas.microsoft.com/office/word/2010/wordprocessingDrawing" xmlns:wp="http://schemas.openxmlformats.org/drawingml/2006/wordprocessingDrawing" xmlns:w10="urn:schemas-microsoft-com:office:word" xmlns:w="http://schemas.openxmlformats.org/wordprocessingml/2006/main" xmlns:w14="http://schemas.microsoft.com/office/word/2010/wordml" xmlns:w15="http://schemas.microsoft.com/office/word/2012/wordml" xmlns:w16cex="http://schemas.microsoft.com/office/word/2018/wordml/cex" xmlns:w16cid="http://schemas.microsoft.com/office/word/2016/wordml/cid" xmlns:w16="http://schemas.microsoft.com/office/word/2018/wordml" xmlns:w16sdtdh="http://schemas.microsoft.com/office/word/2020/wordml/sdtdatahash" xmlns:w16se="http://schemas.microsoft.com/office/word/2015/wordml/symex" xmlns:wpg="http://schemas.microsoft.com/office/word/2010/wordprocessingGroup" xmlns:wpi="http://schemas.microsoft.com/office/word/2010/wordprocessingInk" xmlns:wne="http://schemas.microsoft.com/office/word/2006/wordml" xmlns:wps="http://schemas.microsoft.com/office/word/2010/wordprocessingShape" mc:Ignorable="w14 w15 w16se w16cid w16 w16cex w16sdtdh wp14">
+<w:document xmlns:wpc="http://schemas.microsoft.com/office/word/2010/wordprocessingCanvas" xmlns:cx="http://schemas.microsoft.com/office/drawing/2014/chartex" xmlns:cx1="http://schemas.microsoft.com/office/drawing/2015/9/8/chartex" xmlns:cx2="http://schemas.microsoft.com/office/drawing/2015/10/21/chartex" xmlns:cx3="http://schemas.microsoft.com/office/drawing/2016/5/9/chartex" xmlns:cx4="http://schemas.microsoft.com/office/drawing/2016/5/10/chartex" xmlns:cx5="http://schemas.microsoft.com/office/drawing/2016/5/11/chartex" xmlns:cx6="http://schemas.microsoft.com/office/drawing/2016/5/12/chartex" xmlns:cx7="http://schemas.microsoft.com/office/drawing/2016/5/13/chartex" xmlns:cx8="http://schemas.microsoft.com/office/drawing/2016/5/14/chartex" xmlns:mc="http://schemas.openxmlformats.org/markup-compatibility/2006" xmlns:aink="http://schemas.microsoft.com/office/drawing/2016/ink" xmlns:am3d="http://schemas.microsoft.com/office/drawing/2017/model3d" xmlns:o="urn:schemas-microsoft-com:office:office" xmlns:oel="http://schemas.microsoft.com/office/2019/extlst" xmlns:r="http://schemas.openxmlformats.org/officeDocument/2006/relationships" xmlns:m="http://schemas.openxmlformats.org/officeDocument/2006/math" xmlns:v="urn:schemas-microsoft-com:vml" xmlns:wp14="http://schemas.microsoft.com/office/word/2010/wordprocessingDrawing" xmlns:wp="http://schemas.openxmlformats.org/drawingml/2006/wordprocessingDrawing" xmlns:w10="urn:schemas-microsoft-com:office:word" xmlns:w="http://schemas.openxmlformats.org/wordprocessingml/2006/main" xmlns:w14="http://schemas.microsoft.com/office/word/2010/wordml" xmlns:w15="http://schemas.microsoft.com/office/word/2012/wordml" xmlns:w16cex="http://schemas.microsoft.com/office/word/2018/wordml/cex" xmlns:w16cid="http://schemas.microsoft.com/office/word/2016/wordml/cid" xmlns:w16="http://schemas.microsoft.com/office/word/2018/wordml" xmlns:w16sdtdh="http://schemas.microsoft.com/office/word/2020/wordml/sdtdatahash" xmlns:w16se="http://schemas.microsoft.com/office/word/2015/wordml/symex" xmlns:wpg="http://schemas.microsoft.com/office/word/2010/wordprocessingGroup" xmlns:wpi="http://schemas.microsoft.com/office/word/2010/wordprocessingInk" xmlns:wne="http://schemas.microsoft.com/office/word/2006/wordml" xmlns:wps="http://schemas.microsoft.com/office/word/2010/wordprocessingShape" mc:Ignorable="w14 w15 w16se w16cid w16 w16cex w16sdtdh wp14">
   <w:body>
     <w:tbl>
       <w:tblPr>
@@ -61,8 +61,8 @@
                 <w:tab w:val="left" w:pos="720"/>
                 <w:tab w:val="left" w:pos="4320"/>
               </w:tabs>
-              <w:ind w:left="90" w:right="-180"/>
-              <w:jc w:val="center"/>
+              <w:ind w:left="90" w:right="100"/>
+              <w:jc w:val="right"/>
               <w:rPr>
                 <w:b/>
                 <w:color w:val="4472C4"/>
@@ -70,43 +70,6 @@
                 <w:szCs w:val="20"/>
               </w:rPr>
             </w:pPr>
-            <w:r>
-              <w:rPr>
-                <w:b/>
-                <w:color w:val="4472C4"/>
-                <w:sz w:val="20"/>
-                <w:szCs w:val="20"/>
-              </w:rPr>
-              <w:t xml:space="preserve">Email: </w:t>
-            </w:r>
-            <w:hyperlink r:id="rId6">
-              <w:r>
-                <w:rPr>
-                  <w:color w:val="4472C4"/>
-                  <w:sz w:val="20"/>
-                  <w:szCs w:val="20"/>
-                </w:rPr>
-                <w:t>Neelamsinha0592@gmail.com</w:t>
-              </w:r>
-            </w:hyperlink>
-            <w:r>
-              <w:rPr>
-                <w:b/>
-                <w:color w:val="4472C4"/>
-                <w:sz w:val="20"/>
-                <w:szCs w:val="20"/>
-              </w:rPr>
-              <w:t xml:space="preserve">  </w:t>
-            </w:r>
-            <w:r>
-              <w:rPr>
-                <w:b/>
-                <w:color w:val="000000"/>
-                <w:sz w:val="20"/>
-                <w:szCs w:val="20"/>
-              </w:rPr>
-              <w:t xml:space="preserve">| </w:t>
-            </w:r>
             <w:r>
               <w:rPr>
                 <w:color w:val="000000"/>
@@ -170,20 +133,21 @@
             </w:pPr>
             <w:r>
               <w:rPr>
+                <w:b/>
                 <w:color w:val="4472C4"/>
                 <w:sz w:val="20"/>
                 <w:szCs w:val="20"/>
               </w:rPr>
-              <w:t xml:space="preserve"> </w:t>
+              <w:t xml:space="preserve">Email: </w:t>
             </w:r>
-            <w:hyperlink r:id="rId7">
+            <w:hyperlink r:id="rId6">
               <w:r>
                 <w:rPr>
                   <w:color w:val="4472C4"/>
                   <w:sz w:val="20"/>
                   <w:szCs w:val="20"/>
                 </w:rPr>
-                <w:t>https://www.linkedin.com/in/sinhaneelam/</w:t>
+                <w:t>Neelamsinha0592@gmail.com</w:t>
               </w:r>
             </w:hyperlink>
           </w:p>
@@ -244,14 +208,55 @@
                 <w:szCs w:val="20"/>
               </w:rPr>
             </w:pPr>
-            <w:hyperlink r:id="rId8">
+            <w:hyperlink r:id="rId7" w:history="1">
               <w:r>
                 <w:rPr>
-                  <w:color w:val="4472C4"/>
+                  <w:rStyle w:val="Hyperlink"/>
                   <w:sz w:val="20"/>
                   <w:szCs w:val="20"/>
                 </w:rPr>
-                <w:t>https://github.com/sapphiresinha</w:t>
+                <w:t>LinkedIn</w:t>
+              </w:r>
+            </w:hyperlink>
+            <w:r>
+              <w:rPr>
+                <w:sz w:val="20"/>
+                <w:szCs w:val="20"/>
+              </w:rPr>
+              <w:t xml:space="preserve"> | </w:t>
+            </w:r>
+            <w:hyperlink r:id="rId8" w:history="1">
+              <w:r>
+                <w:rPr>
+                  <w:rStyle w:val="Hyperlink"/>
+                  <w:sz w:val="20"/>
+                  <w:szCs w:val="20"/>
+                </w:rPr>
+                <w:t>Google Scholar</w:t>
+              </w:r>
+            </w:hyperlink>
+            <w:r>
+              <w:rPr>
+                <w:sz w:val="20"/>
+                <w:szCs w:val="20"/>
+              </w:rPr>
+              <w:t xml:space="preserve"> |</w:t>
+            </w:r>
+            <w:r>
+              <w:rPr>
+                <w:sz w:val="20"/>
+                <w:szCs w:val="20"/>
+              </w:rPr>
+              <w:t xml:space="preserve"> </w:t>
+            </w:r>
+            <w:hyperlink r:id="rId9" w:history="1">
+              <w:r>
+                <w:rPr>
+                  <w:rStyle w:val="Hyperlink"/>
+                  <w:sz w:val="20"/>
+                  <w:szCs w:val="20"/>
+                </w:rPr>
+                <w:t>GitHub</w:t>
               </w:r>
             </w:hyperlink>
           </w:p>
@@ -577,85 +582,13 @@
         <mc:AlternateContent>
           <mc:Choice Requires="wps">
             <w:drawing>
-              <wp:anchor distT="0" distB="0" distL="0" distR="0" simplePos="0" relativeHeight="251660288" behindDoc="0" locked="0" layoutInCell="1" hidden="0" allowOverlap="1" wp14:anchorId="5B19E692" wp14:editId="14BDB4E3">
+              <wp:anchor distT="0" distB="0" distL="0" distR="0" simplePos="0" relativeHeight="251659264" behindDoc="0" locked="0" layoutInCell="1" hidden="0" allowOverlap="1" wp14:anchorId="36EE9D1A" wp14:editId="7444A926">
                 <wp:simplePos x="0" y="0"/>
                 <wp:positionH relativeFrom="page">
-                  <wp:posOffset>401955</wp:posOffset>
+                  <wp:posOffset>400050</wp:posOffset>
                 </wp:positionH>
                 <wp:positionV relativeFrom="page">
-                  <wp:posOffset>4262029</wp:posOffset>
-                </wp:positionV>
-                <wp:extent cx="6939915" cy="0"/>
-                <wp:effectExtent l="0" t="12700" r="19685" b="12700"/>
-                <wp:wrapTopAndBottom distT="0" distB="0"/>
-                <wp:docPr id="7" name="Straight Arrow Connector 7"/>
-                <wp:cNvGraphicFramePr/>
-                <a:graphic xmlns:a="http://schemas.openxmlformats.org/drawingml/2006/main">
-                  <a:graphicData uri="http://schemas.microsoft.com/office/word/2010/wordprocessingShape">
-                    <wps:wsp>
-                      <wps:cNvCnPr/>
-                      <wps:spPr>
-                        <a:xfrm>
-                          <a:off x="0" y="0"/>
-                          <a:ext cx="6939915" cy="0"/>
-                        </a:xfrm>
-                        <a:prstGeom prst="straightConnector1">
-                          <a:avLst/>
-                        </a:prstGeom>
-                        <a:noFill/>
-                        <a:ln w="27375" cap="flat" cmpd="sng">
-                          <a:solidFill>
-                            <a:srgbClr val="4D89FF"/>
-                          </a:solidFill>
-                          <a:prstDash val="solid"/>
-                          <a:round/>
-                          <a:headEnd type="none" w="med" len="med"/>
-                          <a:tailEnd type="none" w="med" len="med"/>
-                        </a:ln>
-                      </wps:spPr>
-                      <wps:bodyPr/>
-                    </wps:wsp>
-                  </a:graphicData>
-                </a:graphic>
-                <wp14:sizeRelH relativeFrom="margin">
-                  <wp14:pctWidth>0</wp14:pctWidth>
-                </wp14:sizeRelH>
-                <wp14:sizeRelV relativeFrom="margin">
-                  <wp14:pctHeight>0</wp14:pctHeight>
-                </wp14:sizeRelV>
-              </wp:anchor>
-            </w:drawing>
-          </mc:Choice>
-          <mc:Fallback>
-            <w:pict>
-              <v:shapetype w14:anchorId="57B4FEB4" id="_x0000_t32" coordsize="21600,21600" o:spt="32" o:oned="t" path="m,l21600,21600e" filled="f">
-                <v:path arrowok="t" fillok="f" o:connecttype="none"/>
-                <o:lock v:ext="edit" shapetype="t"/>
-              </v:shapetype>
-              <v:shape id="Straight Arrow Connector 7" o:spid="_x0000_s1026" type="#_x0000_t32" style="position:absolute;margin-left:31.65pt;margin-top:335.6pt;width:546.45pt;height:0;z-index:251660288;visibility:visible;mso-wrap-style:square;mso-width-percent:0;mso-height-percent:0;mso-wrap-distance-left:0;mso-wrap-distance-top:0;mso-wrap-distance-right:0;mso-wrap-distance-bottom:0;mso-position-horizontal:absolute;mso-position-horizontal-relative:page;mso-position-vertical:absolute;mso-position-vertical-relative:page;mso-width-percent:0;mso-height-percent:0;mso-width-relative:margin;mso-height-relative:margin" o:gfxdata="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" strokecolor="#4d89ff" strokeweight=".76042mm">
-                <w10:wrap type="topAndBottom" anchorx="page" anchory="page"/>
-              </v:shape>
-            </w:pict>
-          </mc:Fallback>
-        </mc:AlternateContent>
-      </w:r>
-      <w:r>
-        <w:rPr>
-          <w:noProof/>
-          <w:color w:val="000000"/>
-          <w:sz w:val="26"/>
-          <w:szCs w:val="26"/>
-        </w:rPr>
-        <mc:AlternateContent>
-          <mc:Choice Requires="wps">
-            <w:drawing>
-              <wp:anchor distT="0" distB="0" distL="0" distR="0" simplePos="0" relativeHeight="251659264" behindDoc="0" locked="0" layoutInCell="1" hidden="0" allowOverlap="1" wp14:anchorId="36EE9D1A" wp14:editId="39E8D9F5">
-                <wp:simplePos x="0" y="0"/>
-                <wp:positionH relativeFrom="page">
-                  <wp:posOffset>449580</wp:posOffset>
-                </wp:positionH>
-                <wp:positionV relativeFrom="page">
-                  <wp:posOffset>2366554</wp:posOffset>
+                  <wp:posOffset>2462418</wp:posOffset>
                 </wp:positionV>
                 <wp:extent cx="6921500" cy="0"/>
                 <wp:effectExtent l="0" t="12700" r="12700" b="12700"/>
@@ -697,7 +630,11 @@
           </mc:Choice>
           <mc:Fallback>
             <w:pict>
-              <v:shape w14:anchorId="66786C86" id="Straight Arrow Connector 8" o:spid="_x0000_s1026" type="#_x0000_t32" style="position:absolute;margin-left:35.4pt;margin-top:186.35pt;width:545pt;height:0;z-index:251659264;visibility:visible;mso-wrap-style:square;mso-height-percent:0;mso-wrap-distance-left:0;mso-wrap-distance-top:0;mso-wrap-distance-right:0;mso-wrap-distance-bottom:0;mso-position-horizontal:absolute;mso-position-horizontal-relative:page;mso-position-vertical:absolute;mso-position-vertical-relative:page;mso-height-percent:0;mso-height-relative:margin" o:gfxdata="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" strokecolor="#4d89ff" strokeweight=".76042mm">
+              <v:shapetype w14:anchorId="0A0D5000" id="_x0000_t32" coordsize="21600,21600" o:spt="32" o:oned="t" path="m,l21600,21600e" filled="f">
+                <v:path arrowok="t" fillok="f" o:connecttype="none"/>
+                <o:lock v:ext="edit" shapetype="t"/>
+              </v:shapetype>
+              <v:shape id="Straight Arrow Connector 8" o:spid="_x0000_s1026" type="#_x0000_t32" style="position:absolute;margin-left:31.5pt;margin-top:193.9pt;width:545pt;height:0;z-index:251659264;visibility:visible;mso-wrap-style:square;mso-height-percent:0;mso-wrap-distance-left:0;mso-wrap-distance-top:0;mso-wrap-distance-right:0;mso-wrap-distance-bottom:0;mso-position-horizontal:absolute;mso-position-horizontal-relative:page;mso-position-vertical:absolute;mso-position-vertical-relative:page;mso-height-percent:0;mso-height-relative:margin" o:gfxdata="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" strokecolor="#4d89ff" strokeweight=".76042mm">
                 <w10:wrap type="topAndBottom" anchorx="page" anchory="page"/>
               </v:shape>
             </w:pict>
@@ -792,7 +729,15 @@
                 <w:sz w:val="22"/>
                 <w:szCs w:val="22"/>
               </w:rPr>
-              <w:t>Python, R,</w:t>
+              <w:t>R,</w:t>
+            </w:r>
+            <w:r>
+              <w:rPr>
+                <w:color w:val="000000"/>
+                <w:sz w:val="22"/>
+                <w:szCs w:val="22"/>
+              </w:rPr>
+              <w:t xml:space="preserve"> Python,</w:t>
             </w:r>
             <w:r>
               <w:rPr>
@@ -876,57 +821,17 @@
             <w:r>
               <w:rPr>
                 <w:color w:val="000000"/>
-                <w:sz w:val="21"/>
-                <w:szCs w:val="21"/>
+                <w:sz w:val="22"/>
+                <w:szCs w:val="22"/>
               </w:rPr>
-              <w:t>Data handling</w:t>
-            </w:r>
-            <w:r>
-              <w:rPr>
-                <w:color w:val="000000"/>
-                <w:sz w:val="21"/>
-                <w:szCs w:val="21"/>
-              </w:rPr>
-              <w:t xml:space="preserve"> &amp; </w:t>
-            </w:r>
-            <w:r>
-              <w:rPr>
-                <w:color w:val="000000"/>
-                <w:sz w:val="21"/>
-                <w:szCs w:val="21"/>
-              </w:rPr>
-              <w:t>preprocessing, Statistical analysis, Machine Learning (ML) Libraries: NumPy, pandas, scikit-learn, SciPy</w:t>
-            </w:r>
-            <w:r>
-              <w:rPr>
-                <w:color w:val="000000"/>
-                <w:sz w:val="21"/>
-                <w:szCs w:val="21"/>
-              </w:rPr>
-              <w:t xml:space="preserve">, caret. Data visualization libraries: </w:t>
-            </w:r>
-            <w:r>
-              <w:rPr>
-                <w:color w:val="000000"/>
-                <w:sz w:val="21"/>
-                <w:szCs w:val="21"/>
-              </w:rPr>
-              <w:t>ggplot2</w:t>
-            </w:r>
-            <w:r>
-              <w:rPr>
-                <w:color w:val="000000"/>
-                <w:sz w:val="21"/>
-                <w:szCs w:val="21"/>
-              </w:rPr>
-              <w:t xml:space="preserve">, </w:t>
+              <w:t xml:space="preserve">Data handling &amp; preprocessing, Statistical analysis, Machine Learning (ML) Libraries: NumPy, pandas, scikit-learn, SciPy, caret. Data visualization libraries: ggplot2, </w:t>
             </w:r>
             <w:proofErr w:type="spellStart"/>
             <w:r>
               <w:rPr>
                 <w:color w:val="000000"/>
-                <w:sz w:val="21"/>
-                <w:szCs w:val="21"/>
+                <w:sz w:val="22"/>
+                <w:szCs w:val="22"/>
               </w:rPr>
               <w:t>forestplot</w:t>
             </w:r>
@@ -934,18 +839,10 @@
             <w:r>
               <w:rPr>
                 <w:color w:val="000000"/>
-                <w:sz w:val="21"/>
-                <w:szCs w:val="21"/>
+                <w:sz w:val="22"/>
+                <w:szCs w:val="22"/>
               </w:rPr>
-              <w:t xml:space="preserve">, </w:t>
-            </w:r>
-            <w:r>
-              <w:rPr>
-                <w:color w:val="000000"/>
-                <w:sz w:val="21"/>
-                <w:szCs w:val="21"/>
-              </w:rPr>
-              <w:t>matplotlib.</w:t>
+              <w:t>, matplotlib.</w:t>
             </w:r>
           </w:p>
         </w:tc>
@@ -1204,96 +1101,48 @@
             <w:r>
               <w:rPr>
                 <w:color w:val="000000"/>
-                <w:sz w:val="21"/>
-                <w:szCs w:val="21"/>
+                <w:sz w:val="22"/>
+                <w:szCs w:val="22"/>
               </w:rPr>
-              <w:t>Data Structure, DBMS,</w:t>
+              <w:t xml:space="preserve">Data Structure, DBMS, </w:t>
             </w:r>
             <w:r>
               <w:rPr>
                 <w:color w:val="000000"/>
-                <w:sz w:val="21"/>
-                <w:szCs w:val="21"/>
+                <w:sz w:val="22"/>
+                <w:szCs w:val="22"/>
               </w:rPr>
-              <w:t xml:space="preserve"> </w:t>
+              <w:t xml:space="preserve">Machine Learning Engineering (Nanodegree), Data Manipulation, Statistics Fundamentals, Statistic and probability, Python programmer, </w:t>
             </w:r>
             <w:r>
               <w:rPr>
                 <w:color w:val="000000"/>
-                <w:sz w:val="21"/>
-                <w:szCs w:val="21"/>
-              </w:rPr>
-              <w:t>Machine Learning Engineering (Nanodegree), Data Manipulation,</w:t>
-            </w:r>
-            <w:r>
-              <w:rPr>
-                <w:color w:val="000000"/>
-                <w:sz w:val="21"/>
-                <w:szCs w:val="21"/>
-              </w:rPr>
-              <w:t xml:space="preserve"> </w:t>
-            </w:r>
-            <w:r>
-              <w:rPr>
-                <w:color w:val="000000"/>
-                <w:sz w:val="21"/>
-                <w:szCs w:val="21"/>
-              </w:rPr>
-              <w:t>Statistics Fundamentals</w:t>
-            </w:r>
-            <w:r>
-              <w:rPr>
-                <w:color w:val="000000"/>
-                <w:sz w:val="21"/>
-                <w:szCs w:val="21"/>
-              </w:rPr>
-              <w:t xml:space="preserve">, </w:t>
-            </w:r>
-            <w:r>
-              <w:rPr>
-                <w:color w:val="000000"/>
-                <w:sz w:val="21"/>
-                <w:szCs w:val="21"/>
-              </w:rPr>
-              <w:t>Statistic and probability</w:t>
-            </w:r>
-            <w:r>
-              <w:rPr>
-                <w:color w:val="000000"/>
-                <w:sz w:val="21"/>
-                <w:szCs w:val="21"/>
-              </w:rPr>
-              <w:t xml:space="preserve">, Python programmer, </w:t>
-            </w:r>
-            <w:r>
-              <w:rPr>
-                <w:color w:val="000000"/>
-                <w:sz w:val="21"/>
-                <w:szCs w:val="21"/>
+                <w:sz w:val="22"/>
+                <w:szCs w:val="22"/>
               </w:rPr>
               <w:t xml:space="preserve">Data Analytics and Statistic in </w:t>
             </w:r>
             <w:r>
               <w:rPr>
                 <w:color w:val="000000"/>
-                <w:sz w:val="21"/>
-                <w:szCs w:val="21"/>
+                <w:sz w:val="22"/>
+                <w:szCs w:val="22"/>
               </w:rPr>
               <w:t>R</w:t>
             </w:r>
             <w:r>
               <w:rPr>
                 <w:color w:val="000000"/>
-                <w:sz w:val="21"/>
-                <w:szCs w:val="21"/>
+                <w:sz w:val="22"/>
+                <w:szCs w:val="22"/>
               </w:rPr>
               <w:t>, R programming</w:t>
             </w:r>
             <w:r>
               <w:rPr>
                 <w:color w:val="000000"/>
-                <w:sz w:val="21"/>
-                <w:szCs w:val="21"/>
+                <w:sz w:val="22"/>
+                <w:szCs w:val="22"/>
               </w:rPr>
               <w:t>.</w:t>
             </w:r>
@@ -1309,7 +1158,7 @@
           <w:tab w:val="left" w:pos="720"/>
         </w:tabs>
         <w:spacing w:before="120"/>
-        <w:ind w:left="0"/>
+        <w:ind w:left="86"/>
         <w:rPr>
           <w:color w:val="000000"/>
           <w:sz w:val="26"/>
@@ -1318,513 +1167,26 @@
       </w:pPr>
       <w:r>
         <w:rPr>
+          <w:noProof/>
           <w:color w:val="000000"/>
           <w:sz w:val="26"/>
           <w:szCs w:val="26"/>
-        </w:rPr>
-        <w:t>Experience</w:t>
-      </w:r>
-    </w:p>
-    <w:p>
-      <w:pPr>
-        <w:tabs>
-          <w:tab w:val="left" w:pos="90"/>
-          <w:tab w:val="left" w:pos="720"/>
-          <w:tab w:val="left" w:pos="9891"/>
-          <w:tab w:val="left" w:pos="10980"/>
-        </w:tabs>
-        <w:spacing w:before="80"/>
-        <w:ind w:left="86"/>
-        <w:rPr>
-          <w:color w:val="000000"/>
-          <w:sz w:val="22"/>
-          <w:szCs w:val="22"/>
-        </w:rPr>
-      </w:pPr>
-      <w:r>
-        <w:rPr>
-          <w:b/>
-          <w:color w:val="000000"/>
-          <w:sz w:val="22"/>
-          <w:szCs w:val="22"/>
-        </w:rPr>
-        <w:t>Data Scientist at Cancer Data Science Lab, National Cancer Institute, Bethesda (USA)</w:t>
-      </w:r>
-      <w:r>
-        <w:rPr>
-          <w:color w:val="000000"/>
-          <w:sz w:val="22"/>
-          <w:szCs w:val="22"/>
-        </w:rPr>
-        <w:t xml:space="preserve">             </w:t>
-      </w:r>
-      <w:r>
-        <w:rPr>
-          <w:color w:val="000000"/>
-          <w:sz w:val="22"/>
-          <w:szCs w:val="22"/>
-        </w:rPr>
-        <w:t xml:space="preserve">     </w:t>
-      </w:r>
-      <w:r>
-        <w:rPr>
-          <w:color w:val="000000"/>
-          <w:sz w:val="22"/>
-          <w:szCs w:val="22"/>
-        </w:rPr>
-        <w:t xml:space="preserve">Oct 2020 to Current                                                                                                                                         </w:t>
-      </w:r>
-    </w:p>
-    <w:p>
-      <w:pPr>
-        <w:ind w:left="270"/>
-        <w:rPr>
-          <w:sz w:val="28"/>
-          <w:szCs w:val="28"/>
-        </w:rPr>
-      </w:pPr>
-      <w:r>
-        <w:rPr>
-          <w:color w:val="000000"/>
-          <w:sz w:val="22"/>
-          <w:szCs w:val="22"/>
-        </w:rPr>
-        <w:t>My key goal is to develop computational tools that leverage big omics data to advance precision medicine with a focus on cancer and immunotherapy.  During this experience, I have:</w:t>
-      </w:r>
-    </w:p>
-    <w:p>
-      <w:pPr>
-        <w:numPr>
-          <w:ilvl w:val="0"/>
-          <w:numId w:val="2"/>
-        </w:numPr>
-        <w:ind w:left="540" w:hanging="270"/>
-        <w:textAlignment w:val="baseline"/>
-        <w:rPr>
-          <w:color w:val="000000" w:themeColor="text1"/>
-          <w:sz w:val="22"/>
-          <w:szCs w:val="22"/>
-        </w:rPr>
-      </w:pPr>
-      <w:r>
-        <w:rPr>
-          <w:color w:val="000000" w:themeColor="text1"/>
-          <w:sz w:val="22"/>
-          <w:szCs w:val="22"/>
-        </w:rPr>
-        <w:t>Developed a tool that can help prioritize cancer types for immunotherapy clinical trials.</w:t>
-      </w:r>
-    </w:p>
-    <w:p>
-      <w:pPr>
-        <w:numPr>
-          <w:ilvl w:val="0"/>
-          <w:numId w:val="2"/>
-        </w:numPr>
-        <w:ind w:left="540" w:hanging="270"/>
-        <w:textAlignment w:val="baseline"/>
-        <w:rPr>
-          <w:color w:val="000000" w:themeColor="text1"/>
-          <w:sz w:val="22"/>
-          <w:szCs w:val="22"/>
-        </w:rPr>
-      </w:pPr>
-      <w:r>
-        <w:rPr>
-          <w:color w:val="000000" w:themeColor="text1"/>
-          <w:sz w:val="22"/>
-          <w:szCs w:val="22"/>
-        </w:rPr>
-        <w:t>Processed, analyzed, and build ML models using the bulk RNA-seq (TCGA) and single-cell RNA-seq data.</w:t>
-      </w:r>
-    </w:p>
-    <w:p>
-      <w:pPr>
-        <w:numPr>
-          <w:ilvl w:val="0"/>
-          <w:numId w:val="2"/>
-        </w:numPr>
-        <w:ind w:left="540" w:hanging="270"/>
-        <w:textAlignment w:val="baseline"/>
-        <w:rPr>
-          <w:color w:val="000000" w:themeColor="text1"/>
-          <w:sz w:val="22"/>
-          <w:szCs w:val="22"/>
-        </w:rPr>
-      </w:pPr>
-      <w:r>
-        <w:rPr>
-          <w:color w:val="000000" w:themeColor="text1"/>
-          <w:sz w:val="22"/>
-          <w:szCs w:val="22"/>
-        </w:rPr>
-        <w:t xml:space="preserve">Presented my work at the most renowned conference in </w:t>
-      </w:r>
-      <w:r>
-        <w:rPr>
-          <w:color w:val="000000" w:themeColor="text1"/>
-          <w:sz w:val="22"/>
-          <w:szCs w:val="22"/>
-        </w:rPr>
-        <w:t>cancer research (</w:t>
-      </w:r>
-      <w:r>
-        <w:rPr>
-          <w:color w:val="000000" w:themeColor="text1"/>
-          <w:sz w:val="22"/>
-          <w:szCs w:val="22"/>
-        </w:rPr>
-        <w:t>AACR</w:t>
-      </w:r>
-      <w:r>
-        <w:rPr>
-          <w:color w:val="000000" w:themeColor="text1"/>
-          <w:sz w:val="22"/>
-          <w:szCs w:val="22"/>
-        </w:rPr>
-        <w:t>)</w:t>
-      </w:r>
-      <w:r>
-        <w:rPr>
-          <w:color w:val="000000" w:themeColor="text1"/>
-          <w:sz w:val="22"/>
-          <w:szCs w:val="22"/>
-        </w:rPr>
-        <w:t xml:space="preserve"> twice.</w:t>
-      </w:r>
-    </w:p>
-    <w:p>
-      <w:pPr>
-        <w:numPr>
-          <w:ilvl w:val="0"/>
-          <w:numId w:val="2"/>
-        </w:numPr>
-        <w:ind w:left="540" w:hanging="270"/>
-        <w:textAlignment w:val="baseline"/>
-        <w:rPr>
-          <w:color w:val="000000" w:themeColor="text1"/>
-          <w:sz w:val="22"/>
-          <w:szCs w:val="22"/>
-        </w:rPr>
-      </w:pPr>
-      <w:r>
-        <w:rPr>
-          <w:color w:val="000000" w:themeColor="text1"/>
-          <w:sz w:val="22"/>
-          <w:szCs w:val="22"/>
-        </w:rPr>
-        <w:t xml:space="preserve">Lead and collaborated on five projects that are now </w:t>
-      </w:r>
-      <w:r>
-        <w:rPr>
-          <w:i/>
-          <w:iCs/>
-          <w:color w:val="000000" w:themeColor="text1"/>
-          <w:sz w:val="22"/>
-          <w:szCs w:val="22"/>
-        </w:rPr>
-        <w:t>published/ In review</w:t>
-      </w:r>
-      <w:r>
-        <w:rPr>
-          <w:color w:val="000000" w:themeColor="text1"/>
-          <w:sz w:val="22"/>
-          <w:szCs w:val="22"/>
-        </w:rPr>
-        <w:t xml:space="preserve"> in high-impact journals.</w:t>
-      </w:r>
-    </w:p>
-    <w:p>
-      <w:pPr>
-        <w:tabs>
-          <w:tab w:val="left" w:pos="90"/>
-          <w:tab w:val="left" w:pos="720"/>
-          <w:tab w:val="left" w:pos="9891"/>
-          <w:tab w:val="left" w:pos="10888"/>
-        </w:tabs>
-        <w:spacing w:before="80"/>
-        <w:ind w:left="86"/>
-        <w:rPr>
-          <w:color w:val="000000"/>
-          <w:sz w:val="22"/>
-          <w:szCs w:val="22"/>
-        </w:rPr>
-      </w:pPr>
-      <w:r>
-        <w:rPr>
-          <w:b/>
-          <w:color w:val="000000"/>
-          <w:sz w:val="22"/>
-          <w:szCs w:val="22"/>
-        </w:rPr>
-        <w:t>Teaching Assistant at University of California, Merced, Merced (USA)</w:t>
-      </w:r>
-      <w:r>
-        <w:rPr>
-          <w:color w:val="000000"/>
-          <w:sz w:val="22"/>
-          <w:szCs w:val="22"/>
-        </w:rPr>
-        <w:t xml:space="preserve">                           </w:t>
-      </w:r>
-      <w:r>
-        <w:rPr>
-          <w:color w:val="000000"/>
-          <w:sz w:val="22"/>
-          <w:szCs w:val="22"/>
-        </w:rPr>
-        <w:t xml:space="preserve">             </w:t>
-      </w:r>
-      <w:r>
-        <w:rPr>
-          <w:color w:val="000000"/>
-          <w:sz w:val="22"/>
-          <w:szCs w:val="22"/>
-        </w:rPr>
-        <w:t>Aug 2019 to May 2020</w:t>
-      </w:r>
-    </w:p>
-    <w:p>
-      <w:pPr>
-        <w:pStyle w:val="ListParagraph"/>
-        <w:numPr>
-          <w:ilvl w:val="0"/>
-          <w:numId w:val="6"/>
-        </w:numPr>
-        <w:tabs>
-          <w:tab w:val="left" w:pos="270"/>
-          <w:tab w:val="left" w:pos="720"/>
-          <w:tab w:val="left" w:pos="9670"/>
-        </w:tabs>
-        <w:spacing w:line="280" w:lineRule="auto"/>
-        <w:ind w:left="540" w:hanging="270"/>
-        <w:rPr>
-          <w:color w:val="000000"/>
-        </w:rPr>
-      </w:pPr>
-      <w:r>
-        <w:rPr>
-          <w:color w:val="000000"/>
-        </w:rPr>
-        <w:t xml:space="preserve">Supervised ~20 undergraduate students, guide them with homework, lab assignments and course projects. </w:t>
-      </w:r>
-    </w:p>
-    <w:p>
-      <w:pPr>
-        <w:pStyle w:val="ListParagraph"/>
-        <w:numPr>
-          <w:ilvl w:val="0"/>
-          <w:numId w:val="6"/>
-        </w:numPr>
-        <w:tabs>
-          <w:tab w:val="left" w:pos="270"/>
-          <w:tab w:val="left" w:pos="720"/>
-          <w:tab w:val="left" w:pos="9670"/>
-        </w:tabs>
-        <w:spacing w:line="280" w:lineRule="auto"/>
-        <w:ind w:left="540" w:hanging="270"/>
-        <w:rPr>
-          <w:color w:val="000000"/>
-        </w:rPr>
-      </w:pPr>
-      <w:r>
-        <w:rPr>
-          <w:color w:val="000000"/>
-          <w:sz w:val="21"/>
-          <w:szCs w:val="21"/>
-        </w:rPr>
-        <w:t>Guide students with their teamwork and presentation skills.</w:t>
-      </w:r>
-    </w:p>
-    <w:p>
-      <w:pPr>
-        <w:tabs>
-          <w:tab w:val="left" w:pos="90"/>
-          <w:tab w:val="left" w:pos="720"/>
-          <w:tab w:val="left" w:pos="9891"/>
-          <w:tab w:val="left" w:pos="10980"/>
-        </w:tabs>
-        <w:spacing w:before="20"/>
-        <w:ind w:left="86"/>
-        <w:rPr>
-          <w:color w:val="000000"/>
-          <w:sz w:val="22"/>
-          <w:szCs w:val="22"/>
-        </w:rPr>
-      </w:pPr>
-      <w:r>
-        <w:rPr>
-          <w:b/>
-          <w:color w:val="000000"/>
-          <w:sz w:val="22"/>
-          <w:szCs w:val="22"/>
-        </w:rPr>
-        <w:t>Intern at Cancer Data Science Lab, National Cancer Institute, Bethesda (USA)</w:t>
-      </w:r>
-      <w:r>
-        <w:rPr>
-          <w:color w:val="000000"/>
-          <w:sz w:val="22"/>
-          <w:szCs w:val="22"/>
-        </w:rPr>
-        <w:t xml:space="preserve">              </w:t>
-      </w:r>
-      <w:r>
-        <w:rPr>
-          <w:color w:val="000000"/>
-          <w:sz w:val="22"/>
-          <w:szCs w:val="22"/>
-        </w:rPr>
-        <w:t xml:space="preserve">            </w:t>
-      </w:r>
-      <w:r>
-        <w:rPr>
-          <w:color w:val="000000"/>
-          <w:sz w:val="22"/>
-          <w:szCs w:val="22"/>
-        </w:rPr>
-        <w:t xml:space="preserve">June 2019 to Nov 2019  </w:t>
-      </w:r>
-    </w:p>
-    <w:p>
-      <w:pPr>
-        <w:pStyle w:val="ListParagraph"/>
-        <w:numPr>
-          <w:ilvl w:val="0"/>
-          <w:numId w:val="3"/>
-        </w:numPr>
-        <w:tabs>
-          <w:tab w:val="left" w:pos="90"/>
-          <w:tab w:val="left" w:pos="720"/>
-          <w:tab w:val="left" w:pos="9891"/>
-          <w:tab w:val="left" w:pos="10980"/>
-        </w:tabs>
-        <w:spacing w:before="20"/>
-        <w:ind w:left="540" w:hanging="270"/>
-        <w:rPr>
-          <w:color w:val="000000"/>
-        </w:rPr>
-      </w:pPr>
-      <w:r>
-        <w:rPr>
-          <w:color w:val="000000"/>
-        </w:rPr>
-        <w:t xml:space="preserve">Learned the fundamentals of data handling, </w:t>
-      </w:r>
-      <w:proofErr w:type="gramStart"/>
-      <w:r>
-        <w:rPr>
-          <w:color w:val="000000"/>
-        </w:rPr>
-        <w:t>preprocessing</w:t>
-      </w:r>
-      <w:proofErr w:type="gramEnd"/>
-      <w:r>
-        <w:rPr>
-          <w:color w:val="000000"/>
-        </w:rPr>
-        <w:t xml:space="preserve"> and using big data.</w:t>
-      </w:r>
-    </w:p>
-    <w:p>
-      <w:pPr>
-        <w:pStyle w:val="ListParagraph"/>
-        <w:numPr>
-          <w:ilvl w:val="0"/>
-          <w:numId w:val="3"/>
-        </w:numPr>
-        <w:tabs>
-          <w:tab w:val="left" w:pos="90"/>
-          <w:tab w:val="left" w:pos="720"/>
-          <w:tab w:val="left" w:pos="9891"/>
-          <w:tab w:val="left" w:pos="10980"/>
-        </w:tabs>
-        <w:spacing w:before="20"/>
-        <w:ind w:left="540" w:hanging="270"/>
-        <w:rPr>
-          <w:color w:val="000000" w:themeColor="text1"/>
-        </w:rPr>
-      </w:pPr>
-      <w:r>
-        <w:rPr>
-          <w:color w:val="000000" w:themeColor="text1"/>
-        </w:rPr>
-        <w:t>Processed, utilized, and integrated various kinds of big omics data.</w:t>
-      </w:r>
-    </w:p>
-    <w:p>
-      <w:pPr>
-        <w:pStyle w:val="ListParagraph"/>
-        <w:numPr>
-          <w:ilvl w:val="0"/>
-          <w:numId w:val="3"/>
-        </w:numPr>
-        <w:tabs>
-          <w:tab w:val="left" w:pos="90"/>
-          <w:tab w:val="left" w:pos="720"/>
-          <w:tab w:val="left" w:pos="9891"/>
-          <w:tab w:val="left" w:pos="10980"/>
-        </w:tabs>
-        <w:spacing w:before="20"/>
-        <w:ind w:left="540" w:hanging="270"/>
-        <w:rPr>
-          <w:color w:val="000000"/>
-        </w:rPr>
-      </w:pPr>
-      <w:r>
-        <w:rPr>
-          <w:color w:val="000000"/>
-        </w:rPr>
-        <w:t xml:space="preserve">Used Next Generation Sequencing (NGS)-based genomics information and a large-scale CRISPR screen, to successfully </w:t>
-      </w:r>
-      <w:r>
-        <w:rPr>
-          <w:color w:val="000000"/>
-          <w:highlight w:val="white"/>
-        </w:rPr>
-        <w:t>built predictive models for response for a few cancer drugs in patients</w:t>
-      </w:r>
-      <w:r>
-        <w:rPr>
-          <w:color w:val="000000"/>
-        </w:rPr>
-        <w:t>.</w:t>
-      </w:r>
-    </w:p>
-    <w:p>
-      <w:pPr>
-        <w:pStyle w:val="Heading1"/>
-        <w:tabs>
-          <w:tab w:val="left" w:pos="90"/>
-          <w:tab w:val="left" w:pos="720"/>
-        </w:tabs>
-        <w:spacing w:before="120"/>
-        <w:ind w:left="86"/>
-        <w:rPr>
-          <w:color w:val="000000"/>
-          <w:sz w:val="26"/>
-          <w:szCs w:val="26"/>
-        </w:rPr>
-      </w:pPr>
-      <w:r>
-        <w:rPr>
-          <w:noProof/>
         </w:rPr>
         <mc:AlternateContent>
           <mc:Choice Requires="wps">
             <w:drawing>
-              <wp:anchor distT="0" distB="0" distL="0" distR="0" simplePos="0" relativeHeight="251663360" behindDoc="0" locked="0" layoutInCell="1" hidden="0" allowOverlap="1" wp14:anchorId="58143427" wp14:editId="08200A1D">
+              <wp:anchor distT="0" distB="0" distL="0" distR="0" simplePos="0" relativeHeight="251660288" behindDoc="0" locked="0" layoutInCell="1" hidden="0" allowOverlap="1" wp14:anchorId="5B19E692" wp14:editId="187548F7">
                 <wp:simplePos x="0" y="0"/>
-                <wp:positionH relativeFrom="column">
-                  <wp:posOffset>43180</wp:posOffset>
+                <wp:positionH relativeFrom="page">
+                  <wp:posOffset>452120</wp:posOffset>
                 </wp:positionH>
-                <wp:positionV relativeFrom="paragraph">
-                  <wp:posOffset>285486</wp:posOffset>
+                <wp:positionV relativeFrom="page">
+                  <wp:posOffset>4548393</wp:posOffset>
                 </wp:positionV>
                 <wp:extent cx="6939915" cy="0"/>
                 <wp:effectExtent l="0" t="12700" r="19685" b="12700"/>
                 <wp:wrapTopAndBottom distT="0" distB="0"/>
-                <wp:docPr id="10" name="Straight Arrow Connector 10"/>
+                <wp:docPr id="7" name="Straight Arrow Connector 7"/>
                 <wp:cNvGraphicFramePr/>
                 <a:graphic xmlns:a="http://schemas.openxmlformats.org/drawingml/2006/main">
                   <a:graphicData uri="http://schemas.microsoft.com/office/word/2010/wordprocessingShape">
@@ -1864,7 +1226,647 @@
           </mc:Choice>
           <mc:Fallback>
             <w:pict>
-              <v:shape w14:anchorId="76E474CB" id="Straight Arrow Connector 10" o:spid="_x0000_s1026" type="#_x0000_t32" style="position:absolute;margin-left:3.4pt;margin-top:22.5pt;width:546.45pt;height:0;z-index:251663360;visibility:visible;mso-wrap-style:square;mso-width-percent:0;mso-height-percent:0;mso-wrap-distance-left:0;mso-wrap-distance-top:0;mso-wrap-distance-right:0;mso-wrap-distance-bottom:0;mso-position-horizontal:absolute;mso-position-horizontal-relative:text;mso-position-vertical:absolute;mso-position-vertical-relative:text;mso-width-percent:0;mso-height-percent:0;mso-width-relative:margin;mso-height-relative:margin" o:gfxdata="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" strokecolor="#4d89ff" strokeweight=".76042mm">
+              <v:shape w14:anchorId="4B048BDC" id="Straight Arrow Connector 7" o:spid="_x0000_s1026" type="#_x0000_t32" style="position:absolute;margin-left:35.6pt;margin-top:358.15pt;width:546.45pt;height:0;z-index:251660288;visibility:visible;mso-wrap-style:square;mso-width-percent:0;mso-height-percent:0;mso-wrap-distance-left:0;mso-wrap-distance-top:0;mso-wrap-distance-right:0;mso-wrap-distance-bottom:0;mso-position-horizontal:absolute;mso-position-horizontal-relative:page;mso-position-vertical:absolute;mso-position-vertical-relative:page;mso-width-percent:0;mso-height-percent:0;mso-width-relative:margin;mso-height-relative:margin" o:gfxdata="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" strokecolor="#4d89ff" strokeweight=".76042mm">
+                <w10:wrap type="topAndBottom" anchorx="page" anchory="page"/>
+              </v:shape>
+            </w:pict>
+          </mc:Fallback>
+        </mc:AlternateContent>
+      </w:r>
+      <w:r>
+        <w:rPr>
+          <w:color w:val="000000"/>
+          <w:sz w:val="26"/>
+          <w:szCs w:val="26"/>
+        </w:rPr>
+        <w:t>Experience</w:t>
+      </w:r>
+    </w:p>
+    <w:p>
+      <w:pPr>
+        <w:tabs>
+          <w:tab w:val="left" w:pos="90"/>
+          <w:tab w:val="left" w:pos="720"/>
+          <w:tab w:val="left" w:pos="9891"/>
+          <w:tab w:val="left" w:pos="10980"/>
+        </w:tabs>
+        <w:spacing w:before="40"/>
+        <w:ind w:left="86"/>
+        <w:rPr>
+          <w:color w:val="000000"/>
+          <w:sz w:val="22"/>
+          <w:szCs w:val="22"/>
+        </w:rPr>
+      </w:pPr>
+      <w:r>
+        <w:rPr>
+          <w:b/>
+          <w:color w:val="000000"/>
+          <w:sz w:val="22"/>
+          <w:szCs w:val="22"/>
+        </w:rPr>
+        <w:t>Data Scientist at Cancer Data Science Lab, National Cancer Institute, Bethesda (USA)</w:t>
+      </w:r>
+      <w:r>
+        <w:rPr>
+          <w:color w:val="000000"/>
+          <w:sz w:val="22"/>
+          <w:szCs w:val="22"/>
+        </w:rPr>
+        <w:t xml:space="preserve">               </w:t>
+      </w:r>
+      <w:r>
+        <w:rPr>
+          <w:color w:val="000000"/>
+          <w:sz w:val="22"/>
+          <w:szCs w:val="22"/>
+        </w:rPr>
+        <w:t xml:space="preserve"> </w:t>
+      </w:r>
+      <w:r>
+        <w:rPr>
+          <w:color w:val="000000"/>
+          <w:sz w:val="22"/>
+          <w:szCs w:val="22"/>
+        </w:rPr>
+        <w:t xml:space="preserve">  Oct 2020 to Current                                                                                                                                         </w:t>
+      </w:r>
+    </w:p>
+    <w:p>
+      <w:pPr>
+        <w:ind w:left="270"/>
+        <w:rPr>
+          <w:sz w:val="22"/>
+          <w:szCs w:val="22"/>
+        </w:rPr>
+      </w:pPr>
+      <w:r>
+        <w:rPr>
+          <w:color w:val="000000"/>
+          <w:sz w:val="22"/>
+          <w:szCs w:val="22"/>
+        </w:rPr>
+        <w:t>My key goal is to develop computational tools that leverage big omics data to advance precision medicine with a focus on cancer and immunotherapy.  During this experience, I have:</w:t>
+      </w:r>
+    </w:p>
+    <w:p>
+      <w:pPr>
+        <w:numPr>
+          <w:ilvl w:val="0"/>
+          <w:numId w:val="2"/>
+        </w:numPr>
+        <w:ind w:left="540" w:hanging="270"/>
+        <w:textAlignment w:val="baseline"/>
+        <w:rPr>
+          <w:color w:val="000000" w:themeColor="text1"/>
+          <w:sz w:val="22"/>
+          <w:szCs w:val="22"/>
+        </w:rPr>
+      </w:pPr>
+      <w:r>
+        <w:rPr>
+          <w:color w:val="000000" w:themeColor="text1"/>
+          <w:sz w:val="22"/>
+          <w:szCs w:val="22"/>
+        </w:rPr>
+        <w:t>Developed a tool that can help prioritize cancer types for immunotherapy clinical trials.</w:t>
+      </w:r>
+    </w:p>
+    <w:p>
+      <w:pPr>
+        <w:numPr>
+          <w:ilvl w:val="0"/>
+          <w:numId w:val="2"/>
+        </w:numPr>
+        <w:ind w:left="540" w:hanging="270"/>
+        <w:textAlignment w:val="baseline"/>
+        <w:rPr>
+          <w:color w:val="000000" w:themeColor="text1"/>
+          <w:sz w:val="22"/>
+          <w:szCs w:val="22"/>
+        </w:rPr>
+      </w:pPr>
+      <w:r>
+        <w:rPr>
+          <w:color w:val="000000" w:themeColor="text1"/>
+          <w:sz w:val="22"/>
+          <w:szCs w:val="22"/>
+        </w:rPr>
+        <w:t>Processed, analyzed, and build ML models using the bulk RNA-seq (TCGA) and single-cell RNA-seq data.</w:t>
+      </w:r>
+    </w:p>
+    <w:p>
+      <w:pPr>
+        <w:numPr>
+          <w:ilvl w:val="0"/>
+          <w:numId w:val="2"/>
+        </w:numPr>
+        <w:ind w:left="540" w:hanging="270"/>
+        <w:textAlignment w:val="baseline"/>
+        <w:rPr>
+          <w:color w:val="000000" w:themeColor="text1"/>
+          <w:sz w:val="22"/>
+          <w:szCs w:val="22"/>
+        </w:rPr>
+      </w:pPr>
+      <w:r>
+        <w:rPr>
+          <w:color w:val="000000" w:themeColor="text1"/>
+          <w:sz w:val="22"/>
+          <w:szCs w:val="22"/>
+        </w:rPr>
+        <w:t>Presented my work at the most renowned conference in cancer research (AACR 2021) twice.</w:t>
+      </w:r>
+    </w:p>
+    <w:p>
+      <w:pPr>
+        <w:numPr>
+          <w:ilvl w:val="0"/>
+          <w:numId w:val="2"/>
+        </w:numPr>
+        <w:ind w:left="540" w:hanging="270"/>
+        <w:textAlignment w:val="baseline"/>
+        <w:rPr>
+          <w:color w:val="000000" w:themeColor="text1"/>
+          <w:sz w:val="22"/>
+          <w:szCs w:val="22"/>
+        </w:rPr>
+      </w:pPr>
+      <w:r>
+        <w:rPr>
+          <w:color w:val="000000" w:themeColor="text1"/>
+          <w:sz w:val="22"/>
+          <w:szCs w:val="22"/>
+        </w:rPr>
+        <w:t xml:space="preserve">Lead and collaborated on five projects that are now </w:t>
+      </w:r>
+      <w:r>
+        <w:rPr>
+          <w:i/>
+          <w:iCs/>
+          <w:color w:val="000000" w:themeColor="text1"/>
+          <w:sz w:val="22"/>
+          <w:szCs w:val="22"/>
+        </w:rPr>
+        <w:t>published/ In review</w:t>
+      </w:r>
+      <w:r>
+        <w:rPr>
+          <w:color w:val="000000" w:themeColor="text1"/>
+          <w:sz w:val="22"/>
+          <w:szCs w:val="22"/>
+        </w:rPr>
+        <w:t xml:space="preserve"> in high-impact journals.</w:t>
+      </w:r>
+    </w:p>
+    <w:p>
+      <w:pPr>
+        <w:tabs>
+          <w:tab w:val="left" w:pos="90"/>
+          <w:tab w:val="left" w:pos="720"/>
+          <w:tab w:val="left" w:pos="9891"/>
+          <w:tab w:val="left" w:pos="10888"/>
+        </w:tabs>
+        <w:spacing w:before="80"/>
+        <w:ind w:left="86"/>
+        <w:rPr>
+          <w:color w:val="000000"/>
+          <w:sz w:val="22"/>
+          <w:szCs w:val="22"/>
+        </w:rPr>
+      </w:pPr>
+      <w:r>
+        <w:rPr>
+          <w:b/>
+          <w:color w:val="000000"/>
+          <w:sz w:val="22"/>
+          <w:szCs w:val="22"/>
+        </w:rPr>
+        <w:t>Teaching Assistant at University of California, Merced, Merced (USA)</w:t>
+      </w:r>
+      <w:r>
+        <w:rPr>
+          <w:color w:val="000000"/>
+          <w:sz w:val="22"/>
+          <w:szCs w:val="22"/>
+        </w:rPr>
+        <w:t xml:space="preserve">                                       </w:t>
+      </w:r>
+      <w:r>
+        <w:rPr>
+          <w:color w:val="000000"/>
+          <w:sz w:val="22"/>
+          <w:szCs w:val="22"/>
+        </w:rPr>
+        <w:t xml:space="preserve"> </w:t>
+      </w:r>
+      <w:r>
+        <w:rPr>
+          <w:color w:val="000000"/>
+          <w:sz w:val="22"/>
+          <w:szCs w:val="22"/>
+        </w:rPr>
+        <w:t>Aug 2019 to May 2020</w:t>
+      </w:r>
+    </w:p>
+    <w:p>
+      <w:pPr>
+        <w:pStyle w:val="ListParagraph"/>
+        <w:numPr>
+          <w:ilvl w:val="0"/>
+          <w:numId w:val="7"/>
+        </w:numPr>
+        <w:tabs>
+          <w:tab w:val="left" w:pos="270"/>
+          <w:tab w:val="left" w:pos="720"/>
+          <w:tab w:val="left" w:pos="9670"/>
+        </w:tabs>
+        <w:spacing w:line="280" w:lineRule="auto"/>
+        <w:ind w:left="540" w:hanging="270"/>
+        <w:rPr>
+          <w:color w:val="000000"/>
+        </w:rPr>
+      </w:pPr>
+      <w:r>
+        <w:rPr>
+          <w:color w:val="000000"/>
+        </w:rPr>
+        <w:t>Supervised ~20 undergraduate students, guide them with homework, lab assignments and course projects.</w:t>
+      </w:r>
+    </w:p>
+    <w:p>
+      <w:pPr>
+        <w:pStyle w:val="ListParagraph"/>
+        <w:numPr>
+          <w:ilvl w:val="0"/>
+          <w:numId w:val="7"/>
+        </w:numPr>
+        <w:tabs>
+          <w:tab w:val="left" w:pos="270"/>
+          <w:tab w:val="left" w:pos="720"/>
+          <w:tab w:val="left" w:pos="9670"/>
+        </w:tabs>
+        <w:spacing w:line="280" w:lineRule="auto"/>
+        <w:ind w:left="540" w:hanging="270"/>
+        <w:rPr>
+          <w:color w:val="000000"/>
+        </w:rPr>
+      </w:pPr>
+      <w:r>
+        <w:rPr>
+          <w:color w:val="000000"/>
+        </w:rPr>
+        <w:t>Guide students with their teamwork and presentation skills.</w:t>
+      </w:r>
+    </w:p>
+    <w:p>
+      <w:pPr>
+        <w:tabs>
+          <w:tab w:val="left" w:pos="90"/>
+          <w:tab w:val="left" w:pos="720"/>
+          <w:tab w:val="left" w:pos="9891"/>
+          <w:tab w:val="left" w:pos="10980"/>
+        </w:tabs>
+        <w:spacing w:before="20"/>
+        <w:ind w:left="86"/>
+        <w:rPr>
+          <w:color w:val="000000"/>
+          <w:sz w:val="22"/>
+          <w:szCs w:val="22"/>
+        </w:rPr>
+      </w:pPr>
+      <w:r>
+        <w:rPr>
+          <w:b/>
+          <w:color w:val="000000"/>
+          <w:sz w:val="22"/>
+          <w:szCs w:val="22"/>
+        </w:rPr>
+        <w:t>Intern at Cancer Data Science Lab, National Cancer Institute, Bethesda (USA)</w:t>
+      </w:r>
+      <w:r>
+        <w:rPr>
+          <w:color w:val="000000"/>
+          <w:sz w:val="22"/>
+          <w:szCs w:val="22"/>
+        </w:rPr>
+        <w:t xml:space="preserve">                          June 2019 to Nov 2019  </w:t>
+      </w:r>
+    </w:p>
+    <w:p>
+      <w:pPr>
+        <w:pStyle w:val="ListParagraph"/>
+        <w:numPr>
+          <w:ilvl w:val="0"/>
+          <w:numId w:val="3"/>
+        </w:numPr>
+        <w:tabs>
+          <w:tab w:val="left" w:pos="90"/>
+          <w:tab w:val="left" w:pos="720"/>
+          <w:tab w:val="left" w:pos="9891"/>
+          <w:tab w:val="left" w:pos="10980"/>
+        </w:tabs>
+        <w:spacing w:before="20"/>
+        <w:ind w:left="540" w:hanging="270"/>
+        <w:rPr>
+          <w:color w:val="000000"/>
+        </w:rPr>
+      </w:pPr>
+      <w:r>
+        <w:rPr>
+          <w:color w:val="000000"/>
+        </w:rPr>
+        <w:t xml:space="preserve">Learned the fundamentals of data handling, </w:t>
+      </w:r>
+      <w:proofErr w:type="gramStart"/>
+      <w:r>
+        <w:rPr>
+          <w:color w:val="000000"/>
+        </w:rPr>
+        <w:t>preprocessing</w:t>
+      </w:r>
+      <w:proofErr w:type="gramEnd"/>
+      <w:r>
+        <w:rPr>
+          <w:color w:val="000000"/>
+        </w:rPr>
+        <w:t xml:space="preserve"> and using big data.</w:t>
+      </w:r>
+    </w:p>
+    <w:p>
+      <w:pPr>
+        <w:pStyle w:val="ListParagraph"/>
+        <w:numPr>
+          <w:ilvl w:val="0"/>
+          <w:numId w:val="3"/>
+        </w:numPr>
+        <w:tabs>
+          <w:tab w:val="left" w:pos="90"/>
+          <w:tab w:val="left" w:pos="720"/>
+          <w:tab w:val="left" w:pos="9891"/>
+          <w:tab w:val="left" w:pos="10980"/>
+        </w:tabs>
+        <w:spacing w:before="20"/>
+        <w:ind w:left="540" w:hanging="270"/>
+        <w:rPr>
+          <w:color w:val="000000" w:themeColor="text1"/>
+        </w:rPr>
+      </w:pPr>
+      <w:r>
+        <w:rPr>
+          <w:color w:val="000000" w:themeColor="text1"/>
+        </w:rPr>
+        <w:t>Processed, utilized, and integrated various kinds of big omics data.</w:t>
+      </w:r>
+    </w:p>
+    <w:p>
+      <w:pPr>
+        <w:pStyle w:val="ListParagraph"/>
+        <w:numPr>
+          <w:ilvl w:val="0"/>
+          <w:numId w:val="3"/>
+        </w:numPr>
+        <w:tabs>
+          <w:tab w:val="left" w:pos="90"/>
+          <w:tab w:val="left" w:pos="720"/>
+          <w:tab w:val="left" w:pos="9891"/>
+          <w:tab w:val="left" w:pos="10980"/>
+        </w:tabs>
+        <w:spacing w:before="20"/>
+        <w:ind w:left="540" w:hanging="270"/>
+        <w:rPr>
+          <w:color w:val="000000"/>
+        </w:rPr>
+      </w:pPr>
+      <w:r>
+        <w:rPr>
+          <w:color w:val="000000"/>
+        </w:rPr>
+        <w:t xml:space="preserve">Used Next Generation Sequencing (NGS)-based genomics information and a large-scale CRISPR screen, to successfully </w:t>
+      </w:r>
+      <w:r>
+        <w:rPr>
+          <w:color w:val="000000"/>
+          <w:highlight w:val="white"/>
+        </w:rPr>
+        <w:t>built predictive models for response for a few cancer drugs in patients</w:t>
+      </w:r>
+      <w:r>
+        <w:rPr>
+          <w:color w:val="000000"/>
+        </w:rPr>
+        <w:t>.</w:t>
+      </w:r>
+    </w:p>
+    <w:p>
+      <w:pPr>
+        <w:tabs>
+          <w:tab w:val="left" w:pos="270"/>
+          <w:tab w:val="left" w:pos="720"/>
+          <w:tab w:val="left" w:pos="10579"/>
+        </w:tabs>
+        <w:spacing w:before="20" w:line="274" w:lineRule="auto"/>
+        <w:ind w:left="90"/>
+        <w:rPr>
+          <w:color w:val="000000"/>
+          <w:sz w:val="22"/>
+          <w:szCs w:val="22"/>
+        </w:rPr>
+      </w:pPr>
+      <w:r>
+        <w:rPr>
+          <w:b/>
+          <w:color w:val="000000"/>
+          <w:sz w:val="22"/>
+          <w:szCs w:val="22"/>
+        </w:rPr>
+        <w:t>Software Developer (PHP) Intern at Jindal Stainless Steel, Hisar (India)</w:t>
+      </w:r>
+      <w:r>
+        <w:rPr>
+          <w:color w:val="000000"/>
+          <w:sz w:val="22"/>
+          <w:szCs w:val="22"/>
+        </w:rPr>
+        <w:t xml:space="preserve">                                      Mar 2018 to June 2018                                                                 </w:t>
+      </w:r>
+    </w:p>
+    <w:p>
+      <w:pPr>
+        <w:pStyle w:val="ListParagraph"/>
+        <w:numPr>
+          <w:ilvl w:val="0"/>
+          <w:numId w:val="3"/>
+        </w:numPr>
+        <w:tabs>
+          <w:tab w:val="left" w:pos="540"/>
+          <w:tab w:val="left" w:pos="720"/>
+          <w:tab w:val="left" w:pos="9670"/>
+        </w:tabs>
+        <w:spacing w:line="280" w:lineRule="auto"/>
+        <w:ind w:left="630"/>
+        <w:rPr>
+          <w:color w:val="000000"/>
+        </w:rPr>
+      </w:pPr>
+      <w:r>
+        <w:rPr>
+          <w:color w:val="000000"/>
+        </w:rPr>
+        <w:t xml:space="preserve">Built a complaint portal where ‘Employees of company can update/ send safety-related complains.            </w:t>
+      </w:r>
+    </w:p>
+    <w:p>
+      <w:pPr>
+        <w:tabs>
+          <w:tab w:val="left" w:pos="270"/>
+          <w:tab w:val="left" w:pos="720"/>
+          <w:tab w:val="left" w:pos="11610"/>
+        </w:tabs>
+        <w:spacing w:before="20"/>
+        <w:ind w:left="90"/>
+        <w:rPr>
+          <w:color w:val="000000"/>
+          <w:sz w:val="22"/>
+          <w:szCs w:val="22"/>
+        </w:rPr>
+      </w:pPr>
+      <w:r>
+        <w:rPr>
+          <w:b/>
+          <w:color w:val="000000"/>
+          <w:sz w:val="22"/>
+          <w:szCs w:val="22"/>
+        </w:rPr>
+        <w:t>Data Analyst Intern at Indian Institute of Management (IIM), Lucknow</w:t>
+      </w:r>
+      <w:r>
+        <w:rPr>
+          <w:color w:val="000000"/>
+          <w:sz w:val="22"/>
+          <w:szCs w:val="22"/>
+        </w:rPr>
+        <w:t xml:space="preserve">, </w:t>
+      </w:r>
+      <w:r>
+        <w:rPr>
+          <w:b/>
+          <w:color w:val="000000"/>
+          <w:sz w:val="22"/>
+          <w:szCs w:val="22"/>
+        </w:rPr>
+        <w:t>Lucknow (India)</w:t>
+      </w:r>
+      <w:r>
+        <w:rPr>
+          <w:color w:val="000000"/>
+          <w:sz w:val="22"/>
+          <w:szCs w:val="22"/>
+        </w:rPr>
+        <w:t xml:space="preserve">         Dec 2017 to Jan 2018</w:t>
+      </w:r>
+    </w:p>
+    <w:p>
+      <w:pPr>
+        <w:pStyle w:val="ListParagraph"/>
+        <w:numPr>
+          <w:ilvl w:val="0"/>
+          <w:numId w:val="3"/>
+        </w:numPr>
+        <w:tabs>
+          <w:tab w:val="left" w:pos="720"/>
+          <w:tab w:val="left" w:pos="9891"/>
+          <w:tab w:val="left" w:pos="10980"/>
+        </w:tabs>
+        <w:spacing w:before="20"/>
+        <w:ind w:left="540" w:hanging="270"/>
+        <w:rPr>
+          <w:color w:val="000000"/>
+        </w:rPr>
+      </w:pPr>
+      <w:r>
+        <w:rPr>
+          <w:color w:val="000000"/>
+        </w:rPr>
+        <w:t>Analyzed large scale dataset to determine the factors that affect the Hotel room prices.</w:t>
+      </w:r>
+    </w:p>
+    <w:p>
+      <w:pPr>
+        <w:pStyle w:val="Heading1"/>
+        <w:tabs>
+          <w:tab w:val="left" w:pos="90"/>
+          <w:tab w:val="left" w:pos="720"/>
+        </w:tabs>
+        <w:spacing w:before="120"/>
+        <w:ind w:left="86"/>
+        <w:rPr>
+          <w:color w:val="000000"/>
+          <w:sz w:val="26"/>
+          <w:szCs w:val="26"/>
+        </w:rPr>
+      </w:pPr>
+      <w:r>
+        <w:rPr>
+          <w:noProof/>
+          <w:sz w:val="22"/>
+          <w:szCs w:val="22"/>
+        </w:rPr>
+        <mc:AlternateContent>
+          <mc:Choice Requires="wps">
+            <w:drawing>
+              <wp:anchor distT="0" distB="0" distL="0" distR="0" simplePos="0" relativeHeight="251670528" behindDoc="0" locked="0" layoutInCell="1" hidden="0" allowOverlap="1" wp14:anchorId="6C326AFF" wp14:editId="40E1A65C">
+                <wp:simplePos x="0" y="0"/>
+                <wp:positionH relativeFrom="column">
+                  <wp:posOffset>58420</wp:posOffset>
+                </wp:positionH>
+                <wp:positionV relativeFrom="paragraph">
+                  <wp:posOffset>286273</wp:posOffset>
+                </wp:positionV>
+                <wp:extent cx="6939915" cy="0"/>
+                <wp:effectExtent l="0" t="12700" r="19685" b="12700"/>
+                <wp:wrapTopAndBottom distT="0" distB="0"/>
+                <wp:docPr id="4" name="Straight Arrow Connector 4"/>
+                <wp:cNvGraphicFramePr/>
+                <a:graphic xmlns:a="http://schemas.openxmlformats.org/drawingml/2006/main">
+                  <a:graphicData uri="http://schemas.microsoft.com/office/word/2010/wordprocessingShape">
+                    <wps:wsp>
+                      <wps:cNvCnPr/>
+                      <wps:spPr>
+                        <a:xfrm>
+                          <a:off x="0" y="0"/>
+                          <a:ext cx="6939915" cy="0"/>
+                        </a:xfrm>
+                        <a:prstGeom prst="straightConnector1">
+                          <a:avLst/>
+                        </a:prstGeom>
+                        <a:noFill/>
+                        <a:ln w="27375" cap="flat" cmpd="sng">
+                          <a:solidFill>
+                            <a:srgbClr val="4D89FF"/>
+                          </a:solidFill>
+                          <a:prstDash val="solid"/>
+                          <a:round/>
+                          <a:headEnd type="none" w="med" len="med"/>
+                          <a:tailEnd type="none" w="med" len="med"/>
+                        </a:ln>
+                      </wps:spPr>
+                      <wps:bodyPr/>
+                    </wps:wsp>
+                  </a:graphicData>
+                </a:graphic>
+                <wp14:sizeRelH relativeFrom="margin">
+                  <wp14:pctWidth>0</wp14:pctWidth>
+                </wp14:sizeRelH>
+                <wp14:sizeRelV relativeFrom="margin">
+                  <wp14:pctHeight>0</wp14:pctHeight>
+                </wp14:sizeRelV>
+              </wp:anchor>
+            </w:drawing>
+          </mc:Choice>
+          <mc:Fallback>
+            <w:pict>
+              <v:shape w14:anchorId="6AC95685" id="Straight Arrow Connector 4" o:spid="_x0000_s1026" type="#_x0000_t32" style="position:absolute;margin-left:4.6pt;margin-top:22.55pt;width:546.45pt;height:0;z-index:251670528;visibility:visible;mso-wrap-style:square;mso-width-percent:0;mso-height-percent:0;mso-wrap-distance-left:0;mso-wrap-distance-top:0;mso-wrap-distance-right:0;mso-wrap-distance-bottom:0;mso-position-horizontal:absolute;mso-position-horizontal-relative:text;mso-position-vertical:absolute;mso-position-vertical-relative:text;mso-width-percent:0;mso-height-percent:0;mso-width-relative:margin;mso-height-relative:margin" o:gfxdata="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" strokecolor="#4d89ff" strokeweight=".76042mm">
                 <w10:wrap type="topAndBottom"/>
               </v:shape>
             </w:pict>
@@ -1888,8 +1890,8 @@
           <w:numId w:val="1"/>
         </w:numPr>
         <w:shd w:val="clear" w:color="auto" w:fill="FFFFFF"/>
-        <w:spacing w:before="60"/>
-        <w:ind w:left="446"/>
+        <w:spacing w:before="20"/>
+        <w:ind w:left="461" w:hanging="274"/>
         <w:textAlignment w:val="baseline"/>
         <w:rPr>
           <w:b w:val="0"/>
@@ -1906,7 +1908,7 @@
           <w:sz w:val="22"/>
           <w:szCs w:val="22"/>
         </w:rPr>
-        <w:t>Sinha N.,</w:t>
+        <w:t xml:space="preserve">Sinha N., </w:t>
       </w:r>
       <w:r>
         <w:rPr>
@@ -1916,8 +1918,9 @@
           <w:sz w:val="22"/>
           <w:szCs w:val="22"/>
         </w:rPr>
-        <w:t xml:space="preserve"> </w:t>
-      </w:r>
+        <w:t xml:space="preserve">Sinha S., .… &amp; </w:t>
+      </w:r>
+      <w:proofErr w:type="spellStart"/>
       <w:r>
         <w:rPr>
           <w:b w:val="0"/>
@@ -1926,9 +1929,9 @@
           <w:sz w:val="22"/>
           <w:szCs w:val="22"/>
         </w:rPr>
-        <w:t xml:space="preserve">.… &amp; </w:t>
-      </w:r>
-      <w:proofErr w:type="spellStart"/>
+        <w:t>Ruppin</w:t>
+      </w:r>
+      <w:proofErr w:type="spellEnd"/>
       <w:r>
         <w:rPr>
           <w:b w:val="0"/>
@@ -1937,28 +1940,15 @@
           <w:sz w:val="22"/>
           <w:szCs w:val="22"/>
         </w:rPr>
-        <w:t>Ruppin</w:t>
-      </w:r>
-      <w:proofErr w:type="spellEnd"/>
-      <w:r>
-        <w:rPr>
-          <w:b w:val="0"/>
-          <w:bCs w:val="0"/>
-          <w:color w:val="000000"/>
-          <w:sz w:val="22"/>
-          <w:szCs w:val="22"/>
-        </w:rPr>
-        <w:t xml:space="preserve"> E., Immune determinants of the association between tumor mutational burden and immunotherapy response across cancer types</w:t>
-      </w:r>
-      <w:r>
-        <w:rPr>
-          <w:b w:val="0"/>
-          <w:bCs w:val="0"/>
-          <w:color w:val="000000"/>
-          <w:sz w:val="22"/>
-          <w:szCs w:val="22"/>
-        </w:rPr>
-        <w:t xml:space="preserve">, </w:t>
+        <w:t xml:space="preserve"> E., Immune determinants of the association between tumor mutational burden and immunotherapy response across cancer types,</w:t>
+      </w:r>
+      <w:r>
+        <w:rPr>
+          <w:color w:val="000000"/>
+          <w:sz w:val="22"/>
+          <w:szCs w:val="22"/>
+        </w:rPr>
+        <w:t xml:space="preserve"> </w:t>
       </w:r>
       <w:r>
         <w:rPr>
@@ -1968,89 +1958,20 @@
           <w:iCs/>
           <w:color w:val="000000" w:themeColor="text1"/>
           <w:w w:val="105"/>
-          <w:sz w:val="21"/>
-          <w:szCs w:val="21"/>
-        </w:rPr>
-        <w:t xml:space="preserve">In </w:t>
-      </w:r>
-      <w:r>
-        <w:rPr>
-          <w:b w:val="0"/>
-          <w:bCs w:val="0"/>
-          <w:i/>
-          <w:iCs/>
-          <w:color w:val="000000" w:themeColor="text1"/>
-          <w:w w:val="105"/>
-          <w:sz w:val="21"/>
-          <w:szCs w:val="21"/>
-        </w:rPr>
-        <w:t>review</w:t>
-      </w:r>
-      <w:r>
-        <w:rPr>
-          <w:b w:val="0"/>
-          <w:bCs w:val="0"/>
-          <w:i/>
-          <w:iCs/>
-          <w:color w:val="000000" w:themeColor="text1"/>
-          <w:w w:val="105"/>
-          <w:sz w:val="21"/>
-          <w:szCs w:val="21"/>
-        </w:rPr>
-        <w:t xml:space="preserve"> at</w:t>
-      </w:r>
-      <w:r>
-        <w:rPr>
-          <w:b w:val="0"/>
-          <w:bCs w:val="0"/>
-          <w:i/>
-          <w:iCs/>
-          <w:color w:val="000000" w:themeColor="text1"/>
-          <w:w w:val="105"/>
-          <w:sz w:val="21"/>
-          <w:szCs w:val="21"/>
-        </w:rPr>
-        <w:t xml:space="preserve"> Cancer Research,</w:t>
-      </w:r>
-      <w:r>
-        <w:rPr>
-          <w:color w:val="000000"/>
-          <w:sz w:val="22"/>
-          <w:szCs w:val="22"/>
-        </w:rPr>
-        <w:t xml:space="preserve"> </w:t>
-      </w:r>
-      <w:proofErr w:type="spellStart"/>
-      <w:r>
-        <w:rPr>
-          <w:color w:val="000000"/>
-          <w:sz w:val="22"/>
-          <w:szCs w:val="22"/>
-        </w:rPr>
-        <w:t>BioRxiv</w:t>
-      </w:r>
-      <w:proofErr w:type="spellEnd"/>
-      <w:r>
-        <w:rPr>
-          <w:b w:val="0"/>
-          <w:bCs w:val="0"/>
-          <w:i/>
-          <w:iCs/>
-          <w:color w:val="000000"/>
-          <w:sz w:val="22"/>
-          <w:szCs w:val="22"/>
-        </w:rPr>
-        <w:t xml:space="preserve"> </w:t>
-      </w:r>
-      <w:r>
-        <w:rPr>
-          <w:color w:val="000000"/>
-          <w:sz w:val="22"/>
-          <w:szCs w:val="22"/>
-        </w:rPr>
-        <w:t>[</w:t>
-      </w:r>
-      <w:hyperlink r:id="rId9" w:history="1">
+          <w:sz w:val="22"/>
+          <w:szCs w:val="22"/>
+        </w:rPr>
+        <w:t>Cancer Research(2022)</w:t>
+      </w:r>
+      <w:r>
+        <w:rPr>
+          <w:color w:val="000000"/>
+          <w:sz w:val="22"/>
+          <w:szCs w:val="22"/>
+        </w:rPr>
+        <w:t xml:space="preserve"> [</w:t>
+      </w:r>
+      <w:hyperlink r:id="rId10" w:history="1">
         <w:r>
           <w:rPr>
             <w:rStyle w:val="Hyperlink"/>
@@ -2066,7 +1987,7 @@
           <w:sz w:val="22"/>
           <w:szCs w:val="22"/>
         </w:rPr>
-        <w:t>]</w:t>
+        <w:t xml:space="preserve">]                  </w:t>
       </w:r>
     </w:p>
     <w:p>
@@ -2086,14 +2007,16 @@
         <w:tabs>
           <w:tab w:val="left" w:pos="720"/>
         </w:tabs>
-        <w:spacing w:before="60"/>
-        <w:ind w:left="450"/>
-        <w:rPr>
+        <w:spacing w:before="20"/>
+        <w:ind w:left="461" w:hanging="274"/>
+        <w:rPr>
+          <w:rStyle w:val="Hyperlink"/>
           <w:b/>
           <w:bCs/>
           <w:color w:val="000000"/>
           <w:sz w:val="22"/>
           <w:szCs w:val="22"/>
+          <w:u w:val="none"/>
         </w:rPr>
       </w:pPr>
       <w:r>
@@ -2111,23 +2034,7 @@
           <w:sz w:val="22"/>
           <w:szCs w:val="22"/>
         </w:rPr>
-        <w:t xml:space="preserve">, </w:t>
-      </w:r>
-      <w:r>
-        <w:rPr>
-          <w:color w:val="000000"/>
-          <w:sz w:val="22"/>
-          <w:szCs w:val="22"/>
-        </w:rPr>
-        <w:t>.</w:t>
-      </w:r>
-      <w:r>
-        <w:rPr>
-          <w:color w:val="000000"/>
-          <w:sz w:val="22"/>
-          <w:szCs w:val="22"/>
-        </w:rPr>
-        <w:t xml:space="preserve">… &amp; </w:t>
+        <w:t xml:space="preserve">, Sinha S., Cheng K., … &amp; </w:t>
       </w:r>
       <w:proofErr w:type="spellStart"/>
       <w:r>
@@ -2145,23 +2052,7 @@
           <w:sz w:val="22"/>
           <w:szCs w:val="22"/>
         </w:rPr>
-        <w:t xml:space="preserve"> E., Using a recently approved tumor mutational burden biomarker to stratify patients for immunotherapy may introduce a sex bias</w:t>
-      </w:r>
-      <w:r>
-        <w:rPr>
-          <w:color w:val="000000"/>
-          <w:sz w:val="22"/>
-          <w:szCs w:val="22"/>
-        </w:rPr>
-        <w:t>,</w:t>
-      </w:r>
-      <w:r>
-        <w:rPr>
-          <w:color w:val="000000"/>
-          <w:sz w:val="22"/>
-          <w:szCs w:val="22"/>
-        </w:rPr>
-        <w:t xml:space="preserve"> </w:t>
+        <w:t xml:space="preserve"> E., Using a recently approved tumor mutational burden biomarker to stratify patients for immunotherapy may introduce a sex bias, </w:t>
       </w:r>
       <w:r>
         <w:rPr>
@@ -2191,7 +2082,7 @@
         </w:rPr>
         <w:t>[</w:t>
       </w:r>
-      <w:hyperlink r:id="rId10" w:history="1">
+      <w:hyperlink r:id="rId11" w:history="1">
         <w:r>
           <w:rPr>
             <w:rStyle w:val="Hyperlink"/>
@@ -2224,8 +2115,8 @@
         <w:tabs>
           <w:tab w:val="left" w:pos="720"/>
         </w:tabs>
-        <w:spacing w:before="60"/>
-        <w:ind w:left="450"/>
+        <w:spacing w:before="20"/>
+        <w:ind w:left="461" w:hanging="274"/>
         <w:rPr>
           <w:rFonts w:ascii="Times New Roman" w:hAnsi="Times New Roman" w:cs="Times New Roman"/>
           <w:b/>
@@ -2257,7 +2148,7 @@
       </w:r>
       <w:r>
         <w:rPr>
-          <w:rFonts w:ascii="Times New Roman" w:hAnsi="Times New Roman"/>
+          <w:rFonts w:ascii="Times New Roman" w:hAnsi="Times New Roman" w:cs="Times New Roman"/>
           <w:b/>
           <w:bCs/>
           <w:color w:val="000000" w:themeColor="text1"/>
@@ -2269,7 +2160,7 @@
       </w:r>
       <w:r>
         <w:rPr>
-          <w:rFonts w:ascii="Times New Roman" w:hAnsi="Times New Roman"/>
+          <w:rFonts w:ascii="Times New Roman" w:hAnsi="Times New Roman" w:cs="Times New Roman"/>
           <w:color w:val="000000" w:themeColor="text1"/>
           <w:w w:val="105"/>
           <w:sz w:val="22"/>
@@ -2279,7 +2170,7 @@
       </w:r>
       <w:r>
         <w:rPr>
-          <w:rFonts w:ascii="Times New Roman" w:hAnsi="Times New Roman"/>
+          <w:rFonts w:ascii="Times New Roman" w:hAnsi="Times New Roman" w:cs="Times New Roman"/>
           <w:color w:val="000000" w:themeColor="text1"/>
           <w:sz w:val="22"/>
           <w:szCs w:val="22"/>
@@ -2288,7 +2179,7 @@
       </w:r>
       <w:r>
         <w:rPr>
-          <w:rFonts w:ascii="Times New Roman" w:hAnsi="Times New Roman"/>
+          <w:rFonts w:ascii="Times New Roman" w:hAnsi="Times New Roman" w:cs="Times New Roman"/>
           <w:color w:val="000000" w:themeColor="text1"/>
           <w:w w:val="105"/>
           <w:sz w:val="22"/>
@@ -2298,7 +2189,7 @@
       </w:r>
       <w:r>
         <w:rPr>
-          <w:rFonts w:ascii="Times New Roman" w:hAnsi="Times New Roman"/>
+          <w:rFonts w:ascii="Times New Roman" w:hAnsi="Times New Roman" w:cs="Times New Roman"/>
           <w:i/>
           <w:iCs/>
           <w:color w:val="000000" w:themeColor="text1"/>
@@ -2310,29 +2201,7 @@
       </w:r>
       <w:r>
         <w:rPr>
-          <w:rFonts w:ascii="Times New Roman" w:hAnsi="Times New Roman"/>
-          <w:i/>
-          <w:iCs/>
-          <w:color w:val="000000" w:themeColor="text1"/>
-          <w:w w:val="105"/>
-          <w:sz w:val="22"/>
-          <w:szCs w:val="22"/>
-        </w:rPr>
-        <w:t xml:space="preserve"> (2021)</w:t>
-      </w:r>
-      <w:r>
-        <w:rPr>
-          <w:rFonts w:ascii="Times New Roman" w:hAnsi="Times New Roman"/>
-          <w:color w:val="000000" w:themeColor="text1"/>
-          <w:w w:val="105"/>
-          <w:sz w:val="22"/>
-          <w:szCs w:val="22"/>
-        </w:rPr>
-        <w:t>.</w:t>
-      </w:r>
-      <w:r>
-        <w:rPr>
-          <w:rFonts w:ascii="Times New Roman" w:hAnsi="Times New Roman"/>
+          <w:rFonts w:ascii="Times New Roman" w:hAnsi="Times New Roman" w:cs="Times New Roman"/>
           <w:color w:val="000000" w:themeColor="text1"/>
           <w:w w:val="105"/>
           <w:sz w:val="22"/>
@@ -2342,7 +2211,7 @@
       </w:r>
       <w:r>
         <w:rPr>
-          <w:rFonts w:ascii="Times New Roman" w:hAnsi="Times New Roman"/>
+          <w:rFonts w:ascii="Times New Roman" w:hAnsi="Times New Roman" w:cs="Times New Roman"/>
           <w:b/>
           <w:bCs/>
           <w:color w:val="000000" w:themeColor="text1"/>
@@ -2352,11 +2221,11 @@
         </w:rPr>
         <w:t>[</w:t>
       </w:r>
-      <w:hyperlink r:id="rId11" w:history="1">
+      <w:hyperlink r:id="rId12" w:history="1">
         <w:r>
           <w:rPr>
             <w:rStyle w:val="Hyperlink"/>
-            <w:rFonts w:ascii="Times New Roman" w:hAnsi="Times New Roman"/>
+            <w:rFonts w:ascii="Times New Roman" w:hAnsi="Times New Roman" w:cs="Times New Roman"/>
             <w:b/>
             <w:bCs/>
             <w:w w:val="105"/>
@@ -2368,7 +2237,7 @@
       </w:hyperlink>
       <w:r>
         <w:rPr>
-          <w:rFonts w:ascii="Times New Roman" w:hAnsi="Times New Roman"/>
+          <w:rFonts w:ascii="Times New Roman" w:hAnsi="Times New Roman" w:cs="Times New Roman"/>
           <w:b/>
           <w:bCs/>
           <w:color w:val="000000" w:themeColor="text1"/>
@@ -2389,8 +2258,8 @@
         <w:tabs>
           <w:tab w:val="left" w:pos="720"/>
         </w:tabs>
-        <w:spacing w:before="60"/>
-        <w:ind w:left="450"/>
+        <w:spacing w:before="20"/>
+        <w:ind w:left="461" w:hanging="274"/>
         <w:rPr>
           <w:rFonts w:ascii="Times New Roman" w:hAnsi="Times New Roman" w:cs="Times New Roman"/>
           <w:b/>
@@ -2409,6 +2278,7 @@
           <w:sz w:val="22"/>
           <w:szCs w:val="22"/>
         </w:rPr>
+        <w:lastRenderedPageBreak/>
         <w:t xml:space="preserve">Sinha S, Mitchell KA, </w:t>
       </w:r>
       <w:proofErr w:type="spellStart"/>
@@ -2477,29 +2347,7 @@
           <w:sz w:val="22"/>
           <w:szCs w:val="22"/>
         </w:rPr>
-        <w:t>, Higher prevalence of homologous recombination-deficiency in lung squamous</w:t>
-      </w:r>
-      <w:r>
-        <w:rPr>
-          <w:rFonts w:ascii="Times New Roman" w:hAnsi="Times New Roman"/>
-          <w:bCs/>
-          <w:color w:val="auto"/>
-          <w:w w:val="105"/>
-          <w:sz w:val="22"/>
-          <w:szCs w:val="22"/>
-        </w:rPr>
-        <w:t xml:space="preserve"> </w:t>
-      </w:r>
-      <w:r>
-        <w:rPr>
-          <w:rFonts w:ascii="Times New Roman" w:hAnsi="Times New Roman" w:cs="Times New Roman"/>
-          <w:bCs/>
-          <w:color w:val="auto"/>
-          <w:w w:val="105"/>
-          <w:sz w:val="22"/>
-          <w:szCs w:val="22"/>
-        </w:rPr>
-        <w:t xml:space="preserve">carcinoma from African Americans. </w:t>
+        <w:t xml:space="preserve">, Higher prevalence of homologous recombination-deficiency in lung squamous carcinoma from African Americans. </w:t>
       </w:r>
       <w:r>
         <w:rPr>
@@ -2512,12 +2360,14 @@
           <w:sz w:val="22"/>
           <w:szCs w:val="22"/>
         </w:rPr>
-        <w:t>Nature Cancer (2020).</w:t>
-      </w:r>
-      <w:r>
-        <w:rPr>
-          <w:rFonts w:ascii="Times New Roman" w:hAnsi="Times New Roman"/>
+        <w:t>Nature Cancer (2020)</w:t>
+      </w:r>
+      <w:r>
+        <w:rPr>
+          <w:rFonts w:ascii="Times New Roman" w:hAnsi="Times New Roman" w:cs="Times New Roman"/>
           <w:bCs/>
+          <w:i/>
+          <w:iCs/>
           <w:color w:val="auto"/>
           <w:w w:val="105"/>
           <w:sz w:val="22"/>
@@ -2536,7 +2386,7 @@
         </w:rPr>
         <w:t>[</w:t>
       </w:r>
-      <w:hyperlink r:id="rId12" w:history="1">
+      <w:hyperlink r:id="rId13" w:history="1">
         <w:r>
           <w:rPr>
             <w:rStyle w:val="Hyperlink"/>
@@ -2564,6 +2414,180 @@
     </w:p>
     <w:p>
       <w:pPr>
+        <w:pStyle w:val="NoSpacing"/>
+        <w:numPr>
+          <w:ilvl w:val="0"/>
+          <w:numId w:val="1"/>
+        </w:numPr>
+        <w:tabs>
+          <w:tab w:val="left" w:pos="720"/>
+        </w:tabs>
+        <w:spacing w:before="20"/>
+        <w:ind w:left="461" w:hanging="274"/>
+        <w:rPr>
+          <w:rFonts w:ascii="Times New Roman" w:hAnsi="Times New Roman" w:cs="Times New Roman"/>
+          <w:b/>
+          <w:color w:val="auto"/>
+          <w:w w:val="105"/>
+          <w:sz w:val="22"/>
+          <w:szCs w:val="22"/>
+        </w:rPr>
+      </w:pPr>
+      <w:r>
+        <w:rPr>
+          <w:rFonts w:ascii="Times New Roman" w:hAnsi="Times New Roman" w:cs="Times New Roman"/>
+          <w:color w:val="222222"/>
+          <w:sz w:val="22"/>
+          <w:szCs w:val="22"/>
+          <w:shd w:val="clear" w:color="auto" w:fill="FFFFFF"/>
+        </w:rPr>
+        <w:t>Hoang, D</w:t>
+      </w:r>
+      <w:r>
+        <w:rPr>
+          <w:rFonts w:ascii="Times New Roman" w:hAnsi="Times New Roman" w:cs="Times New Roman"/>
+          <w:color w:val="222222"/>
+          <w:sz w:val="22"/>
+          <w:szCs w:val="22"/>
+          <w:shd w:val="clear" w:color="auto" w:fill="FFFFFF"/>
+        </w:rPr>
+        <w:t>.</w:t>
+      </w:r>
+      <w:r>
+        <w:rPr>
+          <w:rFonts w:ascii="Times New Roman" w:hAnsi="Times New Roman" w:cs="Times New Roman"/>
+          <w:color w:val="222222"/>
+          <w:sz w:val="22"/>
+          <w:szCs w:val="22"/>
+          <w:shd w:val="clear" w:color="auto" w:fill="FFFFFF"/>
+        </w:rPr>
+        <w:t>T</w:t>
+      </w:r>
+      <w:r>
+        <w:rPr>
+          <w:rFonts w:ascii="Times New Roman" w:hAnsi="Times New Roman" w:cs="Times New Roman"/>
+          <w:color w:val="222222"/>
+          <w:sz w:val="22"/>
+          <w:szCs w:val="22"/>
+          <w:shd w:val="clear" w:color="auto" w:fill="FFFFFF"/>
+        </w:rPr>
+        <w:t xml:space="preserve">., …, </w:t>
+      </w:r>
+      <w:r>
+        <w:rPr>
+          <w:rFonts w:ascii="Times New Roman" w:hAnsi="Times New Roman" w:cs="Times New Roman"/>
+          <w:b/>
+          <w:bCs/>
+          <w:color w:val="222222"/>
+          <w:sz w:val="22"/>
+          <w:szCs w:val="22"/>
+          <w:shd w:val="clear" w:color="auto" w:fill="FFFFFF"/>
+        </w:rPr>
+        <w:t>Sinha, N</w:t>
+      </w:r>
+      <w:r>
+        <w:rPr>
+          <w:rFonts w:ascii="Times New Roman" w:hAnsi="Times New Roman" w:cs="Times New Roman"/>
+          <w:color w:val="222222"/>
+          <w:sz w:val="22"/>
+          <w:szCs w:val="22"/>
+          <w:shd w:val="clear" w:color="auto" w:fill="FFFFFF"/>
+        </w:rPr>
+        <w:t xml:space="preserve">, … &amp; </w:t>
+      </w:r>
+      <w:proofErr w:type="spellStart"/>
+      <w:r>
+        <w:rPr>
+          <w:rFonts w:ascii="Times New Roman" w:hAnsi="Times New Roman" w:cs="Times New Roman"/>
+          <w:color w:val="222222"/>
+          <w:sz w:val="22"/>
+          <w:szCs w:val="22"/>
+          <w:shd w:val="clear" w:color="auto" w:fill="FFFFFF"/>
+        </w:rPr>
+        <w:t>Ruppin</w:t>
+      </w:r>
+      <w:proofErr w:type="spellEnd"/>
+      <w:r>
+        <w:rPr>
+          <w:rFonts w:ascii="Times New Roman" w:hAnsi="Times New Roman" w:cs="Times New Roman"/>
+          <w:color w:val="222222"/>
+          <w:sz w:val="22"/>
+          <w:szCs w:val="22"/>
+          <w:shd w:val="clear" w:color="auto" w:fill="FFFFFF"/>
+        </w:rPr>
+        <w:t>, E.,</w:t>
+      </w:r>
+      <w:r>
+        <w:rPr>
+          <w:rFonts w:ascii="Times New Roman" w:hAnsi="Times New Roman" w:cs="Times New Roman"/>
+          <w:color w:val="222222"/>
+          <w:sz w:val="22"/>
+          <w:szCs w:val="22"/>
+          <w:shd w:val="clear" w:color="auto" w:fill="FFFFFF"/>
+        </w:rPr>
+        <w:t xml:space="preserve"> "Synthetic lethality-based prediction of cancer treatment response from histopathology images." </w:t>
+      </w:r>
+      <w:proofErr w:type="spellStart"/>
+      <w:r>
+        <w:rPr>
+          <w:rFonts w:ascii="Times New Roman" w:hAnsi="Times New Roman" w:cs="Times New Roman"/>
+          <w:i/>
+          <w:iCs/>
+          <w:color w:val="222222"/>
+          <w:sz w:val="22"/>
+          <w:szCs w:val="22"/>
+          <w:shd w:val="clear" w:color="auto" w:fill="FFFFFF"/>
+        </w:rPr>
+        <w:t>bioRxiv</w:t>
+      </w:r>
+      <w:proofErr w:type="spellEnd"/>
+      <w:r>
+        <w:rPr>
+          <w:rFonts w:ascii="Times New Roman" w:hAnsi="Times New Roman" w:cs="Times New Roman"/>
+          <w:color w:val="222222"/>
+          <w:sz w:val="22"/>
+          <w:szCs w:val="22"/>
+          <w:shd w:val="clear" w:color="auto" w:fill="FFFFFF"/>
+        </w:rPr>
+        <w:t> (2022)</w:t>
+      </w:r>
+      <w:r>
+        <w:rPr>
+          <w:rFonts w:ascii="Times New Roman" w:hAnsi="Times New Roman" w:cs="Times New Roman"/>
+          <w:color w:val="222222"/>
+          <w:sz w:val="22"/>
+          <w:szCs w:val="22"/>
+          <w:shd w:val="clear" w:color="auto" w:fill="FFFFFF"/>
+        </w:rPr>
+        <w:t xml:space="preserve"> [</w:t>
+      </w:r>
+      <w:hyperlink r:id="rId14" w:history="1">
+        <w:r>
+          <w:rPr>
+            <w:rStyle w:val="Hyperlink"/>
+            <w:rFonts w:ascii="Times New Roman" w:hAnsi="Times New Roman" w:cs="Times New Roman"/>
+            <w:b/>
+            <w:bCs/>
+            <w:sz w:val="22"/>
+            <w:szCs w:val="22"/>
+            <w:shd w:val="clear" w:color="auto" w:fill="FFFFFF"/>
+          </w:rPr>
+          <w:t>Link</w:t>
+        </w:r>
+      </w:hyperlink>
+      <w:r>
+        <w:rPr>
+          <w:rFonts w:ascii="Times New Roman" w:hAnsi="Times New Roman" w:cs="Times New Roman"/>
+          <w:color w:val="222222"/>
+          <w:sz w:val="22"/>
+          <w:szCs w:val="22"/>
+          <w:shd w:val="clear" w:color="auto" w:fill="FFFFFF"/>
+        </w:rPr>
+        <w:t>]</w:t>
+      </w:r>
+    </w:p>
+    <w:p>
+      <w:pPr>
         <w:tabs>
           <w:tab w:val="left" w:pos="90"/>
           <w:tab w:val="left" w:pos="720"/>
@@ -2584,13 +2608,13 @@
         <mc:AlternateContent>
           <mc:Choice Requires="wps">
             <w:drawing>
-              <wp:anchor distT="0" distB="0" distL="0" distR="0" simplePos="0" relativeHeight="251661312" behindDoc="0" locked="0" layoutInCell="1" hidden="0" allowOverlap="1" wp14:anchorId="5E74B271" wp14:editId="2E179C53">
+              <wp:anchor distT="0" distB="0" distL="0" distR="0" simplePos="0" relativeHeight="251661312" behindDoc="0" locked="0" layoutInCell="1" hidden="0" allowOverlap="1" wp14:anchorId="5E74B271" wp14:editId="4E881E3C">
                 <wp:simplePos x="0" y="0"/>
                 <wp:positionH relativeFrom="column">
-                  <wp:posOffset>43603</wp:posOffset>
+                  <wp:posOffset>3175</wp:posOffset>
                 </wp:positionH>
                 <wp:positionV relativeFrom="paragraph">
-                  <wp:posOffset>286385</wp:posOffset>
+                  <wp:posOffset>290718</wp:posOffset>
                 </wp:positionV>
                 <wp:extent cx="6939915" cy="0"/>
                 <wp:effectExtent l="0" t="12700" r="19685" b="12700"/>
@@ -2635,7 +2659,7 @@
           </mc:Choice>
           <mc:Fallback>
             <w:pict>
-              <v:shape w14:anchorId="6F3DC324" id="Straight Arrow Connector 9" o:spid="_x0000_s1026" type="#_x0000_t32" style="position:absolute;margin-left:3.45pt;margin-top:22.55pt;width:546.45pt;height:0;z-index:251661312;visibility:visible;mso-wrap-style:square;mso-width-percent:0;mso-height-percent:0;mso-wrap-distance-left:0;mso-wrap-distance-top:0;mso-wrap-distance-right:0;mso-wrap-distance-bottom:0;mso-position-horizontal:absolute;mso-position-horizontal-relative:text;mso-position-vertical:absolute;mso-position-vertical-relative:text;mso-width-percent:0;mso-height-percent:0;mso-width-relative:margin;mso-height-relative:margin" o:gfxdata="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" strokecolor="#4d89ff" strokeweight=".76042mm">
+              <v:shape w14:anchorId="3DDF5F48" id="Straight Arrow Connector 9" o:spid="_x0000_s1026" type="#_x0000_t32" style="position:absolute;margin-left:.25pt;margin-top:22.9pt;width:546.45pt;height:0;z-index:251661312;visibility:visible;mso-wrap-style:square;mso-width-percent:0;mso-height-percent:0;mso-wrap-distance-left:0;mso-wrap-distance-top:0;mso-wrap-distance-right:0;mso-wrap-distance-bottom:0;mso-position-horizontal:absolute;mso-position-horizontal-relative:text;mso-position-vertical:absolute;mso-position-vertical-relative:text;mso-width-percent:0;mso-height-percent:0;mso-width-relative:margin;mso-height-relative:margin" o:gfxdata="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" strokecolor="#4d89ff" strokeweight=".76042mm">
                 <w10:wrap type="topAndBottom"/>
               </v:shape>
             </w:pict>
@@ -2748,7 +2772,6 @@
           <w:sz w:val="22"/>
           <w:szCs w:val="22"/>
         </w:rPr>
-        <w:lastRenderedPageBreak/>
         <w:t xml:space="preserve">To perform object detection without using deep learning, we explore and use template matching, feature matching algorithms (like: BRIEF, SURF, SIFT, ORB) and successfully detect the query image with an improved accuracy of 0.93. </w:t>
       </w:r>
       <w:r>
@@ -2850,7 +2873,7 @@
         </w:rPr>
         <w:t>A multivariate model to predict diabetes diagnosis: [</w:t>
       </w:r>
-      <w:hyperlink r:id="rId13">
+      <w:hyperlink r:id="rId15">
         <w:r>
           <w:rPr>
             <w:b/>
@@ -3176,7 +3199,7 @@
         </w:rPr>
         <w:t>[</w:t>
       </w:r>
-      <w:hyperlink r:id="rId14">
+      <w:hyperlink r:id="rId16">
         <w:r>
           <w:rPr>
             <w:b/>
@@ -3303,7 +3326,7 @@
         </w:rPr>
         <w:t>[</w:t>
       </w:r>
-      <w:hyperlink r:id="rId15" w:history="1">
+      <w:hyperlink r:id="rId17" w:history="1">
         <w:r>
           <w:rPr>
             <w:rStyle w:val="Hyperlink"/>
@@ -3611,7 +3634,7 @@
         </w:rPr>
         <w:t>Customized vibration patterns for phone notification (Study project): [</w:t>
       </w:r>
-      <w:hyperlink r:id="rId16" w:history="1">
+      <w:hyperlink r:id="rId18" w:history="1">
         <w:r>
           <w:rPr>
             <w:rStyle w:val="Hyperlink"/>
@@ -3890,7 +3913,7 @@
           <w:tab w:val="left" w:pos="720"/>
         </w:tabs>
         <w:spacing w:before="120"/>
-        <w:ind w:left="86"/>
+        <w:ind w:left="90"/>
         <w:rPr>
           <w:color w:val="000000"/>
           <w:sz w:val="26"/>
@@ -4007,35 +4030,7 @@
           <w:sz w:val="22"/>
           <w:szCs w:val="22"/>
         </w:rPr>
-        <w:t xml:space="preserve">", </w:t>
-      </w:r>
-      <w:r>
-        <w:rPr>
-          <w:sz w:val="22"/>
-          <w:szCs w:val="22"/>
-        </w:rPr>
-        <w:t xml:space="preserve">as highlighted talk </w:t>
-      </w:r>
-      <w:r>
-        <w:rPr>
-          <w:sz w:val="22"/>
-          <w:szCs w:val="22"/>
-        </w:rPr>
-        <w:t xml:space="preserve">at </w:t>
-      </w:r>
-      <w:r>
-        <w:rPr>
-          <w:sz w:val="22"/>
-          <w:szCs w:val="22"/>
-        </w:rPr>
-        <w:t xml:space="preserve">virtual AACR annual meeting </w:t>
-      </w:r>
-      <w:r>
-        <w:rPr>
-          <w:sz w:val="22"/>
-          <w:szCs w:val="22"/>
-        </w:rPr>
-        <w:t>2021</w:t>
+        <w:t>", as highlighted talk at virtual AACR annual meeting 2021</w:t>
       </w:r>
       <w:r>
         <w:rPr>
@@ -4054,7 +4049,7 @@
         </w:rPr>
         <w:t>[</w:t>
       </w:r>
-      <w:hyperlink r:id="rId17" w:history="1">
+      <w:hyperlink r:id="rId19" w:history="1">
         <w:r>
           <w:rPr>
             <w:rStyle w:val="Hyperlink"/>
@@ -4113,14 +4108,7 @@
           <w:sz w:val="22"/>
           <w:szCs w:val="22"/>
         </w:rPr>
-        <w:t xml:space="preserve"> </w:t>
-      </w:r>
-      <w:r>
-        <w:rPr>
-          <w:sz w:val="22"/>
-          <w:szCs w:val="22"/>
-        </w:rPr>
-        <w:t xml:space="preserve">", as </w:t>
+        <w:t xml:space="preserve"> ", as </w:t>
       </w:r>
       <w:r>
         <w:rPr>
@@ -4134,7 +4122,21 @@
           <w:sz w:val="22"/>
           <w:szCs w:val="22"/>
         </w:rPr>
-        <w:t>at AACR Virtual Special Conference on Tumor Immunology and Immunotherap</w:t>
+        <w:t xml:space="preserve">at AACR </w:t>
+      </w:r>
+      <w:r>
+        <w:rPr>
+          <w:sz w:val="22"/>
+          <w:szCs w:val="22"/>
+        </w:rPr>
+        <w:t xml:space="preserve">2021 - </w:t>
+      </w:r>
+      <w:r>
+        <w:rPr>
+          <w:sz w:val="22"/>
+          <w:szCs w:val="22"/>
+        </w:rPr>
+        <w:t>Virtual Special Conference on Tumor Immunology and Immunotherap</w:t>
       </w:r>
       <w:r>
         <w:rPr>
@@ -4160,7 +4162,7 @@
         </w:rPr>
         <w:t>[</w:t>
       </w:r>
-      <w:hyperlink r:id="rId18" w:history="1">
+      <w:hyperlink r:id="rId20" w:history="1">
         <w:r>
           <w:rPr>
             <w:rStyle w:val="Hyperlink"/>
@@ -4185,6 +4187,94 @@
     </w:p>
     <w:p>
       <w:pPr>
+        <w:numPr>
+          <w:ilvl w:val="0"/>
+          <w:numId w:val="2"/>
+        </w:numPr>
+        <w:spacing w:before="80"/>
+        <w:ind w:left="548" w:hanging="274"/>
+        <w:textAlignment w:val="baseline"/>
+        <w:rPr>
+          <w:color w:val="000000" w:themeColor="text1"/>
+          <w:w w:val="105"/>
+          <w:sz w:val="22"/>
+          <w:szCs w:val="22"/>
+        </w:rPr>
+      </w:pPr>
+      <w:r>
+        <w:rPr>
+          <w:sz w:val="22"/>
+          <w:szCs w:val="22"/>
+        </w:rPr>
+        <w:t xml:space="preserve">Presented </w:t>
+      </w:r>
+      <w:r>
+        <w:rPr>
+          <w:sz w:val="22"/>
+          <w:szCs w:val="22"/>
+        </w:rPr>
+        <w:t>my</w:t>
+      </w:r>
+      <w:r>
+        <w:rPr>
+          <w:sz w:val="22"/>
+          <w:szCs w:val="22"/>
+        </w:rPr>
+        <w:t xml:space="preserve"> work "</w:t>
+      </w:r>
+      <w:r>
+        <w:rPr>
+          <w:color w:val="000000"/>
+          <w:sz w:val="22"/>
+          <w:szCs w:val="22"/>
+        </w:rPr>
+        <w:t>Immune determinants of the association between tumor mutational burden and immunotherapy response across cancer types</w:t>
+      </w:r>
+      <w:r>
+        <w:rPr>
+          <w:sz w:val="22"/>
+          <w:szCs w:val="22"/>
+        </w:rPr>
+        <w:t xml:space="preserve"> ", as </w:t>
+      </w:r>
+      <w:r>
+        <w:rPr>
+          <w:sz w:val="22"/>
+          <w:szCs w:val="22"/>
+        </w:rPr>
+        <w:t xml:space="preserve">poster presentation </w:t>
+      </w:r>
+      <w:r>
+        <w:rPr>
+          <w:sz w:val="22"/>
+          <w:szCs w:val="22"/>
+        </w:rPr>
+        <w:t>at</w:t>
+      </w:r>
+      <w:r>
+        <w:rPr>
+          <w:sz w:val="22"/>
+          <w:szCs w:val="22"/>
+        </w:rPr>
+        <w:t xml:space="preserve"> Keystone Symposia 2022 - </w:t>
+      </w:r>
+      <w:r>
+        <w:rPr>
+          <w:sz w:val="22"/>
+          <w:szCs w:val="22"/>
+        </w:rPr>
+        <w:t>Advances in Checkpoints Immunology from Autoimmunity to Oncology to Infectious Diseases -(2022-RB1)</w:t>
+      </w:r>
+      <w:r>
+        <w:rPr>
+          <w:sz w:val="22"/>
+          <w:szCs w:val="22"/>
+        </w:rPr>
+        <w:t>.</w:t>
+      </w:r>
+    </w:p>
+    <w:p>
+      <w:pPr>
         <w:spacing w:before="80"/>
         <w:ind w:left="274"/>
         <w:textAlignment w:val="baseline"/>
@@ -4196,7 +4286,7 @@
     </w:p>
     <w:sectPr>
       <w:pgSz w:w="12240" w:h="15840"/>
-      <w:pgMar w:top="738" w:right="630" w:bottom="900" w:left="630" w:header="720" w:footer="720" w:gutter="0"/>
+      <w:pgMar w:top="882" w:right="630" w:bottom="1053" w:left="630" w:header="720" w:footer="720" w:gutter="0"/>
       <w:pgNumType w:start="1"/>
       <w:cols w:space="720"/>
     </w:sectPr>
@@ -4205,7 +4295,7 @@
 </file>
 
 <file path=word/numbering.xml><?xml version="1.0" encoding="utf-8"?>
-<w:numbering xmlns:wpc="http://schemas.microsoft.com/office/word/2010/wordprocessingCanvas" xmlns:cx="http://schemas.microsoft.com/office/drawing/2014/chartex" xmlns:cx1="http://schemas.microsoft.com/office/drawing/2015/9/8/chartex" xmlns:cx2="http://schemas.microsoft.com/office/drawing/2015/10/21/chartex" xmlns:cx3="http://schemas.microsoft.com/office/drawing/2016/5/9/chartex" xmlns:cx4="http://schemas.microsoft.com/office/drawing/2016/5/10/chartex" xmlns:cx5="http://schemas.microsoft.com/office/drawing/2016/5/11/chartex" xmlns:cx6="http://schemas.microsoft.com/office/drawing/2016/5/12/chartex" xmlns:cx7="http://schemas.microsoft.com/office/drawing/2016/5/13/chartex" xmlns:cx8="http://schemas.microsoft.com/office/drawing/2016/5/14/chartex" xmlns:mc="http://schemas.openxmlformats.org/markup-compatibility/2006" xmlns:aink="http://schemas.microsoft.com/office/drawing/2016/ink" xmlns:am3d="http://schemas.microsoft.com/office/drawing/2017/model3d" xmlns:o="urn:schemas-microsoft-com:office:office" xmlns:r="http://schemas.openxmlformats.org/officeDocument/2006/relationships" xmlns:m="http://schemas.openxmlformats.org/officeDocument/2006/math" xmlns:v="urn:schemas-microsoft-com:vml" xmlns:wp14="http://schemas.microsoft.com/office/word/2010/wordprocessingDrawing" xmlns:wp="http://schemas.openxmlformats.org/drawingml/2006/wordprocessingDrawing" xmlns:w10="urn:schemas-microsoft-com:office:word" xmlns:w="http://schemas.openxmlformats.org/wordprocessingml/2006/main" xmlns:w14="http://schemas.microsoft.com/office/word/2010/wordml" xmlns:w15="http://schemas.microsoft.com/office/word/2012/wordml" xmlns:w16cex="http://schemas.microsoft.com/office/word/2018/wordml/cex" xmlns:w16cid="http://schemas.microsoft.com/office/word/2016/wordml/cid" xmlns:w16="http://schemas.microsoft.com/office/word/2018/wordml" xmlns:w16sdtdh="http://schemas.microsoft.com/office/word/2020/wordml/sdtdatahash" xmlns:w16se="http://schemas.microsoft.com/office/word/2015/wordml/symex" xmlns:wpg="http://schemas.microsoft.com/office/word/2010/wordprocessingGroup" xmlns:wpi="http://schemas.microsoft.com/office/word/2010/wordprocessingInk" xmlns:wne="http://schemas.microsoft.com/office/word/2006/wordml" xmlns:wps="http://schemas.microsoft.com/office/word/2010/wordprocessingShape" mc:Ignorable="w14 w15 w16se w16cid w16 w16cex w16sdtdh wp14">
+<w:numbering xmlns:wpc="http://schemas.microsoft.com/office/word/2010/wordprocessingCanvas" xmlns:cx="http://schemas.microsoft.com/office/drawing/2014/chartex" xmlns:cx1="http://schemas.microsoft.com/office/drawing/2015/9/8/chartex" xmlns:cx2="http://schemas.microsoft.com/office/drawing/2015/10/21/chartex" xmlns:cx3="http://schemas.microsoft.com/office/drawing/2016/5/9/chartex" xmlns:cx4="http://schemas.microsoft.com/office/drawing/2016/5/10/chartex" xmlns:cx5="http://schemas.microsoft.com/office/drawing/2016/5/11/chartex" xmlns:cx6="http://schemas.microsoft.com/office/drawing/2016/5/12/chartex" xmlns:cx7="http://schemas.microsoft.com/office/drawing/2016/5/13/chartex" xmlns:cx8="http://schemas.microsoft.com/office/drawing/2016/5/14/chartex" xmlns:mc="http://schemas.openxmlformats.org/markup-compatibility/2006" xmlns:aink="http://schemas.microsoft.com/office/drawing/2016/ink" xmlns:am3d="http://schemas.microsoft.com/office/drawing/2017/model3d" xmlns:o="urn:schemas-microsoft-com:office:office" xmlns:oel="http://schemas.microsoft.com/office/2019/extlst" xmlns:r="http://schemas.openxmlformats.org/officeDocument/2006/relationships" xmlns:m="http://schemas.openxmlformats.org/officeDocument/2006/math" xmlns:v="urn:schemas-microsoft-com:vml" xmlns:wp14="http://schemas.microsoft.com/office/word/2010/wordprocessingDrawing" xmlns:wp="http://schemas.openxmlformats.org/drawingml/2006/wordprocessingDrawing" xmlns:w10="urn:schemas-microsoft-com:office:word" xmlns:w="http://schemas.openxmlformats.org/wordprocessingml/2006/main" xmlns:w14="http://schemas.microsoft.com/office/word/2010/wordml" xmlns:w15="http://schemas.microsoft.com/office/word/2012/wordml" xmlns:w16cex="http://schemas.microsoft.com/office/word/2018/wordml/cex" xmlns:w16cid="http://schemas.microsoft.com/office/word/2016/wordml/cid" xmlns:w16="http://schemas.microsoft.com/office/word/2018/wordml" xmlns:w16sdtdh="http://schemas.microsoft.com/office/word/2020/wordml/sdtdatahash" xmlns:w16se="http://schemas.microsoft.com/office/word/2015/wordml/symex" xmlns:wpg="http://schemas.microsoft.com/office/word/2010/wordprocessingGroup" xmlns:wpi="http://schemas.microsoft.com/office/word/2010/wordprocessingInk" xmlns:wne="http://schemas.microsoft.com/office/word/2006/wordml" xmlns:wps="http://schemas.microsoft.com/office/word/2010/wordprocessingShape" mc:Ignorable="w14 w15 w16se w16cid w16 w16cex w16sdtdh wp14">
   <w:abstractNum w:abstractNumId="0" w15:restartNumberingAfterBreak="0">
     <w:nsid w:val="00DE7ECF"/>
     <w:multiLevelType w:val="multilevel"/>
@@ -4408,6 +4498,119 @@
     </w:lvl>
   </w:abstractNum>
   <w:abstractNum w:abstractNumId="2" w15:restartNumberingAfterBreak="0">
+    <w:nsid w:val="255C6FAC"/>
+    <w:multiLevelType w:val="hybridMultilevel"/>
+    <w:tmpl w:val="B8621068"/>
+    <w:lvl w:ilvl="0" w:tplc="04090001">
+      <w:start w:val="1"/>
+      <w:numFmt w:val="bullet"/>
+      <w:lvlText w:val=""/>
+      <w:lvlJc w:val="left"/>
+      <w:pPr>
+        <w:ind w:left="990" w:hanging="360"/>
+      </w:pPr>
+      <w:rPr>
+        <w:rFonts w:ascii="Symbol" w:hAnsi="Symbol" w:hint="default"/>
+      </w:rPr>
+    </w:lvl>
+    <w:lvl w:ilvl="1" w:tplc="04090003" w:tentative="1">
+      <w:start w:val="1"/>
+      <w:numFmt w:val="bullet"/>
+      <w:lvlText w:val="o"/>
+      <w:lvlJc w:val="left"/>
+      <w:pPr>
+        <w:ind w:left="1710" w:hanging="360"/>
+      </w:pPr>
+      <w:rPr>
+        <w:rFonts w:ascii="Courier New" w:hAnsi="Courier New" w:hint="default"/>
+      </w:rPr>
+    </w:lvl>
+    <w:lvl w:ilvl="2" w:tplc="04090005" w:tentative="1">
+      <w:start w:val="1"/>
+      <w:numFmt w:val="bullet"/>
+      <w:lvlText w:val=""/>
+      <w:lvlJc w:val="left"/>
+      <w:pPr>
+        <w:ind w:left="2430" w:hanging="360"/>
+      </w:pPr>
+      <w:rPr>
+        <w:rFonts w:ascii="Wingdings" w:hAnsi="Wingdings" w:hint="default"/>
+      </w:rPr>
+    </w:lvl>
+    <w:lvl w:ilvl="3" w:tplc="04090001" w:tentative="1">
+      <w:start w:val="1"/>
+      <w:numFmt w:val="bullet"/>
+      <w:lvlText w:val=""/>
+      <w:lvlJc w:val="left"/>
+      <w:pPr>
+        <w:ind w:left="3150" w:hanging="360"/>
+      </w:pPr>
+      <w:rPr>
+        <w:rFonts w:ascii="Symbol" w:hAnsi="Symbol" w:hint="default"/>
+      </w:rPr>
+    </w:lvl>
+    <w:lvl w:ilvl="4" w:tplc="04090003" w:tentative="1">
+      <w:start w:val="1"/>
+      <w:numFmt w:val="bullet"/>
+      <w:lvlText w:val="o"/>
+      <w:lvlJc w:val="left"/>
+      <w:pPr>
+        <w:ind w:left="3870" w:hanging="360"/>
+      </w:pPr>
+      <w:rPr>
+        <w:rFonts w:ascii="Courier New" w:hAnsi="Courier New" w:hint="default"/>
+      </w:rPr>
+    </w:lvl>
+    <w:lvl w:ilvl="5" w:tplc="04090005" w:tentative="1">
+      <w:start w:val="1"/>
+      <w:numFmt w:val="bullet"/>
+      <w:lvlText w:val=""/>
+      <w:lvlJc w:val="left"/>
+      <w:pPr>
+        <w:ind w:left="4590" w:hanging="360"/>
+      </w:pPr>
+      <w:rPr>
+        <w:rFonts w:ascii="Wingdings" w:hAnsi="Wingdings" w:hint="default"/>
+      </w:rPr>
+    </w:lvl>
+    <w:lvl w:ilvl="6" w:tplc="04090001" w:tentative="1">
+      <w:start w:val="1"/>
+      <w:numFmt w:val="bullet"/>
+      <w:lvlText w:val=""/>
+      <w:lvlJc w:val="left"/>
+      <w:pPr>
+        <w:ind w:left="5310" w:hanging="360"/>
+      </w:pPr>
+      <w:rPr>
+        <w:rFonts w:ascii="Symbol" w:hAnsi="Symbol" w:hint="default"/>
+      </w:rPr>
+    </w:lvl>
+    <w:lvl w:ilvl="7" w:tplc="04090003" w:tentative="1">
+      <w:start w:val="1"/>
+      <w:numFmt w:val="bullet"/>
+      <w:lvlText w:val="o"/>
+      <w:lvlJc w:val="left"/>
+      <w:pPr>
+        <w:ind w:left="6030" w:hanging="360"/>
+      </w:pPr>
+      <w:rPr>
+        <w:rFonts w:ascii="Courier New" w:hAnsi="Courier New" w:hint="default"/>
+      </w:rPr>
+    </w:lvl>
+    <w:lvl w:ilvl="8" w:tplc="04090005" w:tentative="1">
+      <w:start w:val="1"/>
+      <w:numFmt w:val="bullet"/>
+      <w:lvlText w:val=""/>
+      <w:lvlJc w:val="left"/>
+      <w:pPr>
+        <w:ind w:left="6750" w:hanging="360"/>
+      </w:pPr>
+      <w:rPr>
+        <w:rFonts w:ascii="Wingdings" w:hAnsi="Wingdings" w:hint="default"/>
+      </w:rPr>
+    </w:lvl>
+  </w:abstractNum>
+  <w:abstractNum w:abstractNumId="3" w15:restartNumberingAfterBreak="0">
     <w:nsid w:val="2B49585C"/>
     <w:multiLevelType w:val="multilevel"/>
     <w:tmpl w:val="2F02AFE6"/>
@@ -4520,10 +4723,10 @@
       </w:rPr>
     </w:lvl>
   </w:abstractNum>
-  <w:abstractNum w:abstractNumId="3" w15:restartNumberingAfterBreak="0">
+  <w:abstractNum w:abstractNumId="4" w15:restartNumberingAfterBreak="0">
     <w:nsid w:val="2F8A7AD8"/>
     <w:multiLevelType w:val="hybridMultilevel"/>
-    <w:tmpl w:val="D5243D76"/>
+    <w:tmpl w:val="57B67322"/>
     <w:lvl w:ilvl="0" w:tplc="04090001">
       <w:start w:val="1"/>
       <w:numFmt w:val="bullet"/>
@@ -4633,7 +4836,7 @@
       </w:rPr>
     </w:lvl>
   </w:abstractNum>
-  <w:abstractNum w:abstractNumId="4" w15:restartNumberingAfterBreak="0">
+  <w:abstractNum w:abstractNumId="5" w15:restartNumberingAfterBreak="0">
     <w:nsid w:val="303F2DB0"/>
     <w:multiLevelType w:val="hybridMultilevel"/>
     <w:tmpl w:val="D35E5B9C"/>
@@ -4746,7 +4949,7 @@
       </w:rPr>
     </w:lvl>
   </w:abstractNum>
-  <w:abstractNum w:abstractNumId="5" w15:restartNumberingAfterBreak="0">
+  <w:abstractNum w:abstractNumId="6" w15:restartNumberingAfterBreak="0">
     <w:nsid w:val="421025D5"/>
     <w:multiLevelType w:val="hybridMultilevel"/>
     <w:tmpl w:val="1CB0DF72"/>
@@ -4859,23 +5062,26 @@
       </w:rPr>
     </w:lvl>
   </w:abstractNum>
-  <w:num w:numId="1">
-    <w:abstractNumId w:val="2"/>
+  <w:num w:numId="1" w16cid:durableId="1346010877">
+    <w:abstractNumId w:val="3"/>
   </w:num>
-  <w:num w:numId="2">
+  <w:num w:numId="2" w16cid:durableId="1430540482">
     <w:abstractNumId w:val="0"/>
   </w:num>
-  <w:num w:numId="3">
-    <w:abstractNumId w:val="3"/>
-  </w:num>
-  <w:num w:numId="4">
+  <w:num w:numId="3" w16cid:durableId="906841210">
     <w:abstractNumId w:val="4"/>
   </w:num>
-  <w:num w:numId="5">
+  <w:num w:numId="4" w16cid:durableId="1045108171">
+    <w:abstractNumId w:val="5"/>
+  </w:num>
+  <w:num w:numId="5" w16cid:durableId="84805701">
     <w:abstractNumId w:val="1"/>
   </w:num>
-  <w:num w:numId="6">
-    <w:abstractNumId w:val="5"/>
+  <w:num w:numId="6" w16cid:durableId="698775480">
+    <w:abstractNumId w:val="6"/>
+  </w:num>
+  <w:num w:numId="7" w16cid:durableId="1267737400">
+    <w:abstractNumId w:val="2"/>
   </w:num>
 </w:numbering>
 </file>
